--- a/CHAPTER 1-3- QualiTEApp 1.docx
+++ b/CHAPTER 1-3- QualiTEApp 1.docx
@@ -1,6 +1,6 @@
 
 <file path=word/document.xml><?xml version="1.0" encoding="utf-8"?>
-<w:document xmlns:wpc="http://schemas.microsoft.com/office/word/2010/wordprocessingCanvas" xmlns:cx="http://schemas.microsoft.com/office/drawing/2014/chartex" xmlns:cx1="http://schemas.microsoft.com/office/drawing/2015/9/8/chartex" xmlns:cx2="http://schemas.microsoft.com/office/drawing/2015/10/21/chartex" xmlns:cx3="http://schemas.microsoft.com/office/drawing/2016/5/9/chartex" xmlns:cx4="http://schemas.microsoft.com/office/drawing/2016/5/10/chartex" xmlns:cx5="http://schemas.microsoft.com/office/drawing/2016/5/11/chartex" xmlns:cx6="http://schemas.microsoft.com/office/drawing/2016/5/12/chartex" xmlns:cx7="http://schemas.microsoft.com/office/drawing/2016/5/13/chartex" xmlns:cx8="http://schemas.microsoft.com/office/drawing/2016/5/14/chartex" xmlns:mc="http://schemas.openxmlformats.org/markup-compatibility/2006" xmlns:aink="http://schemas.microsoft.com/office/drawing/2016/ink" xmlns:am3d="http://schemas.microsoft.com/office/drawing/2017/model3d" xmlns:o="urn:schemas-microsoft-com:office:office" xmlns:oel="http://schemas.microsoft.com/office/2019/extlst" xmlns:r="http://schemas.openxmlformats.org/officeDocument/2006/relationships" xmlns:m="http://schemas.openxmlformats.org/officeDocument/2006/math" xmlns:v="urn:schemas-microsoft-com:vml" xmlns:wp14="http://schemas.microsoft.com/office/word/2010/wordprocessingDrawing" xmlns:wp="http://schemas.openxmlformats.org/drawingml/2006/wordprocessingDrawing" xmlns:w10="urn:schemas-microsoft-com:office:word" xmlns:w="http://schemas.openxmlformats.org/wordprocessingml/2006/main" xmlns:w14="http://schemas.microsoft.com/office/word/2010/wordml" xmlns:w15="http://schemas.microsoft.com/office/word/2012/wordml" xmlns:w16cex="http://schemas.microsoft.com/office/word/2018/wordml/cex" xmlns:w16cid="http://schemas.microsoft.com/office/word/2016/wordml/cid" xmlns:w16="http://schemas.microsoft.com/office/word/2018/wordml" xmlns:w16du="http://schemas.microsoft.com/office/word/2023/wordml/word16du" xmlns:w16sdtdh="http://schemas.microsoft.com/office/word/2020/wordml/sdtdatahash" xmlns:w16se="http://schemas.microsoft.com/office/word/2015/wordml/symex" xmlns:wpg="http://schemas.microsoft.com/office/word/2010/wordprocessingGroup" xmlns:wpi="http://schemas.microsoft.com/office/word/2010/wordprocessingInk" xmlns:wne="http://schemas.microsoft.com/office/word/2006/wordml" xmlns:wps="http://schemas.microsoft.com/office/word/2010/wordprocessingShape" xmlns:a="http://schemas.openxmlformats.org/drawingml/2006/main" xmlns:pic="http://schemas.openxmlformats.org/drawingml/2006/picture" xmlns:a14="http://schemas.microsoft.com/office/drawing/2010/main" mc:Ignorable="w14 w15 w16se w16cid w16 w16cex w16sdtdh w16du wp14">
+<w:document xmlns:wpc="http://schemas.microsoft.com/office/word/2010/wordprocessingCanvas" xmlns:cx="http://schemas.microsoft.com/office/drawing/2014/chartex" xmlns:cx1="http://schemas.microsoft.com/office/drawing/2015/9/8/chartex" xmlns:cx2="http://schemas.microsoft.com/office/drawing/2015/10/21/chartex" xmlns:cx3="http://schemas.microsoft.com/office/drawing/2016/5/9/chartex" xmlns:cx4="http://schemas.microsoft.com/office/drawing/2016/5/10/chartex" xmlns:cx5="http://schemas.microsoft.com/office/drawing/2016/5/11/chartex" xmlns:cx6="http://schemas.microsoft.com/office/drawing/2016/5/12/chartex" xmlns:cx7="http://schemas.microsoft.com/office/drawing/2016/5/13/chartex" xmlns:cx8="http://schemas.microsoft.com/office/drawing/2016/5/14/chartex" xmlns:mc="http://schemas.openxmlformats.org/markup-compatibility/2006" xmlns:aink="http://schemas.microsoft.com/office/drawing/2016/ink" xmlns:am3d="http://schemas.microsoft.com/office/drawing/2017/model3d" xmlns:o="urn:schemas-microsoft-com:office:office" xmlns:oel="http://schemas.microsoft.com/office/2019/extlst" xmlns:r="http://schemas.openxmlformats.org/officeDocument/2006/relationships" xmlns:m="http://schemas.openxmlformats.org/officeDocument/2006/math" xmlns:v="urn:schemas-microsoft-com:vml" xmlns:wp14="http://schemas.microsoft.com/office/word/2010/wordprocessingDrawing" xmlns:wp="http://schemas.openxmlformats.org/drawingml/2006/wordprocessingDrawing" xmlns:w10="urn:schemas-microsoft-com:office:word" xmlns:w="http://schemas.openxmlformats.org/wordprocessingml/2006/main" xmlns:w14="http://schemas.microsoft.com/office/word/2010/wordml" xmlns:w15="http://schemas.microsoft.com/office/word/2012/wordml" xmlns:w16cex="http://schemas.microsoft.com/office/word/2018/wordml/cex" xmlns:w16cid="http://schemas.microsoft.com/office/word/2016/wordml/cid" xmlns:w16="http://schemas.microsoft.com/office/word/2018/wordml" xmlns:w16sdtdh="http://schemas.microsoft.com/office/word/2020/wordml/sdtdatahash" xmlns:w16se="http://schemas.microsoft.com/office/word/2015/wordml/symex" xmlns:wpg="http://schemas.microsoft.com/office/word/2010/wordprocessingGroup" xmlns:wpi="http://schemas.microsoft.com/office/word/2010/wordprocessingInk" xmlns:wne="http://schemas.microsoft.com/office/word/2006/wordml" xmlns:wps="http://schemas.microsoft.com/office/word/2010/wordprocessingShape" mc:Ignorable="w14 w15 w16se w16cid w16 w16cex w16sdtdh wp14">
   <w:body>
     <w:p>
       <w:pPr>
@@ -16,63 +16,21 @@
           <w:rFonts w:ascii="Courier New" w:hAnsi="Courier New" w:cs="Courier New"/>
           <w:b/>
         </w:rPr>
-        <w:t>QUALITEA</w:t>
+        <w:t xml:space="preserve">PGBooking: An Online Booking System </w:t>
       </w:r>
       <w:r>
         <w:rPr>
           <w:rFonts w:ascii="Courier New" w:hAnsi="Courier New" w:cs="Courier New"/>
           <w:b/>
         </w:rPr>
-        <w:t>PP</w:t>
+        <w:t>for</w:t>
       </w:r>
       <w:r>
         <w:rPr>
           <w:rFonts w:ascii="Courier New" w:hAnsi="Courier New" w:cs="Courier New"/>
           <w:b/>
         </w:rPr>
-        <w:t xml:space="preserve">: </w:t>
-      </w:r>
-      <w:r>
-        <w:rPr>
-          <w:rFonts w:ascii="Courier New" w:hAnsi="Courier New" w:cs="Courier New"/>
-          <w:b/>
-        </w:rPr>
-        <w:t>A</w:t>
-      </w:r>
-      <w:r>
-        <w:rPr>
-          <w:rFonts w:ascii="Courier New" w:hAnsi="Courier New" w:cs="Courier New"/>
-          <w:b/>
-        </w:rPr>
-        <w:t>N</w:t>
-      </w:r>
-      <w:r>
-        <w:rPr>
-          <w:rFonts w:ascii="Courier New" w:hAnsi="Courier New" w:cs="Courier New"/>
-          <w:b/>
-        </w:rPr>
-        <w:t xml:space="preserve"> </w:t>
-      </w:r>
-      <w:r>
-        <w:rPr>
-          <w:rFonts w:ascii="Courier New" w:hAnsi="Courier New" w:cs="Courier New"/>
-          <w:b/>
-        </w:rPr>
-        <w:t>ORDERING</w:t>
-      </w:r>
-      <w:r>
-        <w:rPr>
-          <w:rFonts w:ascii="Courier New" w:hAnsi="Courier New" w:cs="Courier New"/>
-          <w:b/>
-        </w:rPr>
-        <w:t xml:space="preserve"> MANAGEMENT</w:t>
-      </w:r>
-      <w:r>
-        <w:rPr>
-          <w:rFonts w:ascii="Courier New" w:hAnsi="Courier New" w:cs="Courier New"/>
-          <w:b/>
-        </w:rPr>
-        <w:t xml:space="preserve"> SYSTEM FOR </w:t>
+        <w:t xml:space="preserve"> Hotels and Resorts</w:t>
       </w:r>
     </w:p>
     <w:p>
@@ -88,7 +46,7 @@
           <w:rFonts w:ascii="Courier New" w:hAnsi="Courier New" w:cs="Courier New"/>
           <w:b/>
         </w:rPr>
-        <w:t>TEATIME SHOP SOCORRO.</w:t>
+        <w:t>In Puerto Galera</w:t>
       </w:r>
     </w:p>
     <w:p>
@@ -144,6 +102,18 @@
           <w:rFonts w:ascii="Courier New" w:hAnsi="Courier New" w:cs="Courier New"/>
         </w:rPr>
       </w:pPr>
+      <w:r>
+        <w:rPr>
+          <w:rFonts w:ascii="Courier New" w:hAnsi="Courier New" w:cs="Courier New"/>
+        </w:rPr>
+        <w:t>A</w:t>
+      </w:r>
+      <w:r>
+        <w:rPr>
+          <w:rFonts w:ascii="Courier New" w:hAnsi="Courier New" w:cs="Courier New"/>
+        </w:rPr>
+        <w:t>n</w:t>
+      </w:r>
     </w:p>
     <w:p>
       <w:pPr>
@@ -157,13 +127,13 @@
         <w:rPr>
           <w:rFonts w:ascii="Courier New" w:hAnsi="Courier New" w:cs="Courier New"/>
         </w:rPr>
-        <w:t>A</w:t>
-      </w:r>
-      <w:r>
-        <w:rPr>
-          <w:rFonts w:ascii="Courier New" w:hAnsi="Courier New" w:cs="Courier New"/>
-        </w:rPr>
-        <w:t>n</w:t>
+        <w:t>Application Development</w:t>
+      </w:r>
+      <w:r>
+        <w:rPr>
+          <w:rFonts w:ascii="Courier New" w:hAnsi="Courier New" w:cs="Courier New"/>
+        </w:rPr>
+        <w:t xml:space="preserve"> Project</w:t>
       </w:r>
     </w:p>
     <w:p>
@@ -178,13 +148,19 @@
         <w:rPr>
           <w:rFonts w:ascii="Courier New" w:hAnsi="Courier New" w:cs="Courier New"/>
         </w:rPr>
-        <w:t>Application Development</w:t>
-      </w:r>
-      <w:r>
-        <w:rPr>
-          <w:rFonts w:ascii="Courier New" w:hAnsi="Courier New" w:cs="Courier New"/>
-        </w:rPr>
-        <w:t xml:space="preserve"> Project</w:t>
+        <w:t>Presented to the Faculty</w:t>
+      </w:r>
+      <w:r>
+        <w:rPr>
+          <w:rFonts w:ascii="Courier New" w:hAnsi="Courier New" w:cs="Courier New"/>
+        </w:rPr>
+        <w:t xml:space="preserve"> </w:t>
+      </w:r>
+      <w:r>
+        <w:rPr>
+          <w:rFonts w:ascii="Courier New" w:hAnsi="Courier New" w:cs="Courier New"/>
+        </w:rPr>
+        <w:t>of</w:t>
       </w:r>
     </w:p>
     <w:p>
@@ -193,25 +169,41 @@
         <w:jc w:val="center"/>
         <w:rPr>
           <w:rFonts w:ascii="Courier New" w:hAnsi="Courier New" w:cs="Courier New"/>
-        </w:rPr>
-      </w:pPr>
-      <w:r>
-        <w:rPr>
-          <w:rFonts w:ascii="Courier New" w:hAnsi="Courier New" w:cs="Courier New"/>
-        </w:rPr>
-        <w:t>Presented to the Faculty</w:t>
-      </w:r>
-      <w:r>
-        <w:rPr>
-          <w:rFonts w:ascii="Courier New" w:hAnsi="Courier New" w:cs="Courier New"/>
+          <w:b/>
+          <w:bCs/>
+        </w:rPr>
+      </w:pPr>
+      <w:r>
+        <w:rPr>
+          <w:rFonts w:ascii="Courier New" w:hAnsi="Courier New" w:cs="Courier New"/>
+          <w:b/>
+          <w:bCs/>
+        </w:rPr>
+        <w:t>Mindoro State University</w:t>
+      </w:r>
+      <w:r>
+        <w:rPr>
+          <w:rFonts w:ascii="Courier New" w:hAnsi="Courier New" w:cs="Courier New"/>
+          <w:b/>
+          <w:bCs/>
         </w:rPr>
         <w:t xml:space="preserve"> </w:t>
       </w:r>
       <w:r>
         <w:rPr>
           <w:rFonts w:ascii="Courier New" w:hAnsi="Courier New" w:cs="Courier New"/>
-        </w:rPr>
-        <w:t>of</w:t>
+          <w:b/>
+          <w:bCs/>
+        </w:rPr>
+        <w:t>Calapan</w:t>
+      </w:r>
+      <w:r>
+        <w:rPr>
+          <w:rFonts w:ascii="Courier New" w:hAnsi="Courier New" w:cs="Courier New"/>
+          <w:b/>
+          <w:bCs/>
+        </w:rPr>
+        <w:t xml:space="preserve"> Campus</w:t>
       </w:r>
     </w:p>
     <w:p>
@@ -220,40 +212,21 @@
         <w:jc w:val="center"/>
         <w:rPr>
           <w:rFonts w:ascii="Courier New" w:hAnsi="Courier New" w:cs="Courier New"/>
-          <w:b/>
-          <w:bCs/>
-        </w:rPr>
-      </w:pPr>
-      <w:r>
-        <w:rPr>
-          <w:rFonts w:ascii="Courier New" w:hAnsi="Courier New" w:cs="Courier New"/>
-          <w:b/>
-          <w:bCs/>
-        </w:rPr>
-        <w:t>Mindoro State University</w:t>
-      </w:r>
-      <w:r>
-        <w:rPr>
-          <w:rFonts w:ascii="Courier New" w:hAnsi="Courier New" w:cs="Courier New"/>
-          <w:b/>
-          <w:bCs/>
-        </w:rPr>
-        <w:t xml:space="preserve"> Bongabong Campus</w:t>
-      </w:r>
-    </w:p>
-    <w:p>
-      <w:pPr>
-        <w:pStyle w:val="TableParagraph"/>
-        <w:jc w:val="center"/>
-        <w:rPr>
-          <w:rFonts w:ascii="Courier New" w:hAnsi="Courier New" w:cs="Courier New"/>
-        </w:rPr>
-      </w:pPr>
-      <w:r>
-        <w:rPr>
-          <w:rFonts w:ascii="Courier New" w:hAnsi="Courier New" w:cs="Courier New"/>
-        </w:rPr>
-        <w:t>Masipit, Calapan City</w:t>
+        </w:rPr>
+      </w:pPr>
+      <w:proofErr w:type="spellStart"/>
+      <w:r>
+        <w:rPr>
+          <w:rFonts w:ascii="Courier New" w:hAnsi="Courier New" w:cs="Courier New"/>
+        </w:rPr>
+        <w:t>Masipit</w:t>
+      </w:r>
+      <w:proofErr w:type="spellEnd"/>
+      <w:r>
+        <w:rPr>
+          <w:rFonts w:ascii="Courier New" w:hAnsi="Courier New" w:cs="Courier New"/>
+        </w:rPr>
+        <w:t>, Calapan City</w:t>
       </w:r>
     </w:p>
     <w:p>
@@ -555,7 +528,7 @@
           <w:rFonts w:ascii="Courier New" w:hAnsi="Courier New" w:cs="Courier New"/>
           <w:b/>
         </w:rPr>
-        <w:t>Nunez, Johnrex B</w:t>
+        <w:t>De Guzman, Yuan Gabriel T.</w:t>
       </w:r>
     </w:p>
     <w:p>
@@ -567,12 +540,55 @@
           <w:b/>
         </w:rPr>
       </w:pPr>
+      <w:proofErr w:type="spellStart"/>
       <w:r>
         <w:rPr>
           <w:rFonts w:ascii="Courier New" w:hAnsi="Courier New" w:cs="Courier New"/>
           <w:b/>
         </w:rPr>
-        <w:t>Sauquillo, Nicole H.</w:t>
+        <w:t>Logatoc</w:t>
+      </w:r>
+      <w:proofErr w:type="spellEnd"/>
+      <w:r>
+        <w:rPr>
+          <w:rFonts w:ascii="Courier New" w:hAnsi="Courier New" w:cs="Courier New"/>
+          <w:b/>
+        </w:rPr>
+        <w:t>, Kate Angela</w:t>
+      </w:r>
+    </w:p>
+    <w:p>
+      <w:pPr>
+        <w:pStyle w:val="TableParagraph"/>
+        <w:jc w:val="center"/>
+        <w:rPr>
+          <w:rFonts w:ascii="Courier New" w:hAnsi="Courier New" w:cs="Courier New"/>
+          <w:b/>
+        </w:rPr>
+      </w:pPr>
+      <w:r>
+        <w:rPr>
+          <w:rFonts w:ascii="Courier New" w:hAnsi="Courier New" w:cs="Courier New"/>
+          <w:b/>
+        </w:rPr>
+        <w:t>Medrano, Dominic E.</w:t>
+      </w:r>
+    </w:p>
+    <w:p>
+      <w:pPr>
+        <w:pStyle w:val="TableParagraph"/>
+        <w:jc w:val="center"/>
+        <w:rPr>
+          <w:rFonts w:ascii="Courier New" w:hAnsi="Courier New" w:cs="Courier New"/>
+          <w:b/>
+        </w:rPr>
+      </w:pPr>
+      <w:r>
+        <w:rPr>
+          <w:rFonts w:ascii="Courier New" w:hAnsi="Courier New" w:cs="Courier New"/>
+          <w:b/>
+        </w:rPr>
+        <w:t>Rivera, Katherine B.</w:t>
       </w:r>
     </w:p>
     <w:p>
@@ -699,14 +715,16 @@
         <w:rPr>
           <w:rFonts w:ascii="Courier New" w:hAnsi="Courier New" w:cs="Courier New"/>
         </w:rPr>
-        <w:t>FEBRUARY</w:t>
-      </w:r>
+        <w:t>December 15</w:t>
+      </w:r>
+      <w:proofErr w:type="gramStart"/>
       <w:r>
         <w:rPr>
           <w:rFonts w:ascii="Courier New" w:hAnsi="Courier New" w:cs="Courier New"/>
         </w:rPr>
         <w:t xml:space="preserve"> 2023</w:t>
       </w:r>
+      <w:proofErr w:type="gramEnd"/>
     </w:p>
     <w:p>
       <w:pPr>
@@ -793,289 +811,68 @@
         <w:jc w:val="both"/>
         <w:rPr>
           <w:rFonts w:ascii="Courier New" w:hAnsi="Courier New" w:cs="Courier New"/>
-        </w:rPr>
-      </w:pPr>
-      <w:r>
-        <w:rPr>
-          <w:rFonts w:ascii="Courier New" w:hAnsi="Courier New" w:cs="Courier New"/>
-        </w:rPr>
-        <w:t>Nowadays, different r</w:t>
-      </w:r>
-      <w:r>
-        <w:rPr>
-          <w:rFonts w:ascii="Courier New" w:hAnsi="Courier New" w:cs="Courier New"/>
-        </w:rPr>
-        <w:t>estaurants are increasingly offering more customizable experiences</w:t>
-      </w:r>
-      <w:r>
-        <w:rPr>
-          <w:rFonts w:ascii="Courier New" w:hAnsi="Courier New" w:cs="Courier New"/>
-        </w:rPr>
-        <w:t xml:space="preserve"> in terms of what </w:t>
-      </w:r>
-      <w:r>
-        <w:rPr>
-          <w:rFonts w:ascii="Courier New" w:hAnsi="Courier New" w:cs="Courier New"/>
-        </w:rPr>
-        <w:t>customers</w:t>
-      </w:r>
-      <w:r>
-        <w:rPr>
-          <w:rFonts w:ascii="Courier New" w:hAnsi="Courier New" w:cs="Courier New"/>
-        </w:rPr>
-        <w:t xml:space="preserve"> want to order, they </w:t>
-      </w:r>
-      <w:r>
-        <w:rPr>
-          <w:rFonts w:ascii="Courier New" w:hAnsi="Courier New" w:cs="Courier New"/>
-        </w:rPr>
-        <w:t xml:space="preserve">are now offering the ability to choose from a range of different flavors and toppings to </w:t>
-      </w:r>
-      <w:r>
-        <w:rPr>
-          <w:rFonts w:ascii="Courier New" w:hAnsi="Courier New" w:cs="Courier New"/>
-        </w:rPr>
-        <w:t>customize t</w:t>
-      </w:r>
-      <w:r>
-        <w:rPr>
-          <w:rFonts w:ascii="Courier New" w:hAnsi="Courier New" w:cs="Courier New"/>
-        </w:rPr>
-        <w:t>heir own drinks</w:t>
-      </w:r>
-      <w:r>
-        <w:rPr>
-          <w:rFonts w:ascii="Courier New" w:hAnsi="Courier New" w:cs="Courier New"/>
-        </w:rPr>
-        <w:t xml:space="preserve">. </w:t>
-      </w:r>
-      <w:r>
-        <w:rPr>
-          <w:rFonts w:ascii="Courier New" w:hAnsi="Courier New" w:cs="Courier New"/>
-        </w:rPr>
-        <w:t>This allows customers to create a meal that tailored to their own personal tastes and preferences, creating a more enjoyable dining experience.</w:t>
-      </w:r>
-      <w:r>
-        <w:rPr>
-          <w:rFonts w:ascii="Courier New" w:hAnsi="Courier New" w:cs="Courier New"/>
-        </w:rPr>
-        <w:t xml:space="preserve"> However, it will not be called an entertaining dining experience if will not have good service</w:t>
-      </w:r>
-      <w:r>
-        <w:rPr>
-          <w:rFonts w:ascii="Courier New" w:hAnsi="Courier New" w:cs="Courier New"/>
-        </w:rPr>
-        <w:t xml:space="preserve"> that can meet customer satisfaction</w:t>
-      </w:r>
-      <w:r>
-        <w:rPr>
-          <w:rFonts w:ascii="Courier New" w:hAnsi="Courier New" w:cs="Courier New"/>
-        </w:rPr>
-        <w:t xml:space="preserve"> </w:t>
-      </w:r>
-      <w:r>
-        <w:rPr>
-          <w:rFonts w:ascii="Courier New" w:hAnsi="Courier New" w:cs="Courier New"/>
-        </w:rPr>
-        <w:t>which can lead to a</w:t>
-      </w:r>
-      <w:r>
-        <w:rPr>
-          <w:rFonts w:ascii="Courier New" w:hAnsi="Courier New" w:cs="Courier New"/>
-        </w:rPr>
-        <w:t xml:space="preserve"> </w:t>
-      </w:r>
-      <w:r>
-        <w:rPr>
-          <w:rFonts w:ascii="Courier New" w:hAnsi="Courier New" w:cs="Courier New"/>
-        </w:rPr>
-        <w:t>poor</w:t>
-      </w:r>
-      <w:r>
-        <w:rPr>
-          <w:rFonts w:ascii="Courier New" w:hAnsi="Courier New" w:cs="Courier New"/>
-        </w:rPr>
-        <w:t xml:space="preserve"> </w:t>
-      </w:r>
-      <w:r>
-        <w:rPr>
-          <w:rFonts w:ascii="Courier New" w:hAnsi="Courier New" w:cs="Courier New"/>
-        </w:rPr>
-        <w:t>assessment</w:t>
-      </w:r>
-      <w:r>
-        <w:rPr>
-          <w:rFonts w:ascii="Courier New" w:hAnsi="Courier New" w:cs="Courier New"/>
-        </w:rPr>
-        <w:t xml:space="preserve">. </w:t>
-      </w:r>
-    </w:p>
-    <w:p>
-      <w:pPr>
-        <w:spacing w:line="480" w:lineRule="auto"/>
-        <w:ind w:firstLine="360"/>
-        <w:jc w:val="both"/>
-        <w:rPr>
-          <w:rFonts w:ascii="Courier New" w:hAnsi="Courier New" w:cs="Courier New"/>
-        </w:rPr>
-      </w:pPr>
-      <w:r>
-        <w:rPr>
-          <w:rFonts w:ascii="Courier New" w:hAnsi="Courier New" w:cs="Courier New"/>
-        </w:rPr>
-        <w:t>According to Catherine DeVrye, “Good service is a good business,</w:t>
-      </w:r>
-      <w:r>
-        <w:rPr>
-          <w:rFonts w:ascii="Courier New" w:hAnsi="Courier New" w:cs="Courier New"/>
-          <w:color w:val="202124"/>
-        </w:rPr>
-        <w:t xml:space="preserve"> </w:t>
-      </w:r>
-      <w:r>
-        <w:rPr>
-          <w:rFonts w:ascii="Courier New" w:hAnsi="Courier New" w:cs="Courier New"/>
-          <w:color w:val="202124"/>
-        </w:rPr>
-        <w:t xml:space="preserve">she </w:t>
-      </w:r>
-      <w:r>
-        <w:rPr>
-          <w:rStyle w:val="res9jf"/>
-          <w:rFonts w:ascii="Courier New" w:hAnsi="Courier New" w:cs="Courier New"/>
-          <w:color w:val="202124"/>
-        </w:rPr>
-        <w:t xml:space="preserve">used this quote to highlight </w:t>
-      </w:r>
-      <w:r>
-        <w:rPr>
-          <w:rStyle w:val="res9jf"/>
-          <w:rFonts w:ascii="Courier New" w:hAnsi="Courier New" w:cs="Courier New"/>
-          <w:color w:val="202124"/>
-        </w:rPr>
-        <w:t xml:space="preserve">the importance of providing excellent customer service. </w:t>
-      </w:r>
-      <w:r>
-        <w:rPr>
-          <w:rStyle w:val="res9jf"/>
-          <w:rFonts w:ascii="Courier New" w:hAnsi="Courier New" w:cs="Courier New"/>
-          <w:color w:val="202124"/>
-        </w:rPr>
-        <w:t>Businesse</w:t>
-      </w:r>
-      <w:r>
-        <w:rPr>
-          <w:rStyle w:val="res9jf"/>
-          <w:rFonts w:ascii="Courier New" w:hAnsi="Courier New" w:cs="Courier New"/>
-          <w:color w:val="202124"/>
-        </w:rPr>
-        <w:t>s should strive to provide quality service to their customers, as it will benefit them in the long run. Good customer service can lead to increased customer satisfaction, loyalty, and repeat business, all of which can help improve a business's financial success.</w:t>
-      </w:r>
-      <w:r>
-        <w:rPr>
-          <w:rFonts w:ascii="Courier New" w:hAnsi="Courier New" w:cs="Courier New"/>
-          <w:b/>
-          <w:bCs/>
-          <w:i/>
-          <w:iCs/>
-          <w:lang w:val="en-US"/>
-        </w:rPr>
-        <w:tab/>
-      </w:r>
-    </w:p>
-    <w:p>
-      <w:pPr>
-        <w:spacing w:line="480" w:lineRule="auto"/>
-        <w:ind w:firstLine="360"/>
-        <w:jc w:val="both"/>
-        <w:rPr>
-          <w:rFonts w:ascii="Courier New" w:hAnsi="Courier New" w:cs="Courier New"/>
-          <w:lang w:val="en-US"/>
-        </w:rPr>
-      </w:pPr>
-      <w:r>
-        <w:rPr>
-          <w:rFonts w:ascii="Courier New" w:hAnsi="Courier New" w:cs="Courier New"/>
-          <w:lang w:val="en-US"/>
-        </w:rPr>
-        <w:t>Moreover, a</w:t>
-      </w:r>
-      <w:r>
-        <w:rPr>
-          <w:rFonts w:ascii="Courier New" w:hAnsi="Courier New" w:cs="Courier New"/>
-          <w:lang w:val="en-US"/>
-        </w:rPr>
-        <w:t xml:space="preserve">long with the increase </w:t>
-      </w:r>
-      <w:r>
-        <w:rPr>
-          <w:rFonts w:ascii="Courier New" w:hAnsi="Courier New" w:cs="Courier New"/>
-          <w:lang w:val="en-US"/>
-        </w:rPr>
-        <w:t>in</w:t>
-      </w:r>
-      <w:r>
-        <w:rPr>
-          <w:rFonts w:ascii="Courier New" w:hAnsi="Courier New" w:cs="Courier New"/>
-          <w:lang w:val="en-US"/>
-        </w:rPr>
-        <w:t xml:space="preserve"> different restaurants, there is also an increase in the number of users of the online ordering system due to the development of technology.</w:t>
-      </w:r>
-      <w:r>
-        <w:rPr>
-          <w:rFonts w:ascii="Courier New" w:hAnsi="Courier New" w:cs="Courier New"/>
-          <w:lang w:val="en-US"/>
-        </w:rPr>
-        <w:t xml:space="preserve"> </w:t>
-      </w:r>
-      <w:r>
-        <w:rPr>
-          <w:rFonts w:ascii="Courier New" w:hAnsi="Courier New" w:cs="Courier New"/>
-          <w:lang w:val="en-US"/>
-        </w:rPr>
-        <w:t>Online ordering is a popular method of ordering food in restaurants. Almost all restaurants have an online ordering system, which allows customers to order their food at home or on the go. This makes it convenient for people who are traveling or who do not have time to visit the restaurant in person. The popularity of online ordering has increased significantly over the past few years. With more adopting smartphones for daily tasks, it has become easier for them to order food from their favorite brands without even leaving their homes.</w:t>
-      </w:r>
-      <w:r>
-        <w:rPr>
-          <w:rFonts w:ascii="Courier New" w:hAnsi="Courier New" w:cs="Courier New"/>
-          <w:lang w:val="en-US"/>
-        </w:rPr>
-        <w:t xml:space="preserve"> In addition, w</w:t>
-      </w:r>
-      <w:r>
-        <w:rPr>
-          <w:rFonts w:ascii="Courier New" w:hAnsi="Courier New" w:cs="Courier New"/>
-          <w:lang w:val="en-US"/>
-        </w:rPr>
-        <w:t xml:space="preserve">ithout an ordering system, customers may experience long wait times and difficulty communicating their orders to servers. Customers may also be frustrated when their orders are incorrect due to miscommunication between staff. Furthermore, the lack of an ordering system can lead to inefficiencies in the restaurant, which may cause the restaurant to close earlier than expected and leave customers unable to order food. </w:t>
-      </w:r>
-      <w:r>
-        <w:rPr>
-          <w:rFonts w:ascii="Courier New" w:hAnsi="Courier New" w:cs="Courier New"/>
-          <w:lang w:val="en-US"/>
-        </w:rPr>
-        <w:t>A</w:t>
-      </w:r>
-      <w:r>
-        <w:rPr>
-          <w:rFonts w:ascii="Courier New" w:hAnsi="Courier New" w:cs="Courier New"/>
-          <w:lang w:val="en-US"/>
-        </w:rPr>
-        <w:t xml:space="preserve">n ordering system can make the process of ordering and </w:t>
-      </w:r>
-      <w:r>
-        <w:rPr>
-          <w:rFonts w:ascii="Courier New" w:hAnsi="Courier New" w:cs="Courier New"/>
-          <w:lang w:val="en-US"/>
-        </w:rPr>
-        <w:t>paying</w:t>
-      </w:r>
-      <w:r>
-        <w:rPr>
-          <w:rFonts w:ascii="Courier New" w:hAnsi="Courier New" w:cs="Courier New"/>
-          <w:lang w:val="en-US"/>
-        </w:rPr>
-        <w:t xml:space="preserve"> for food much easier and more efficient for both customers and staff.</w:t>
+          <w:lang w:val="en-US"/>
+        </w:rPr>
+      </w:pPr>
+      <w:r>
+        <w:rPr>
+          <w:rFonts w:ascii="Courier New" w:hAnsi="Courier New" w:cs="Courier New"/>
+        </w:rPr>
+        <w:t xml:space="preserve">In the dynamic landscape of travel and tourism, the demand for efficient and user-friendly booking systems is more critical than ever. PGBooking aims to address this need by introducing a specialized online booking system focused on Puerto Galera, a renowned destination in the Philippines. The travel and hospitality industry has seen a significant shift towards online platforms for booking accommodations and activities. Puerto Galera, with its picturesque landscapes and diverse attractions, is a prime location for such a system. PGBooking seeks to streamline the booking process for tourists, offering a centralized platform for reserving accommodations and recreational activities within the Puerto Galera region. As a comprehensive online booking system, PGBooking will serve as a digital repository for various services and experiences offered in Puerto Galera. The system's primary objective is to enhance the overall tourism experience by providing a one-stop solution for travelers to plan and book their entire trip seamlessly. The repository 2 will include information about hotels, resorts, and local activities available in Puerto Galera. Through open standards and user-friendly interfaces, PGBooking ensures that users can easily search, retrieve, and book services, optimizing </w:t>
+      </w:r>
+      <w:r>
+        <w:rPr>
+          <w:rFonts w:ascii="Courier New" w:hAnsi="Courier New" w:cs="Courier New"/>
+        </w:rPr>
+        <w:lastRenderedPageBreak/>
+        <w:t xml:space="preserve">their travel planning process. PGBooking represents a significant advancement in Puerto Galera's tourism infrastructure, providing a digital repository for a wide array of services. This project not only contributes to the efficiency of tourism management but also enhances the overall experience for tourists, thereby promoting the sustainable growth of Puerto Galera's tourism industry. There have been changes in hotel management systems as we are becoming more and more advanced. In the past bookings were made manually inside the hotel. But now it’s been digitalized and now users can just send forms to reserve a room at a hotel remotely. According to (Zhou, W., &amp; Liu, Z. (2022), due to the improvement of people’s living standards, the traditional hotel management model has been unable to meet the needs of customers. Traditional hotel management model also has the defects of low </w:t>
+      </w:r>
+      <w:r>
+        <w:rPr>
+          <w:rFonts w:ascii="Courier New" w:hAnsi="Courier New" w:cs="Courier New"/>
+        </w:rPr>
+        <w:t>efficiency. (</w:t>
+      </w:r>
+      <w:r>
+        <w:rPr>
+          <w:rFonts w:ascii="Courier New" w:hAnsi="Courier New" w:cs="Courier New"/>
+        </w:rPr>
+        <w:t>Nandasiri et al., 2022) and (</w:t>
+      </w:r>
+      <w:proofErr w:type="spellStart"/>
+      <w:r>
+        <w:rPr>
+          <w:rFonts w:ascii="Courier New" w:hAnsi="Courier New" w:cs="Courier New"/>
+        </w:rPr>
+        <w:t>Ukamaka</w:t>
+      </w:r>
+      <w:proofErr w:type="spellEnd"/>
+      <w:r>
+        <w:rPr>
+          <w:rFonts w:ascii="Courier New" w:hAnsi="Courier New" w:cs="Courier New"/>
+        </w:rPr>
+        <w:t xml:space="preserve"> Betrand et al., 2023) both created an online hotel booking system in which customers are offered various facilities such as check-in, checkout, and entry editing, advance payments, option to cancel reservation, produce receipts, and view hotel rooms. These systems have 3 the same features as “PGBooking” does. But (Madhura et al., 2023) took it a step further by integrating AI to the system and having an AI driven chatbot and concierge, designed to deliver user friendly interface, allowing customers to ask questions. “PGBooking” has a similar function only that it is a real time chat with real hotel staff. The thing these </w:t>
+      </w:r>
+      <w:proofErr w:type="gramStart"/>
+      <w:r>
+        <w:rPr>
+          <w:rFonts w:ascii="Courier New" w:hAnsi="Courier New" w:cs="Courier New"/>
+        </w:rPr>
+        <w:t>researches</w:t>
+      </w:r>
+      <w:proofErr w:type="gramEnd"/>
+      <w:r>
+        <w:rPr>
+          <w:rFonts w:ascii="Courier New" w:hAnsi="Courier New" w:cs="Courier New"/>
+        </w:rPr>
+        <w:t xml:space="preserve"> have in common is that they only feature a single hotel </w:t>
+      </w:r>
+      <w:r>
+        <w:rPr>
+          <w:rFonts w:ascii="Courier New" w:hAnsi="Courier New" w:cs="Courier New"/>
+        </w:rPr>
+        <w:lastRenderedPageBreak/>
+        <w:t>which greatly limits it due to the fact that users will prefer to look and browse through multiple hotels to compare prices and rooms. They are also lacking in producing useful data that can be used in the future as they are only focusing on bookings of the users and only keeping records. Their websites are very simplistic in nature and users don’t have much freedom in them either as they are only allowed to book and browse in a single hotel. “PGBooking” aims to fill these gaps and help not only the hotels but also PG tourism to provide even better hotel booking experience.</w:t>
       </w:r>
     </w:p>
     <w:p>
@@ -1088,27 +885,6 @@
           <w:lang w:val="en-US"/>
         </w:rPr>
       </w:pPr>
-      <w:r>
-        <w:rPr>
-          <w:rFonts w:ascii="Courier New" w:hAnsi="Courier New" w:cs="Courier New"/>
-          <w:lang w:val="en-US"/>
-        </w:rPr>
-        <w:t>The convenience and safety that this method provides</w:t>
-      </w:r>
-      <w:r>
-        <w:rPr>
-          <w:rFonts w:ascii="Courier New" w:hAnsi="Courier New" w:cs="Courier New"/>
-          <w:lang w:val="en-US"/>
-        </w:rPr>
-        <w:t xml:space="preserve"> and its cost-effectiveness and speed</w:t>
-      </w:r>
-      <w:r>
-        <w:rPr>
-          <w:rFonts w:ascii="Courier New" w:hAnsi="Courier New" w:cs="Courier New"/>
-          <w:lang w:val="en-US"/>
-        </w:rPr>
-        <w:t xml:space="preserve"> have made it a preferred option among consumers. In fact, according to a report by Technavio 2020, over 50% of all US consumers prefer ordering through mobile apps over traditional channels such as telephone calls or text messages when they want to order from a certain brand's website or mobile app. Online ordering also helps restaurant owners cut down on costs by reducing their manpower requirements and marketing expenses. It also helps them gain higher customer satisfaction ratings because customers can get their orders delivered directly to them without waiting in queues at the restaurant's counter or having to queue up outside for pickup orders which can be quite frustrating. </w:t>
-      </w:r>
     </w:p>
     <w:p>
       <w:pPr>
@@ -1120,107 +896,156 @@
           <w:lang w:val="en-US"/>
         </w:rPr>
       </w:pPr>
-      <w:r>
-        <w:rPr>
-          <w:rFonts w:ascii="Courier New" w:hAnsi="Courier New" w:cs="Courier New"/>
-          <w:lang w:val="en-US"/>
-        </w:rPr>
-        <w:t xml:space="preserve">One of the businesses that really hit the masses is the Teatime Shop Socorro. It is a trendy coffee shop that serves brewed milk tea, snacks, and coffee. It is located at Santol St. Zone II, Socorro, Oriental Mindoro. In 2020 Teatime Socorro started their business and people love their shop, especially teens. We all know that coffee shops are a common comfort place for any young generation. It is a popular hub for meet-ups, craving destinations, and </w:t>
-      </w:r>
-      <w:r>
-        <w:rPr>
-          <w:rFonts w:ascii="Courier New" w:hAnsi="Courier New" w:cs="Courier New"/>
-          <w:lang w:val="en-US"/>
-        </w:rPr>
-        <w:t>“</w:t>
-      </w:r>
-      <w:r>
-        <w:rPr>
-          <w:rFonts w:ascii="Courier New" w:hAnsi="Courier New" w:cs="Courier New"/>
-          <w:i/>
-          <w:iCs/>
-          <w:lang w:val="en-US"/>
-        </w:rPr>
-        <w:t>b</w:t>
-      </w:r>
-      <w:r>
-        <w:rPr>
-          <w:rFonts w:ascii="Courier New" w:hAnsi="Courier New" w:cs="Courier New"/>
-          <w:i/>
-          <w:iCs/>
-          <w:lang w:val="en-US"/>
-        </w:rPr>
-        <w:t>arkada gimmicks</w:t>
-      </w:r>
-      <w:r>
-        <w:rPr>
-          <w:rFonts w:ascii="Courier New" w:hAnsi="Courier New" w:cs="Courier New"/>
-          <w:lang w:val="en-US"/>
-        </w:rPr>
-        <w:t>” because</w:t>
-      </w:r>
-      <w:r>
-        <w:rPr>
-          <w:rFonts w:ascii="Courier New" w:hAnsi="Courier New" w:cs="Courier New"/>
-          <w:lang w:val="en-US"/>
-        </w:rPr>
-        <w:t xml:space="preserve"> </w:t>
-      </w:r>
-      <w:r>
-        <w:rPr>
-          <w:rFonts w:ascii="Courier New" w:hAnsi="Courier New" w:cs="Courier New"/>
-          <w:lang w:val="en-US"/>
-        </w:rPr>
-        <w:t xml:space="preserve">it </w:t>
-      </w:r>
-      <w:r>
-        <w:rPr>
-          <w:rFonts w:ascii="Courier New" w:hAnsi="Courier New" w:cs="Courier New"/>
-          <w:lang w:val="en-US"/>
-        </w:rPr>
-        <w:t xml:space="preserve">continually gave its customers a lovely ambiance to </w:t>
-      </w:r>
-      <w:r>
-        <w:rPr>
-          <w:rFonts w:ascii="Courier New" w:hAnsi="Courier New" w:cs="Courier New"/>
-          <w:lang w:val="en-US"/>
-        </w:rPr>
-        <w:t xml:space="preserve">enjoy, </w:t>
-      </w:r>
-      <w:r>
-        <w:rPr>
-          <w:rFonts w:ascii="Courier New" w:hAnsi="Courier New" w:cs="Courier New"/>
-          <w:lang w:val="en-US"/>
-        </w:rPr>
-        <w:t xml:space="preserve">and </w:t>
-      </w:r>
-      <w:r>
-        <w:rPr>
-          <w:rFonts w:ascii="Courier New" w:hAnsi="Courier New" w:cs="Courier New"/>
-          <w:lang w:val="en-US"/>
-        </w:rPr>
-        <w:t>work, had plenty of menus to choose from, and was</w:t>
-      </w:r>
-      <w:r>
-        <w:rPr>
-          <w:rFonts w:ascii="Courier New" w:hAnsi="Courier New" w:cs="Courier New"/>
-          <w:lang w:val="en-US"/>
-        </w:rPr>
-        <w:t xml:space="preserve"> </w:t>
-      </w:r>
-      <w:r>
-        <w:rPr>
-          <w:rFonts w:ascii="Courier New" w:hAnsi="Courier New" w:cs="Courier New"/>
-          <w:lang w:val="en-US"/>
-        </w:rPr>
-        <w:t xml:space="preserve">affordable. </w:t>
-      </w:r>
-      <w:r>
-        <w:rPr>
-          <w:rFonts w:ascii="Courier New" w:hAnsi="Courier New" w:cs="Courier New"/>
-          <w:lang w:val="en-US"/>
-        </w:rPr>
-        <w:t xml:space="preserve">Using a website system, the business can give a high-quality service that provides easy access for their customers which leads to a successful business. </w:t>
+    </w:p>
+    <w:p>
+      <w:pPr>
+        <w:spacing w:line="480" w:lineRule="auto"/>
+        <w:jc w:val="both"/>
+        <w:rPr>
+          <w:rFonts w:ascii="Courier New" w:hAnsi="Courier New" w:cs="Courier New"/>
+          <w:b/>
+          <w:bCs/>
+          <w:lang w:val="en-US"/>
+        </w:rPr>
+      </w:pPr>
+    </w:p>
+    <w:p>
+      <w:pPr>
+        <w:spacing w:line="480" w:lineRule="auto"/>
+        <w:jc w:val="both"/>
+        <w:rPr>
+          <w:rFonts w:ascii="Courier New" w:hAnsi="Courier New" w:cs="Courier New"/>
+          <w:b/>
+          <w:bCs/>
+          <w:lang w:val="en-US"/>
+        </w:rPr>
+      </w:pPr>
+    </w:p>
+    <w:p>
+      <w:pPr>
+        <w:spacing w:line="480" w:lineRule="auto"/>
+        <w:jc w:val="both"/>
+        <w:rPr>
+          <w:rFonts w:ascii="Courier New" w:hAnsi="Courier New" w:cs="Courier New"/>
+          <w:b/>
+          <w:bCs/>
+          <w:lang w:val="en-US"/>
+        </w:rPr>
+      </w:pPr>
+    </w:p>
+    <w:p>
+      <w:pPr>
+        <w:spacing w:line="480" w:lineRule="auto"/>
+        <w:jc w:val="both"/>
+        <w:rPr>
+          <w:rFonts w:ascii="Courier New" w:hAnsi="Courier New" w:cs="Courier New"/>
+          <w:b/>
+          <w:bCs/>
+          <w:lang w:val="en-US"/>
+        </w:rPr>
+      </w:pPr>
+    </w:p>
+    <w:p>
+      <w:pPr>
+        <w:spacing w:line="480" w:lineRule="auto"/>
+        <w:jc w:val="both"/>
+        <w:rPr>
+          <w:rFonts w:ascii="Courier New" w:hAnsi="Courier New" w:cs="Courier New"/>
+          <w:b/>
+          <w:bCs/>
+          <w:lang w:val="en-US"/>
+        </w:rPr>
+      </w:pPr>
+    </w:p>
+    <w:p>
+      <w:pPr>
+        <w:spacing w:line="480" w:lineRule="auto"/>
+        <w:jc w:val="both"/>
+        <w:rPr>
+          <w:rFonts w:ascii="Courier New" w:hAnsi="Courier New" w:cs="Courier New"/>
+          <w:b/>
+          <w:bCs/>
+          <w:lang w:val="en-US"/>
+        </w:rPr>
+      </w:pPr>
+    </w:p>
+    <w:p>
+      <w:pPr>
+        <w:spacing w:line="480" w:lineRule="auto"/>
+        <w:jc w:val="both"/>
+        <w:rPr>
+          <w:rFonts w:ascii="Courier New" w:hAnsi="Courier New" w:cs="Courier New"/>
+          <w:b/>
+          <w:bCs/>
+          <w:lang w:val="en-US"/>
+        </w:rPr>
+      </w:pPr>
+    </w:p>
+    <w:p>
+      <w:pPr>
+        <w:spacing w:line="480" w:lineRule="auto"/>
+        <w:jc w:val="both"/>
+        <w:rPr>
+          <w:rFonts w:ascii="Courier New" w:hAnsi="Courier New" w:cs="Courier New"/>
+          <w:b/>
+          <w:bCs/>
+          <w:lang w:val="en-US"/>
+        </w:rPr>
+      </w:pPr>
+    </w:p>
+    <w:p>
+      <w:pPr>
+        <w:spacing w:line="480" w:lineRule="auto"/>
+        <w:jc w:val="both"/>
+        <w:rPr>
+          <w:rFonts w:ascii="Courier New" w:hAnsi="Courier New" w:cs="Courier New"/>
+          <w:b/>
+          <w:bCs/>
+          <w:lang w:val="en-US"/>
+        </w:rPr>
+      </w:pPr>
+    </w:p>
+    <w:p>
+      <w:pPr>
+        <w:spacing w:line="480" w:lineRule="auto"/>
+        <w:jc w:val="both"/>
+        <w:rPr>
+          <w:rFonts w:ascii="Courier New" w:hAnsi="Courier New" w:cs="Courier New"/>
+          <w:b/>
+          <w:bCs/>
+          <w:lang w:val="en-US"/>
+        </w:rPr>
+      </w:pPr>
+    </w:p>
+    <w:p>
+      <w:pPr>
+        <w:spacing w:line="480" w:lineRule="auto"/>
+        <w:jc w:val="both"/>
+        <w:rPr>
+          <w:rFonts w:ascii="Courier New" w:hAnsi="Courier New" w:cs="Courier New"/>
+          <w:b/>
+          <w:bCs/>
+          <w:lang w:val="en-US"/>
+        </w:rPr>
+      </w:pPr>
+      <w:r>
+        <w:rPr>
+          <w:rFonts w:ascii="Courier New" w:hAnsi="Courier New" w:cs="Courier New"/>
+          <w:b/>
+          <w:bCs/>
+          <w:lang w:val="en-US"/>
+        </w:rPr>
+        <w:lastRenderedPageBreak/>
+        <w:t>Objectives</w:t>
+      </w:r>
+      <w:r>
+        <w:rPr>
+          <w:rFonts w:ascii="Courier New" w:hAnsi="Courier New" w:cs="Courier New"/>
+          <w:b/>
+          <w:bCs/>
+          <w:lang w:val="en-US"/>
+        </w:rPr>
+        <w:t xml:space="preserve"> of the Study</w:t>
       </w:r>
     </w:p>
     <w:p>
@@ -1233,118 +1058,51 @@
           <w:lang w:val="en-US"/>
         </w:rPr>
       </w:pPr>
-    </w:p>
-    <w:p>
-      <w:pPr>
-        <w:spacing w:line="480" w:lineRule="auto"/>
-        <w:ind w:firstLine="361"/>
-        <w:jc w:val="both"/>
-        <w:rPr>
-          <w:rFonts w:ascii="Courier New" w:hAnsi="Courier New" w:cs="Courier New"/>
-          <w:lang w:val="en-US"/>
-        </w:rPr>
-      </w:pPr>
-    </w:p>
-    <w:p>
-      <w:pPr>
-        <w:spacing w:line="480" w:lineRule="auto"/>
-        <w:ind w:firstLine="361"/>
-        <w:jc w:val="both"/>
-        <w:rPr>
-          <w:rFonts w:ascii="Courier New" w:hAnsi="Courier New" w:cs="Courier New"/>
-          <w:lang w:val="en-US"/>
-        </w:rPr>
-      </w:pPr>
-    </w:p>
-    <w:p>
-      <w:pPr>
-        <w:spacing w:line="480" w:lineRule="auto"/>
-        <w:jc w:val="both"/>
-        <w:rPr>
-          <w:rFonts w:ascii="Courier New" w:hAnsi="Courier New" w:cs="Courier New"/>
-          <w:b/>
-          <w:bCs/>
-          <w:lang w:val="en-US"/>
-        </w:rPr>
-      </w:pPr>
-    </w:p>
-    <w:p>
-      <w:pPr>
-        <w:spacing w:line="480" w:lineRule="auto"/>
-        <w:jc w:val="both"/>
-        <w:rPr>
-          <w:rFonts w:ascii="Courier New" w:hAnsi="Courier New" w:cs="Courier New"/>
-          <w:b/>
-          <w:bCs/>
-          <w:lang w:val="en-US"/>
-        </w:rPr>
-      </w:pPr>
-    </w:p>
-    <w:p>
-      <w:pPr>
-        <w:spacing w:line="480" w:lineRule="auto"/>
-        <w:jc w:val="both"/>
-        <w:rPr>
-          <w:rFonts w:ascii="Courier New" w:hAnsi="Courier New" w:cs="Courier New"/>
-          <w:b/>
-          <w:bCs/>
-          <w:lang w:val="en-US"/>
-        </w:rPr>
-      </w:pPr>
-    </w:p>
-    <w:p>
-      <w:pPr>
-        <w:spacing w:line="480" w:lineRule="auto"/>
-        <w:jc w:val="both"/>
-        <w:rPr>
-          <w:rFonts w:ascii="Courier New" w:hAnsi="Courier New" w:cs="Courier New"/>
-          <w:b/>
-          <w:bCs/>
-          <w:lang w:val="en-US"/>
-        </w:rPr>
-      </w:pPr>
-      <w:r>
-        <w:rPr>
-          <w:rFonts w:ascii="Courier New" w:hAnsi="Courier New" w:cs="Courier New"/>
-          <w:b/>
-          <w:bCs/>
-          <w:lang w:val="en-US"/>
-        </w:rPr>
-        <w:t>Objectives</w:t>
-      </w:r>
-      <w:r>
-        <w:rPr>
-          <w:rFonts w:ascii="Courier New" w:hAnsi="Courier New" w:cs="Courier New"/>
-          <w:b/>
-          <w:bCs/>
-          <w:lang w:val="en-US"/>
-        </w:rPr>
-        <w:t xml:space="preserve"> of the Study</w:t>
-      </w:r>
-    </w:p>
-    <w:p>
-      <w:pPr>
-        <w:spacing w:line="480" w:lineRule="auto"/>
-        <w:ind w:firstLine="361"/>
-        <w:jc w:val="both"/>
-        <w:rPr>
-          <w:rFonts w:ascii="Courier New" w:hAnsi="Courier New" w:cs="Courier New"/>
-          <w:lang w:val="en-US"/>
-        </w:rPr>
-      </w:pPr>
-      <w:r>
-        <w:rPr>
-          <w:rFonts w:ascii="Courier New" w:hAnsi="Courier New" w:cs="Courier New"/>
-          <w:lang w:val="en-US"/>
-        </w:rPr>
-        <w:t xml:space="preserve">The main objective of this research study is to develop a Qualiteapp: </w:t>
-      </w:r>
-      <w:r>
-        <w:rPr>
-          <w:rFonts w:ascii="Courier New" w:hAnsi="Courier New" w:cs="Courier New"/>
-          <w:lang w:val="en-US"/>
-        </w:rPr>
-        <w:t>An Ordering Management System For Teatime Shop Socorro</w:t>
+      <w:r>
+        <w:rPr>
+          <w:rFonts w:ascii="Courier New" w:hAnsi="Courier New" w:cs="Courier New"/>
+          <w:lang w:val="en-US"/>
+        </w:rPr>
+        <w:t xml:space="preserve">The main objective of this research study is to develop a </w:t>
+      </w:r>
+      <w:proofErr w:type="spellStart"/>
+      <w:r>
+        <w:rPr>
+          <w:rFonts w:ascii="Courier New" w:hAnsi="Courier New" w:cs="Courier New"/>
+          <w:lang w:val="en-US"/>
+        </w:rPr>
+        <w:t>Qualiteapp</w:t>
+      </w:r>
+      <w:proofErr w:type="spellEnd"/>
+      <w:r>
+        <w:rPr>
+          <w:rFonts w:ascii="Courier New" w:hAnsi="Courier New" w:cs="Courier New"/>
+          <w:lang w:val="en-US"/>
+        </w:rPr>
+        <w:t xml:space="preserve">: </w:t>
+      </w:r>
+      <w:r>
+        <w:rPr>
+          <w:rFonts w:ascii="Courier New" w:hAnsi="Courier New" w:cs="Courier New"/>
+          <w:lang w:val="en-US"/>
+        </w:rPr>
+        <w:t xml:space="preserve">An Ordering Management System </w:t>
+      </w:r>
+      <w:proofErr w:type="gramStart"/>
+      <w:r>
+        <w:rPr>
+          <w:rFonts w:ascii="Courier New" w:hAnsi="Courier New" w:cs="Courier New"/>
+          <w:lang w:val="en-US"/>
+        </w:rPr>
+        <w:t>For</w:t>
+      </w:r>
+      <w:proofErr w:type="gramEnd"/>
+      <w:r>
+        <w:rPr>
+          <w:rFonts w:ascii="Courier New" w:hAnsi="Courier New" w:cs="Courier New"/>
+          <w:lang w:val="en-US"/>
+        </w:rPr>
+        <w:t xml:space="preserve"> Teatime Shop Socorro</w:t>
       </w:r>
       <w:r>
         <w:rPr>
@@ -1583,7 +1341,39 @@
           <w:rFonts w:ascii="Courier New" w:hAnsi="Courier New" w:cs="Courier New"/>
           <w:lang w:val="en-US"/>
         </w:rPr>
-        <w:t xml:space="preserve"> the store and the app will not have a hard time managing the application. It will be convenient to manage foods and drinks here in this app </w:t>
+        <w:t xml:space="preserve"> the </w:t>
+      </w:r>
+      <w:proofErr w:type="gramStart"/>
+      <w:r>
+        <w:rPr>
+          <w:rFonts w:ascii="Courier New" w:hAnsi="Courier New" w:cs="Courier New"/>
+          <w:lang w:val="en-US"/>
+        </w:rPr>
+        <w:t>store</w:t>
+      </w:r>
+      <w:proofErr w:type="gramEnd"/>
+      <w:r>
+        <w:rPr>
+          <w:rFonts w:ascii="Courier New" w:hAnsi="Courier New" w:cs="Courier New"/>
+          <w:lang w:val="en-US"/>
+        </w:rPr>
+        <w:t xml:space="preserve"> and the app will not have a hard time managing the application. It will be convenient to manage </w:t>
+      </w:r>
+      <w:proofErr w:type="gramStart"/>
+      <w:r>
+        <w:rPr>
+          <w:rFonts w:ascii="Courier New" w:hAnsi="Courier New" w:cs="Courier New"/>
+          <w:lang w:val="en-US"/>
+        </w:rPr>
+        <w:t>foods</w:t>
+      </w:r>
+      <w:proofErr w:type="gramEnd"/>
+      <w:r>
+        <w:rPr>
+          <w:rFonts w:ascii="Courier New" w:hAnsi="Courier New" w:cs="Courier New"/>
+          <w:lang w:val="en-US"/>
+        </w:rPr>
+        <w:t xml:space="preserve"> and drinks here in this app </w:t>
       </w:r>
       <w:r>
         <w:rPr>
@@ -1633,7 +1423,23 @@
           <w:rFonts w:ascii="Courier New" w:hAnsi="Courier New" w:cs="Courier New"/>
           <w:lang w:val="en-US"/>
         </w:rPr>
-        <w:t xml:space="preserve">Promote the business in the industry. This app will lead the shop to another level that will make </w:t>
+        <w:t xml:space="preserve">Promote </w:t>
+      </w:r>
+      <w:proofErr w:type="gramStart"/>
+      <w:r>
+        <w:rPr>
+          <w:rFonts w:ascii="Courier New" w:hAnsi="Courier New" w:cs="Courier New"/>
+          <w:lang w:val="en-US"/>
+        </w:rPr>
+        <w:t>the business</w:t>
+      </w:r>
+      <w:proofErr w:type="gramEnd"/>
+      <w:r>
+        <w:rPr>
+          <w:rFonts w:ascii="Courier New" w:hAnsi="Courier New" w:cs="Courier New"/>
+          <w:lang w:val="en-US"/>
+        </w:rPr>
+        <w:t xml:space="preserve"> in the industry. This app will lead the shop to another level that will make </w:t>
       </w:r>
       <w:r>
         <w:rPr>
@@ -1654,7 +1460,23 @@
           <w:rFonts w:ascii="Courier New" w:hAnsi="Courier New" w:cs="Courier New"/>
           <w:lang w:val="en-US"/>
         </w:rPr>
-        <w:t xml:space="preserve">mark in the innovative business industry. It will be one of those applications that competes </w:t>
+        <w:t xml:space="preserve">mark in the innovative business industry. It will be one of those applications that </w:t>
+      </w:r>
+      <w:proofErr w:type="gramStart"/>
+      <w:r>
+        <w:rPr>
+          <w:rFonts w:ascii="Courier New" w:hAnsi="Courier New" w:cs="Courier New"/>
+          <w:lang w:val="en-US"/>
+        </w:rPr>
+        <w:t>competes</w:t>
+      </w:r>
+      <w:proofErr w:type="gramEnd"/>
+      <w:r>
+        <w:rPr>
+          <w:rFonts w:ascii="Courier New" w:hAnsi="Courier New" w:cs="Courier New"/>
+          <w:lang w:val="en-US"/>
+        </w:rPr>
+        <w:t xml:space="preserve"> </w:t>
       </w:r>
       <w:r>
         <w:rPr>
@@ -1689,6 +1511,7 @@
           <w:bCs/>
           <w:lang w:val="en-US"/>
         </w:rPr>
+        <w:lastRenderedPageBreak/>
         <w:t xml:space="preserve">Scope and Limitations </w:t>
       </w:r>
     </w:p>
@@ -1707,14 +1530,46 @@
           <w:rFonts w:ascii="Courier New" w:hAnsi="Courier New" w:cs="Courier New"/>
           <w:lang w:val="en-US"/>
         </w:rPr>
-        <w:t xml:space="preserve">The study focuses on developing a system entitled “QualiTEApp: </w:t>
-      </w:r>
-      <w:r>
-        <w:rPr>
-          <w:rFonts w:ascii="Courier New" w:hAnsi="Courier New" w:cs="Courier New"/>
-          <w:lang w:val="en-US"/>
-        </w:rPr>
-        <w:t>An Ordering Management System For Teatime Shop Socorro</w:t>
+        <w:t>The study focuses on developing a system entitled “</w:t>
+      </w:r>
+      <w:proofErr w:type="spellStart"/>
+      <w:r>
+        <w:rPr>
+          <w:rFonts w:ascii="Courier New" w:hAnsi="Courier New" w:cs="Courier New"/>
+          <w:lang w:val="en-US"/>
+        </w:rPr>
+        <w:t>QualiTEApp</w:t>
+      </w:r>
+      <w:proofErr w:type="spellEnd"/>
+      <w:r>
+        <w:rPr>
+          <w:rFonts w:ascii="Courier New" w:hAnsi="Courier New" w:cs="Courier New"/>
+          <w:lang w:val="en-US"/>
+        </w:rPr>
+        <w:t xml:space="preserve">: </w:t>
+      </w:r>
+      <w:r>
+        <w:rPr>
+          <w:rFonts w:ascii="Courier New" w:hAnsi="Courier New" w:cs="Courier New"/>
+          <w:lang w:val="en-US"/>
+        </w:rPr>
+        <w:t xml:space="preserve">An Ordering Management System </w:t>
+      </w:r>
+      <w:proofErr w:type="gramStart"/>
+      <w:r>
+        <w:rPr>
+          <w:rFonts w:ascii="Courier New" w:hAnsi="Courier New" w:cs="Courier New"/>
+          <w:lang w:val="en-US"/>
+        </w:rPr>
+        <w:t>For</w:t>
+      </w:r>
+      <w:proofErr w:type="gramEnd"/>
+      <w:r>
+        <w:rPr>
+          <w:rFonts w:ascii="Courier New" w:hAnsi="Courier New" w:cs="Courier New"/>
+          <w:lang w:val="en-US"/>
+        </w:rPr>
+        <w:t xml:space="preserve"> Teatime Shop Socorro</w:t>
       </w:r>
       <w:r>
         <w:rPr>
@@ -1798,7 +1653,39 @@
           <w:rFonts w:ascii="Courier New" w:hAnsi="Courier New" w:cs="Courier New"/>
           <w:lang w:val="en-US"/>
         </w:rPr>
-        <w:t xml:space="preserve">This customer application is for all the customer who wants to buy and try the products that TeaTime offers. It can be from far away or near Santol St. Zone II, Socorro, Oriental Mindoro. </w:t>
+        <w:t xml:space="preserve">This customer application is for all the </w:t>
+      </w:r>
+      <w:proofErr w:type="gramStart"/>
+      <w:r>
+        <w:rPr>
+          <w:rFonts w:ascii="Courier New" w:hAnsi="Courier New" w:cs="Courier New"/>
+          <w:lang w:val="en-US"/>
+        </w:rPr>
+        <w:t>customer</w:t>
+      </w:r>
+      <w:proofErr w:type="gramEnd"/>
+      <w:r>
+        <w:rPr>
+          <w:rFonts w:ascii="Courier New" w:hAnsi="Courier New" w:cs="Courier New"/>
+          <w:lang w:val="en-US"/>
+        </w:rPr>
+        <w:t xml:space="preserve"> who wants to buy and try the products that </w:t>
+      </w:r>
+      <w:proofErr w:type="spellStart"/>
+      <w:r>
+        <w:rPr>
+          <w:rFonts w:ascii="Courier New" w:hAnsi="Courier New" w:cs="Courier New"/>
+          <w:lang w:val="en-US"/>
+        </w:rPr>
+        <w:t>TeaTime</w:t>
+      </w:r>
+      <w:proofErr w:type="spellEnd"/>
+      <w:r>
+        <w:rPr>
+          <w:rFonts w:ascii="Courier New" w:hAnsi="Courier New" w:cs="Courier New"/>
+          <w:lang w:val="en-US"/>
+        </w:rPr>
+        <w:t xml:space="preserve"> offers. It can be from far away or near Santol St. Zone II, Socorro, Oriental Mindoro. </w:t>
       </w:r>
     </w:p>
     <w:p>
@@ -1883,13 +1770,23 @@
           <w:rFonts w:ascii="Courier New" w:hAnsi="Courier New" w:cs="Courier New"/>
         </w:rPr>
       </w:pPr>
+      <w:proofErr w:type="spellStart"/>
       <w:r>
         <w:rPr>
           <w:rFonts w:ascii="Courier New" w:hAnsi="Courier New" w:cs="Courier New"/>
           <w:b/>
           <w:bCs/>
         </w:rPr>
-        <w:t>Barkada Gimmicks</w:t>
+        <w:t>Barkada</w:t>
+      </w:r>
+      <w:proofErr w:type="spellEnd"/>
+      <w:r>
+        <w:rPr>
+          <w:rFonts w:ascii="Courier New" w:hAnsi="Courier New" w:cs="Courier New"/>
+          <w:b/>
+          <w:bCs/>
+        </w:rPr>
+        <w:t xml:space="preserve"> Gimmicks</w:t>
       </w:r>
       <w:r>
         <w:rPr>
@@ -1978,6 +1875,7 @@
           <w:b/>
           <w:bCs/>
         </w:rPr>
+        <w:lastRenderedPageBreak/>
         <w:t xml:space="preserve">CHAPTER </w:t>
       </w:r>
       <w:r>
@@ -2120,7 +2018,42 @@
         <w:rPr>
           <w:rFonts w:ascii="Courier New" w:hAnsi="Courier New" w:cs="Courier New"/>
         </w:rPr>
-        <w:t>n today’s world, technology is the driving force behind most businesses and companies. The use of technology can support the success of a store or company, giving them a competitive edge over its competitors. With the right technology, shops and companies can increase their sales and revenues while reducing their expenses. Not only is the use of technology integration to a company’s success, but the type of technology used is also important. Companies must be sure to use the latest, most reliable, and most secure technology in order to keep up with their competitors. This means having the latest gadgets and software, and ensuring that their websites and applications are up-to-date and secure. Additionally, companies must ensure that their technology is user-friendly and easy to use. This is especially important for customer-facing technology, such as a website or mobile application. If customers find the technology difficult to use, they will be less likely to use it or recommend it to others. This can lead to a decrease in sales and a decrease in customer loyalty.</w:t>
+        <w:t xml:space="preserve">n today’s world, technology is the driving force behind most businesses and companies. The use of technology can support the success of a store or company, giving them a competitive edge over its competitors. With the right technology, shops and companies can increase their sales and revenues while reducing their expenses. Not only is the use of technology integration to a company’s success, but the type of technology used is also important. Companies must be sure to use the latest, most reliable, and most secure technology </w:t>
+      </w:r>
+      <w:proofErr w:type="gramStart"/>
+      <w:r>
+        <w:rPr>
+          <w:rFonts w:ascii="Courier New" w:hAnsi="Courier New" w:cs="Courier New"/>
+        </w:rPr>
+        <w:t>in order to</w:t>
+      </w:r>
+      <w:proofErr w:type="gramEnd"/>
+      <w:r>
+        <w:rPr>
+          <w:rFonts w:ascii="Courier New" w:hAnsi="Courier New" w:cs="Courier New"/>
+        </w:rPr>
+        <w:t xml:space="preserve"> keep up with their competitors. This means having the latest gadgets and </w:t>
+      </w:r>
+      <w:proofErr w:type="gramStart"/>
+      <w:r>
+        <w:rPr>
+          <w:rFonts w:ascii="Courier New" w:hAnsi="Courier New" w:cs="Courier New"/>
+        </w:rPr>
+        <w:t>software, and</w:t>
+      </w:r>
+      <w:proofErr w:type="gramEnd"/>
+      <w:r>
+        <w:rPr>
+          <w:rFonts w:ascii="Courier New" w:hAnsi="Courier New" w:cs="Courier New"/>
+        </w:rPr>
+        <w:t xml:space="preserve"> ensuring that their websites and applications are up-to-date and secure. Additionally, companies must ensure that their technology is user-friendly and easy to use. This is especially important for customer-facing technology, such as a website or mobile application. If customers find the technology difficult to use, they will be less likely to use it or </w:t>
+      </w:r>
+      <w:r>
+        <w:rPr>
+          <w:rFonts w:ascii="Courier New" w:hAnsi="Courier New" w:cs="Courier New"/>
+        </w:rPr>
+        <w:lastRenderedPageBreak/>
+        <w:t>recommend it to others. This can lead to a decrease in sales and a decrease in customer loyalty.</w:t>
       </w:r>
     </w:p>
     <w:p>
@@ -2146,7 +2079,21 @@
         <w:rPr>
           <w:rFonts w:ascii="Courier New" w:hAnsi="Courier New" w:cs="Courier New"/>
         </w:rPr>
-        <w:t>Moreover, Aini Q. et al. (2020) stated that the integration of information technology into our daily lives is undeniable. It has permeated almost every aspect of our lives, from the way we communicate to the way we manage our finances. Information technology has become an integral part of our society, and it is no longer possible to separate business and economic activity from information technology. Information technology is used in a variety of different ways in the business and economic world. Businesses can use it to streamline operations, improve customer service, and increase efficiency. It can also be used to store and analyze large amounts of data, allowing businesses to make better decisions. Additionally, information technology can be used to create new products and services, and even to automate processes. In the economic world, information technology can be used to facilitate transactions, improve financial security, and track market data. It can also be used to create new financial instruments, such as cryptocurrency and digital assets. Additionally, information technology can be used to monitor economic trends, allowing for more efficient investment decisions.</w:t>
+        <w:t xml:space="preserve">Moreover, Aini Q. et al. (2020) stated that the integration of information technology into our daily lives is undeniable. It has permeated almost every aspect of our </w:t>
+      </w:r>
+      <w:proofErr w:type="gramStart"/>
+      <w:r>
+        <w:rPr>
+          <w:rFonts w:ascii="Courier New" w:hAnsi="Courier New" w:cs="Courier New"/>
+        </w:rPr>
+        <w:t>lives,</w:t>
+      </w:r>
+      <w:proofErr w:type="gramEnd"/>
+      <w:r>
+        <w:rPr>
+          <w:rFonts w:ascii="Courier New" w:hAnsi="Courier New" w:cs="Courier New"/>
+        </w:rPr>
+        <w:t xml:space="preserve"> from the way we communicate to the way we manage our finances. Information technology has become an integral part of our society, and it is no longer possible to separate business and economic activity from information technology. Information technology is used in a variety of different ways in the business and economic world. Businesses can use it to streamline operations, improve customer service, and increase efficiency. It can also be used to store and analyze large amounts of data, allowing businesses to make better decisions. Additionally, information technology can be used to create new products and services, and even to automate processes. In the economic world, information technology can be used to facilitate transactions, improve financial security, and track market data. It can also be used to create new financial instruments, such as cryptocurrency and digital assets. Additionally, information technology can be used to monitor economic trends, allowing for more efficient investment decisions.</w:t>
       </w:r>
     </w:p>
     <w:p>
@@ -2184,7 +2131,14 @@
         <w:rPr>
           <w:rFonts w:ascii="Courier New" w:hAnsi="Courier New" w:cs="Courier New"/>
         </w:rPr>
-        <w:t>revolutionized the way we do business in a variety of ways. One of the most significant impacts the internet has had is on the ability of businesses to access customers from all around the world. Prior to the internet, businesses were limited by geographical boundaries and had to rely on expensive and inefficient methods of reaching potential customers. However, with the emergence of the internet, businesses can now target customers from any location, allowing them to access a much larger and more diverse customer base. In addition to providing businesses with access to customers beyond geographic boundaries, the internet has also made it easier for businesses to maintain their presence in the market. Social media platforms such as Facebook, Twitter, and LinkedIn have become essential tools for businesses to stay connected with their customers and build relationships with them. These platforms allow businesses to post regular updates, interact with customers in real-time, and advertise their products and services.</w:t>
+        <w:t xml:space="preserve">revolutionized the way we do business in a </w:t>
+      </w:r>
+      <w:r>
+        <w:rPr>
+          <w:rFonts w:ascii="Courier New" w:hAnsi="Courier New" w:cs="Courier New"/>
+        </w:rPr>
+        <w:lastRenderedPageBreak/>
+        <w:t>variety of ways. One of the most significant impacts the internet has had is on the ability of businesses to access customers from all around the world. Prior to the internet, businesses were limited by geographical boundaries and had to rely on expensive and inefficient methods of reaching potential customers. However, with the emergence of the internet, businesses can now target customers from any location, allowing them to access a much larger and more diverse customer base. In addition to providing businesses with access to customers beyond geographic boundaries, the internet has also made it easier for businesses to maintain their presence in the market. Social media platforms such as Facebook, Twitter, and LinkedIn have become essential tools for businesses to stay connected with their customers and build relationships with them. These platforms allow businesses to post regular updates, interact with customers in real-time, and advertise their products and services.</w:t>
       </w:r>
     </w:p>
     <w:p>
@@ -2222,7 +2176,28 @@
         <w:rPr>
           <w:rFonts w:ascii="Courier New" w:hAnsi="Courier New" w:cs="Courier New"/>
         </w:rPr>
-        <w:t xml:space="preserve"> stated that the rise of e-commerce has drastically changed the way businesses and consumers shop. This is particularly true for the retail industry where online shopping has become the norm for many consumers. E-commerce has opened up a whole new world of opportunities for businesses to effectively sell their products and services. By providing businesses with a platform to reach out to customers all over the world, it has revolutionized the way people shop.  The growth of e-commerce has created an incredibly competitive landscape. With a variety of e-commerce portals available, it is essential that businesses choose the right one for their business. The right e-commerce portal should be able to facilitate the sale of products and services, as well as manage customer data. It should also provide an easy-to-use interface, comprehensive product information, and secure payment processing.</w:t>
+        <w:t xml:space="preserve"> stated that the rise of e-commerce has drastically changed the way businesses and consumers shop. This is particularly true for the retail industry where online shopping has become the norm for many consumers. E-commerce has </w:t>
+      </w:r>
+      <w:proofErr w:type="gramStart"/>
+      <w:r>
+        <w:rPr>
+          <w:rFonts w:ascii="Courier New" w:hAnsi="Courier New" w:cs="Courier New"/>
+        </w:rPr>
+        <w:t>opened up</w:t>
+      </w:r>
+      <w:proofErr w:type="gramEnd"/>
+      <w:r>
+        <w:rPr>
+          <w:rFonts w:ascii="Courier New" w:hAnsi="Courier New" w:cs="Courier New"/>
+        </w:rPr>
+        <w:t xml:space="preserve"> a whole new world of opportunities for businesses to effectively sell their products and services. By providing businesses with a platform to reach out to customers all over the world, it has revolutionized the way people shop.  The </w:t>
+      </w:r>
+      <w:r>
+        <w:rPr>
+          <w:rFonts w:ascii="Courier New" w:hAnsi="Courier New" w:cs="Courier New"/>
+        </w:rPr>
+        <w:lastRenderedPageBreak/>
+        <w:t>growth of e-commerce has created an incredibly competitive landscape. With a variety of e-commerce portals available, it is essential that businesses choose the right one for their business. The right e-commerce portal should be able to facilitate the sale of products and services, as well as manage customer data. It should also provide an easy-to-use interface, comprehensive product information, and secure payment processing.</w:t>
       </w:r>
     </w:p>
     <w:p>
@@ -2248,7 +2223,35 @@
         <w:rPr>
           <w:rFonts w:ascii="Courier New" w:hAnsi="Courier New" w:cs="Courier New"/>
         </w:rPr>
-        <w:t>Additionally, Alalwan, A. A. (2020), added that the restaurant sector has been revolutionized by the introduction of Mobile Food Ordering Apps (MFOAs). These apps have been widely embraced as an innovative way to reach customers and provide them with the highest quality services. MFOAs have drastically improved the customer experience by streamlining the entire ordering and checkout process. Customers can now browse a restaurant’s menu, customize their order and pay for it in a matter of minutes. Moreover, customers can take advantage of discounts, promotions, and other offers that are often available through MFOAs.</w:t>
+        <w:t xml:space="preserve">Additionally, </w:t>
+      </w:r>
+      <w:proofErr w:type="spellStart"/>
+      <w:r>
+        <w:rPr>
+          <w:rFonts w:ascii="Courier New" w:hAnsi="Courier New" w:cs="Courier New"/>
+        </w:rPr>
+        <w:t>Alalwan</w:t>
+      </w:r>
+      <w:proofErr w:type="spellEnd"/>
+      <w:r>
+        <w:rPr>
+          <w:rFonts w:ascii="Courier New" w:hAnsi="Courier New" w:cs="Courier New"/>
+        </w:rPr>
+        <w:t xml:space="preserve">, A. A. (2020), added that the restaurant sector has been revolutionized by the introduction of Mobile Food Ordering Apps (MFOAs). These apps have been widely embraced as an innovative way to reach customers and provide them with the highest quality services. MFOAs have drastically improved the customer experience by streamlining the entire ordering and checkout process. Customers can now browse a restaurant’s menu, customize their </w:t>
+      </w:r>
+      <w:proofErr w:type="gramStart"/>
+      <w:r>
+        <w:rPr>
+          <w:rFonts w:ascii="Courier New" w:hAnsi="Courier New" w:cs="Courier New"/>
+        </w:rPr>
+        <w:t>order</w:t>
+      </w:r>
+      <w:proofErr w:type="gramEnd"/>
+      <w:r>
+        <w:rPr>
+          <w:rFonts w:ascii="Courier New" w:hAnsi="Courier New" w:cs="Courier New"/>
+        </w:rPr>
+        <w:t xml:space="preserve"> and pay for it in a matter of minutes. Moreover, customers can take advantage of discounts, promotions, and other offers that are often available through MFOAs.</w:t>
       </w:r>
     </w:p>
     <w:p>
@@ -2306,7 +2309,31 @@
           <w:rFonts w:ascii="Courier New" w:hAnsi="Courier New" w:cs="Courier New"/>
           <w:lang w:val="en-US"/>
         </w:rPr>
-        <w:t>According to Lim, S., &amp; Noroña, M. I. (2021), online food delivery service has revolutionized the way people order food. With the rise of the O2O e-commerce industry, the online food delivery (OFD) App has made it easier than ever to order food from various restaurants with just one click. This has been a major boon to those who do not have the time or energy to venture out and make the purchase in person. The convenience of online food delivery has been especially beneficial during the pandemic. With health and safety precautions in place, it has become increasingly difficult to go out and eat in restaurants. Moreover, with the lockdown in place, many people were forced to stay home and were unable to purchase food from stores. The OFD App came to the rescue here as it allowed people to order food from the safety and comfort of their own homes. In addition to the convenience of ordering food online, the OFD App has also enabled customers to access a wider selection of food from different restaurants. This has enabled customers to explore different cuisines and cultures without having to leave their homes.</w:t>
+        <w:t xml:space="preserve">According to Lim, S., &amp; </w:t>
+      </w:r>
+      <w:proofErr w:type="spellStart"/>
+      <w:r>
+        <w:rPr>
+          <w:rFonts w:ascii="Courier New" w:hAnsi="Courier New" w:cs="Courier New"/>
+          <w:lang w:val="en-US"/>
+        </w:rPr>
+        <w:t>Noroña</w:t>
+      </w:r>
+      <w:proofErr w:type="spellEnd"/>
+      <w:r>
+        <w:rPr>
+          <w:rFonts w:ascii="Courier New" w:hAnsi="Courier New" w:cs="Courier New"/>
+          <w:lang w:val="en-US"/>
+        </w:rPr>
+        <w:t xml:space="preserve">, M. I. (2021), online food delivery service has revolutionized the way people order food. With the rise of the O2O e-commerce industry, the online food delivery (OFD) App has made it easier than ever to order food from various </w:t>
+      </w:r>
+      <w:r>
+        <w:rPr>
+          <w:rFonts w:ascii="Courier New" w:hAnsi="Courier New" w:cs="Courier New"/>
+          <w:lang w:val="en-US"/>
+        </w:rPr>
+        <w:lastRenderedPageBreak/>
+        <w:t>restaurants with just one click. This has been a major boon to those who do not have the time or energy to venture out and make the purchase in person. The convenience of online food delivery has been especially beneficial during the pandemic. With health and safety precautions in place, it has become increasingly difficult to go out and eat in restaurants. Moreover, with the lockdown in place, many people were forced to stay home and were unable to purchase food from stores. The OFD App came to the rescue here as it allowed people to order food from the safety and comfort of their own homes. In addition to the convenience of ordering food online, the OFD App has also enabled customers to access a wider selection of food from different restaurants. This has enabled customers to explore different cuisines and cultures without having to leave their homes.</w:t>
       </w:r>
       <w:r>
         <w:rPr>
@@ -2331,7 +2358,63 @@
           <w:rFonts w:ascii="Courier New" w:hAnsi="Courier New" w:cs="Courier New"/>
           <w:lang w:val="en-US"/>
         </w:rPr>
-        <w:t>Furthermore, Gamilla, C. O. (2021) discussed the pandemic of 2020 changed the way people view the world and the way they live their lives. People are now relying more on technology to get their needs and want to be fulfilled, and one of the areas experiencing the most significant growth is online food delivery services. Last year, the market for online food delivery services tripled its revenue, and Mi Company, one of the leading food delivery companies in the Asia Pacific region, reported a net revenue increase of 70%.  The growth in the food delivery industry is largely attributed to the pandemic. People had to stay at home and limit their physical interactions, which led them to turn to eCommerce technology for their purchases - including food. The convenience of ordering food online and having it delivered to their doorstep without risking their health and safety was a great incentive for many people.  As the industry continues to grow, technology innovation will play an essential role in sustaining the food delivery industry. Companies need to keep up with the growing demand of consumers and adapt to the changing trends.</w:t>
+        <w:t xml:space="preserve">Furthermore, </w:t>
+      </w:r>
+      <w:proofErr w:type="spellStart"/>
+      <w:r>
+        <w:rPr>
+          <w:rFonts w:ascii="Courier New" w:hAnsi="Courier New" w:cs="Courier New"/>
+          <w:lang w:val="en-US"/>
+        </w:rPr>
+        <w:t>Gamilla</w:t>
+      </w:r>
+      <w:proofErr w:type="spellEnd"/>
+      <w:r>
+        <w:rPr>
+          <w:rFonts w:ascii="Courier New" w:hAnsi="Courier New" w:cs="Courier New"/>
+          <w:lang w:val="en-US"/>
+        </w:rPr>
+        <w:t xml:space="preserve">, C. O. (2021) discussed the pandemic of </w:t>
+      </w:r>
+      <w:proofErr w:type="gramStart"/>
+      <w:r>
+        <w:rPr>
+          <w:rFonts w:ascii="Courier New" w:hAnsi="Courier New" w:cs="Courier New"/>
+          <w:lang w:val="en-US"/>
+        </w:rPr>
+        <w:t>2020</w:t>
+      </w:r>
+      <w:proofErr w:type="gramEnd"/>
+      <w:r>
+        <w:rPr>
+          <w:rFonts w:ascii="Courier New" w:hAnsi="Courier New" w:cs="Courier New"/>
+          <w:lang w:val="en-US"/>
+        </w:rPr>
+        <w:t xml:space="preserve"> changed the way people view the world and the way they live their lives. People are now relying more on technology to get their needs and want to be fulfilled, and one of the areas experiencing the most significant growth is online food delivery services. Last year, the market for online food delivery services tripled its revenue, and Mi Company, one of the leading food delivery companies in the Asia Pacific region, reported a net revenue increase of 70%.  The growth in the food delivery industry is largely attributed to the pandemic. People had to stay at home and limit their physical </w:t>
+      </w:r>
+      <w:r>
+        <w:rPr>
+          <w:rFonts w:ascii="Courier New" w:hAnsi="Courier New" w:cs="Courier New"/>
+          <w:lang w:val="en-US"/>
+        </w:rPr>
+        <w:lastRenderedPageBreak/>
+        <w:t xml:space="preserve">interactions, which led them to turn to eCommerce technology for their purchases - including food. The convenience of ordering food online and having it delivered to their doorstep without risking their health and safety was a great incentive for many people.  As the industry continues to grow, </w:t>
+      </w:r>
+      <w:proofErr w:type="gramStart"/>
+      <w:r>
+        <w:rPr>
+          <w:rFonts w:ascii="Courier New" w:hAnsi="Courier New" w:cs="Courier New"/>
+          <w:lang w:val="en-US"/>
+        </w:rPr>
+        <w:t>technology</w:t>
+      </w:r>
+      <w:proofErr w:type="gramEnd"/>
+      <w:r>
+        <w:rPr>
+          <w:rFonts w:ascii="Courier New" w:hAnsi="Courier New" w:cs="Courier New"/>
+          <w:lang w:val="en-US"/>
+        </w:rPr>
+        <w:t xml:space="preserve"> innovation will play an essential role in sustaining the food delivery industry. Companies need to keep up with the growing demand of consumers and adapt to the changing trends.</w:t>
       </w:r>
     </w:p>
     <w:p>
@@ -2349,7 +2432,23 @@
           <w:rFonts w:ascii="Courier New" w:hAnsi="Courier New" w:cs="Courier New"/>
           <w:lang w:val="en-US"/>
         </w:rPr>
-        <w:t>According to Doctora, A. L. S., (2020) the modern world has seen the emergence of fast-food restaurants as a popular and convenient option for consumers. Fast food restaurants offer quick service with no need for customers to prepare their own food. In recent years, the convenience of fast food has been taken to the next level with the introduction of online delivery systems. These systems allow customers to order fast food without having to leave the comfort of their own homes. The analytical hierarchy process (AHP) has been used to compare the online delivery systems of three popular fast-food chains: Jollibee, McDonald’s, and KFC. By utilizing the AHP, researchers have identified six criteria to consider when evaluating the online delivery systems of these three companies. These criteria include convenience, flexibility, accuracy, reliability, user-friendliness, and quality.</w:t>
+        <w:t xml:space="preserve">According to </w:t>
+      </w:r>
+      <w:proofErr w:type="spellStart"/>
+      <w:r>
+        <w:rPr>
+          <w:rFonts w:ascii="Courier New" w:hAnsi="Courier New" w:cs="Courier New"/>
+          <w:lang w:val="en-US"/>
+        </w:rPr>
+        <w:t>Doctora</w:t>
+      </w:r>
+      <w:proofErr w:type="spellEnd"/>
+      <w:r>
+        <w:rPr>
+          <w:rFonts w:ascii="Courier New" w:hAnsi="Courier New" w:cs="Courier New"/>
+          <w:lang w:val="en-US"/>
+        </w:rPr>
+        <w:t>, A. L. S., (2020) the modern world has seen the emergence of fast-food restaurants as a popular and convenient option for consumers. Fast food restaurants offer quick service with no need for customers to prepare their own food. In recent years, the convenience of fast food has been taken to the next level with the introduction of online delivery systems. These systems allow customers to order fast food without having to leave the comfort of their own homes. The analytical hierarchy process (AHP) has been used to compare the online delivery systems of three popular fast-food chains: Jollibee, McDonald’s, and KFC. By utilizing the AHP, researchers have identified six criteria to consider when evaluating the online delivery systems of these three companies. These criteria include convenience, flexibility, accuracy, reliability, user-friendliness, and quality.</w:t>
       </w:r>
     </w:p>
     <w:p>
@@ -2367,7 +2466,31 @@
           <w:rFonts w:ascii="Courier New" w:hAnsi="Courier New" w:cs="Courier New"/>
           <w:lang w:val="en-US"/>
         </w:rPr>
-        <w:t>The internet has revolutionized how people shop and purchase goods and services. With the Philippines having a significant share of its population going online, online shopping has become an emerging trend. Over the past few years, the number of online shopping transactions has increased exponentially, making it increasingly important to understand the barriers that hinder the market. While there is a great deal of current literature that considers buyers' perspectives, there is limited insight into the sellers' perceptions. In order to gain a holistic view of the barriers to online shopping, it is necessary to understand the sellers' point of view. To this end, a study was conducted to identify the barriers of online shopping and their interrelationships, both from the sellers' and buyers' perspectives, using interpretive structural modeling and MICMAC analysis. (Guerrero, V. G. G., 2023)</w:t>
+        <w:t xml:space="preserve">The internet has revolutionized how people shop and purchase goods and services. With the Philippines having a significant share </w:t>
+      </w:r>
+      <w:r>
+        <w:rPr>
+          <w:rFonts w:ascii="Courier New" w:hAnsi="Courier New" w:cs="Courier New"/>
+          <w:lang w:val="en-US"/>
+        </w:rPr>
+        <w:lastRenderedPageBreak/>
+        <w:t xml:space="preserve">of its population going online, online shopping has become an emerging trend. Over the past few years, the number of online shopping transactions has increased exponentially, making it increasingly important to understand the barriers that hinder the market. While there is a great deal of current literature that considers buyers' perspectives, there is limited insight into the sellers' perceptions. </w:t>
+      </w:r>
+      <w:proofErr w:type="gramStart"/>
+      <w:r>
+        <w:rPr>
+          <w:rFonts w:ascii="Courier New" w:hAnsi="Courier New" w:cs="Courier New"/>
+          <w:lang w:val="en-US"/>
+        </w:rPr>
+        <w:t>In order to</w:t>
+      </w:r>
+      <w:proofErr w:type="gramEnd"/>
+      <w:r>
+        <w:rPr>
+          <w:rFonts w:ascii="Courier New" w:hAnsi="Courier New" w:cs="Courier New"/>
+          <w:lang w:val="en-US"/>
+        </w:rPr>
+        <w:t xml:space="preserve"> gain a holistic view of the barriers to online shopping, it is necessary to understand the sellers' point of view. To this end, a study was conducted to identify the barriers of online shopping and their interrelationships, both from the sellers' and buyers' perspectives, using interpretive structural modeling and MICMAC analysis. (Guerrero, V. G. G., 2023)</w:t>
       </w:r>
     </w:p>
     <w:p>
@@ -2385,7 +2508,15 @@
           <w:rFonts w:ascii="Courier New" w:hAnsi="Courier New" w:cs="Courier New"/>
           <w:lang w:val="en-US"/>
         </w:rPr>
-        <w:t>Additionally, Castillo, A. M. M., (2021) added that digitalization is quickly transforming the way customers interact with businesses and services, yet the drive-through experience has remained largely unchanged since its introduction in 1947. A recent study conducted in fast-food restaurants offering drive-through services in Metro Manila, Philippines, revealed that the average transaction time was 6.27 minutes. The researchers also discovered that out of 100 customers, 57 experienced long queues and delays, while 43 did not. The findings of this study demonstrate that there is a need for improvement in the drive-through experience. Despite the rise of digitalization, the drive-through has not been able to keep up with the changing expectations of customers. This is likely due to the lack of investment in new technologies and processes that could improve the drive-through experience.</w:t>
+        <w:t xml:space="preserve">Additionally, Castillo, A. M. M., (2021) added that digitalization is quickly transforming the way customers interact with businesses and services, yet the drive-through experience has remained largely unchanged since its introduction in 1947. A recent study conducted in fast-food restaurants offering drive-through services in Metro Manila, Philippines, revealed that the average transaction time was 6.27 minutes. The researchers also discovered that out of 100 customers, 57 experienced long queues and delays, while 43 did not. The findings of this study demonstrate that there is a need for improvement in the drive-through experience. Despite the rise of digitalization, the drive-through has not been able to </w:t>
+      </w:r>
+      <w:r>
+        <w:rPr>
+          <w:rFonts w:ascii="Courier New" w:hAnsi="Courier New" w:cs="Courier New"/>
+          <w:lang w:val="en-US"/>
+        </w:rPr>
+        <w:lastRenderedPageBreak/>
+        <w:t>keep up with the changing expectations of customers. This is likely due to the lack of investment in new technologies and processes that could improve the drive-through experience.</w:t>
       </w:r>
     </w:p>
     <w:p>
@@ -2430,7 +2561,21 @@
         <w:rPr>
           <w:rFonts w:ascii="Courier New" w:hAnsi="Courier New" w:cs="Courier New"/>
         </w:rPr>
-        <w:t xml:space="preserve">Functional Requirements define the functions and processes that the software must perform in order to meet the needs of its users. </w:t>
+        <w:t xml:space="preserve">Functional Requirements define the functions and processes that the software must perform </w:t>
+      </w:r>
+      <w:proofErr w:type="gramStart"/>
+      <w:r>
+        <w:rPr>
+          <w:rFonts w:ascii="Courier New" w:hAnsi="Courier New" w:cs="Courier New"/>
+        </w:rPr>
+        <w:t>in order to</w:t>
+      </w:r>
+      <w:proofErr w:type="gramEnd"/>
+      <w:r>
+        <w:rPr>
+          <w:rFonts w:ascii="Courier New" w:hAnsi="Courier New" w:cs="Courier New"/>
+        </w:rPr>
+        <w:t xml:space="preserve"> meet the needs of its users. </w:t>
       </w:r>
       <w:r>
         <w:rPr>
@@ -2529,12 +2674,12 @@
         <w:tblW w:w="8187" w:type="dxa"/>
         <w:tblInd w:w="445" w:type="dxa"/>
         <w:tblBorders>
-          <w:top w:val="single" w:color="000000" w:sz="4" w:space="0"/>
-          <w:left w:val="single" w:color="000000" w:sz="4" w:space="0"/>
-          <w:bottom w:val="single" w:color="000000" w:sz="4" w:space="0"/>
-          <w:right w:val="single" w:color="000000" w:sz="4" w:space="0"/>
-          <w:insideH w:val="single" w:color="000000" w:sz="4" w:space="0"/>
-          <w:insideV w:val="single" w:color="000000" w:sz="4" w:space="0"/>
+          <w:top w:val="single" w:sz="4" w:space="0" w:color="000000"/>
+          <w:left w:val="single" w:sz="4" w:space="0" w:color="000000"/>
+          <w:bottom w:val="single" w:sz="4" w:space="0" w:color="000000"/>
+          <w:right w:val="single" w:sz="4" w:space="0" w:color="000000"/>
+          <w:insideH w:val="single" w:sz="4" w:space="0" w:color="000000"/>
+          <w:insideV w:val="single" w:sz="4" w:space="0" w:color="000000"/>
         </w:tblBorders>
         <w:tblLayout w:type="fixed"/>
         <w:tblLook w:val="0400" w:firstRow="0" w:lastRow="0" w:firstColumn="0" w:lastColumn="0" w:noHBand="0" w:noVBand="1"/>
@@ -2852,7 +2997,14 @@
               <w:rPr>
                 <w:rFonts w:ascii="Courier New" w:hAnsi="Courier New" w:cs="Courier New"/>
               </w:rPr>
-              <w:t>provide us with the computing power we need to ensure our system is optimized for performance and reliability.</w:t>
+              <w:t xml:space="preserve">provide us with the computing power we need to ensure our system is optimized </w:t>
+            </w:r>
+            <w:r>
+              <w:rPr>
+                <w:rFonts w:ascii="Courier New" w:hAnsi="Courier New" w:cs="Courier New"/>
+              </w:rPr>
+              <w:lastRenderedPageBreak/>
+              <w:t>for performance and reliability.</w:t>
             </w:r>
           </w:p>
         </w:tc>
@@ -2873,6 +3025,7 @@
               <w:rPr>
                 <w:rFonts w:ascii="Courier New" w:hAnsi="Courier New" w:cs="Courier New"/>
               </w:rPr>
+              <w:lastRenderedPageBreak/>
               <w:t>Intel</w:t>
             </w:r>
           </w:p>
@@ -3457,6 +3610,7 @@
                 <w:rFonts w:ascii="Courier New" w:hAnsi="Courier New" w:cs="Courier New"/>
                 <w:lang w:val="en-US"/>
               </w:rPr>
+              <w:lastRenderedPageBreak/>
               <w:t>XAMPP</w:t>
             </w:r>
           </w:p>
@@ -3478,7 +3632,23 @@
                 <w:rFonts w:ascii="Courier New" w:hAnsi="Courier New" w:cs="Courier New"/>
                 <w:lang w:val="en-US"/>
               </w:rPr>
-              <w:t>The Xampp provides a graphical interface for SQL which is the phpMyAdmin that helps to maintain data in a relational database.</w:t>
+              <w:t xml:space="preserve">The </w:t>
+            </w:r>
+            <w:proofErr w:type="spellStart"/>
+            <w:r>
+              <w:rPr>
+                <w:rFonts w:ascii="Courier New" w:hAnsi="Courier New" w:cs="Courier New"/>
+                <w:lang w:val="en-US"/>
+              </w:rPr>
+              <w:t>Xampp</w:t>
+            </w:r>
+            <w:proofErr w:type="spellEnd"/>
+            <w:r>
+              <w:rPr>
+                <w:rFonts w:ascii="Courier New" w:hAnsi="Courier New" w:cs="Courier New"/>
+                <w:lang w:val="en-US"/>
+              </w:rPr>
+              <w:t xml:space="preserve"> provides a graphical interface for SQL which is the phpMyAdmin that helps to maintain data in a relational database.</w:t>
             </w:r>
           </w:p>
         </w:tc>
@@ -3561,12 +3731,21 @@
                 <w:lang w:val="en-US"/>
               </w:rPr>
             </w:pPr>
-            <w:r>
-              <w:rPr>
-                <w:rFonts w:ascii="Courier New" w:hAnsi="Courier New" w:cs="Courier New"/>
-                <w:bCs/>
-              </w:rPr>
-              <w:t>Codeigniter 4 is the framework being employed for the creation of the system. It is a set of tools for constructing websites using PHP.</w:t>
+            <w:proofErr w:type="spellStart"/>
+            <w:r>
+              <w:rPr>
+                <w:rFonts w:ascii="Courier New" w:hAnsi="Courier New" w:cs="Courier New"/>
+                <w:bCs/>
+              </w:rPr>
+              <w:t>Codeigniter</w:t>
+            </w:r>
+            <w:proofErr w:type="spellEnd"/>
+            <w:r>
+              <w:rPr>
+                <w:rFonts w:ascii="Courier New" w:hAnsi="Courier New" w:cs="Courier New"/>
+                <w:bCs/>
+              </w:rPr>
+              <w:t xml:space="preserve"> 4 is the framework being employed for the creation of the system. It is a set of tools for constructing websites using PHP.</w:t>
             </w:r>
           </w:p>
         </w:tc>
@@ -3735,12 +3914,12 @@
         <w:tblW w:w="7072" w:type="dxa"/>
         <w:tblInd w:w="851" w:type="dxa"/>
         <w:tblBorders>
-          <w:top w:val="single" w:color="000000" w:sz="4" w:space="0"/>
-          <w:left w:val="single" w:color="000000" w:sz="4" w:space="0"/>
-          <w:bottom w:val="single" w:color="000000" w:sz="4" w:space="0"/>
-          <w:right w:val="single" w:color="000000" w:sz="4" w:space="0"/>
-          <w:insideH w:val="single" w:color="000000" w:sz="4" w:space="0"/>
-          <w:insideV w:val="single" w:color="000000" w:sz="4" w:space="0"/>
+          <w:top w:val="single" w:sz="4" w:space="0" w:color="000000"/>
+          <w:left w:val="single" w:sz="4" w:space="0" w:color="000000"/>
+          <w:bottom w:val="single" w:sz="4" w:space="0" w:color="000000"/>
+          <w:right w:val="single" w:sz="4" w:space="0" w:color="000000"/>
+          <w:insideH w:val="single" w:sz="4" w:space="0" w:color="000000"/>
+          <w:insideV w:val="single" w:sz="4" w:space="0" w:color="000000"/>
         </w:tblBorders>
         <w:tblLayout w:type="fixed"/>
         <w:tblLook w:val="0400" w:firstRow="0" w:lastRow="0" w:firstColumn="0" w:lastColumn="0" w:noHBand="0" w:noVBand="1"/>
@@ -3762,13 +3941,13 @@
             <w:pPr>
               <w:jc w:val="both"/>
               <w:rPr>
-                <w:rFonts w:ascii="Courier New" w:hAnsi="Courier New" w:eastAsia="Arial" w:cs="Courier New"/>
-                <w:b/>
-              </w:rPr>
-            </w:pPr>
-            <w:r>
-              <w:rPr>
-                <w:rFonts w:ascii="Courier New" w:hAnsi="Courier New" w:eastAsia="Arial" w:cs="Courier New"/>
+                <w:rFonts w:ascii="Courier New" w:eastAsia="Arial" w:hAnsi="Courier New" w:cs="Courier New"/>
+                <w:b/>
+              </w:rPr>
+            </w:pPr>
+            <w:r>
+              <w:rPr>
+                <w:rFonts w:ascii="Courier New" w:eastAsia="Arial" w:hAnsi="Courier New" w:cs="Courier New"/>
                 <w:b/>
               </w:rPr>
               <w:t>ID NO</w:t>
@@ -3784,13 +3963,13 @@
             <w:pPr>
               <w:jc w:val="both"/>
               <w:rPr>
-                <w:rFonts w:ascii="Courier New" w:hAnsi="Courier New" w:eastAsia="Arial" w:cs="Courier New"/>
-                <w:b/>
-              </w:rPr>
-            </w:pPr>
-            <w:r>
-              <w:rPr>
-                <w:rFonts w:ascii="Courier New" w:hAnsi="Courier New" w:eastAsia="Arial" w:cs="Courier New"/>
+                <w:rFonts w:ascii="Courier New" w:eastAsia="Arial" w:hAnsi="Courier New" w:cs="Courier New"/>
+                <w:b/>
+              </w:rPr>
+            </w:pPr>
+            <w:r>
+              <w:rPr>
+                <w:rFonts w:ascii="Courier New" w:eastAsia="Arial" w:hAnsi="Courier New" w:cs="Courier New"/>
                 <w:b/>
               </w:rPr>
               <w:t>Requirement Description</w:t>
@@ -3809,13 +3988,13 @@
             <w:pPr>
               <w:jc w:val="both"/>
               <w:rPr>
-                <w:rFonts w:ascii="Courier New" w:hAnsi="Courier New" w:eastAsia="Arial" w:cs="Courier New"/>
-                <w:b/>
-              </w:rPr>
-            </w:pPr>
-            <w:r>
-              <w:rPr>
-                <w:rFonts w:ascii="Courier New" w:hAnsi="Courier New" w:eastAsia="Arial" w:cs="Courier New"/>
+                <w:rFonts w:ascii="Courier New" w:eastAsia="Arial" w:hAnsi="Courier New" w:cs="Courier New"/>
+                <w:b/>
+              </w:rPr>
+            </w:pPr>
+            <w:r>
+              <w:rPr>
+                <w:rFonts w:ascii="Courier New" w:eastAsia="Arial" w:hAnsi="Courier New" w:cs="Courier New"/>
                 <w:b/>
               </w:rPr>
               <w:t>FR1</w:t>
@@ -3832,13 +4011,13 @@
             <w:pPr>
               <w:jc w:val="both"/>
               <w:rPr>
-                <w:rFonts w:ascii="Courier New" w:hAnsi="Courier New" w:eastAsia="Arial" w:cs="Courier New"/>
-                <w:b/>
-              </w:rPr>
-            </w:pPr>
-            <w:r>
-              <w:rPr>
-                <w:rFonts w:ascii="Courier New" w:hAnsi="Courier New" w:eastAsia="Arial" w:cs="Courier New"/>
+                <w:rFonts w:ascii="Courier New" w:eastAsia="Arial" w:hAnsi="Courier New" w:cs="Courier New"/>
+                <w:b/>
+              </w:rPr>
+            </w:pPr>
+            <w:r>
+              <w:rPr>
+                <w:rFonts w:ascii="Courier New" w:eastAsia="Arial" w:hAnsi="Courier New" w:cs="Courier New"/>
                 <w:b/>
               </w:rPr>
               <w:t>Data Requirements</w:t>
@@ -3857,13 +4036,13 @@
             <w:pPr>
               <w:jc w:val="both"/>
               <w:rPr>
-                <w:rFonts w:ascii="Courier New" w:hAnsi="Courier New" w:eastAsia="Arial" w:cs="Courier New"/>
-                <w:b/>
-              </w:rPr>
-            </w:pPr>
-            <w:r>
-              <w:rPr>
-                <w:rFonts w:ascii="Courier New" w:hAnsi="Courier New" w:eastAsia="Arial" w:cs="Courier New"/>
+                <w:rFonts w:ascii="Courier New" w:eastAsia="Arial" w:hAnsi="Courier New" w:cs="Courier New"/>
+                <w:b/>
+              </w:rPr>
+            </w:pPr>
+            <w:r>
+              <w:rPr>
+                <w:rFonts w:ascii="Courier New" w:eastAsia="Arial" w:hAnsi="Courier New" w:cs="Courier New"/>
                 <w:b/>
               </w:rPr>
               <w:t>Admin Account</w:t>
@@ -3881,12 +4060,12 @@
             <w:pPr>
               <w:jc w:val="both"/>
               <w:rPr>
-                <w:rFonts w:ascii="Courier New" w:hAnsi="Courier New" w:eastAsia="Arial" w:cs="Courier New"/>
-              </w:rPr>
-            </w:pPr>
-            <w:r>
-              <w:rPr>
-                <w:rFonts w:ascii="Courier New" w:hAnsi="Courier New" w:eastAsia="Arial" w:cs="Courier New"/>
+                <w:rFonts w:ascii="Courier New" w:eastAsia="Arial" w:hAnsi="Courier New" w:cs="Courier New"/>
+              </w:rPr>
+            </w:pPr>
+            <w:r>
+              <w:rPr>
+                <w:rFonts w:ascii="Courier New" w:eastAsia="Arial" w:hAnsi="Courier New" w:cs="Courier New"/>
               </w:rPr>
               <w:t>1.1</w:t>
             </w:r>
@@ -3901,12 +4080,12 @@
             <w:pPr>
               <w:jc w:val="both"/>
               <w:rPr>
-                <w:rFonts w:ascii="Courier New" w:hAnsi="Courier New" w:eastAsia="Arial" w:cs="Courier New"/>
-              </w:rPr>
-            </w:pPr>
-            <w:r>
-              <w:rPr>
-                <w:rFonts w:ascii="Courier New" w:hAnsi="Courier New" w:eastAsia="Arial" w:cs="Courier New"/>
+                <w:rFonts w:ascii="Courier New" w:eastAsia="Arial" w:hAnsi="Courier New" w:cs="Courier New"/>
+              </w:rPr>
+            </w:pPr>
+            <w:r>
+              <w:rPr>
+                <w:rFonts w:ascii="Courier New" w:eastAsia="Arial" w:hAnsi="Courier New" w:cs="Courier New"/>
               </w:rPr>
               <w:t>The admin must input a username and password to access the system.</w:t>
             </w:r>
@@ -3923,12 +4102,12 @@
             <w:pPr>
               <w:jc w:val="both"/>
               <w:rPr>
-                <w:rFonts w:ascii="Courier New" w:hAnsi="Courier New" w:eastAsia="Arial" w:cs="Courier New"/>
-              </w:rPr>
-            </w:pPr>
-            <w:r>
-              <w:rPr>
-                <w:rFonts w:ascii="Courier New" w:hAnsi="Courier New" w:eastAsia="Arial" w:cs="Courier New"/>
+                <w:rFonts w:ascii="Courier New" w:eastAsia="Arial" w:hAnsi="Courier New" w:cs="Courier New"/>
+              </w:rPr>
+            </w:pPr>
+            <w:r>
+              <w:rPr>
+                <w:rFonts w:ascii="Courier New" w:eastAsia="Arial" w:hAnsi="Courier New" w:cs="Courier New"/>
               </w:rPr>
               <w:t>1.2</w:t>
             </w:r>
@@ -3966,12 +4145,12 @@
             <w:pPr>
               <w:jc w:val="both"/>
               <w:rPr>
-                <w:rFonts w:ascii="Courier New" w:hAnsi="Courier New" w:eastAsia="Arial" w:cs="Courier New"/>
-              </w:rPr>
-            </w:pPr>
-            <w:r>
-              <w:rPr>
-                <w:rFonts w:ascii="Courier New" w:hAnsi="Courier New" w:eastAsia="Arial" w:cs="Courier New"/>
+                <w:rFonts w:ascii="Courier New" w:eastAsia="Arial" w:hAnsi="Courier New" w:cs="Courier New"/>
+              </w:rPr>
+            </w:pPr>
+            <w:r>
+              <w:rPr>
+                <w:rFonts w:ascii="Courier New" w:eastAsia="Arial" w:hAnsi="Courier New" w:cs="Courier New"/>
               </w:rPr>
               <w:t>1.3</w:t>
             </w:r>
@@ -3986,12 +4165,12 @@
             <w:pPr>
               <w:jc w:val="both"/>
               <w:rPr>
-                <w:rFonts w:ascii="Courier New" w:hAnsi="Courier New" w:eastAsia="Arial" w:cs="Courier New"/>
-              </w:rPr>
-            </w:pPr>
-            <w:r>
-              <w:rPr>
-                <w:rFonts w:ascii="Courier New" w:hAnsi="Courier New" w:eastAsia="Arial" w:cs="Courier New"/>
+                <w:rFonts w:ascii="Courier New" w:eastAsia="Arial" w:hAnsi="Courier New" w:cs="Courier New"/>
+              </w:rPr>
+            </w:pPr>
+            <w:r>
+              <w:rPr>
+                <w:rFonts w:ascii="Courier New" w:eastAsia="Arial" w:hAnsi="Courier New" w:cs="Courier New"/>
               </w:rPr>
               <w:t>The admin can be able to add/modify/view products as well as they can see also all transactions, such as product orders, delivery, and voided transactions</w:t>
             </w:r>
@@ -4011,12 +4190,12 @@
             <w:pPr>
               <w:jc w:val="both"/>
               <w:rPr>
-                <w:rFonts w:ascii="Courier New" w:hAnsi="Courier New" w:eastAsia="Arial" w:cs="Courier New"/>
-              </w:rPr>
-            </w:pPr>
-            <w:r>
-              <w:rPr>
-                <w:rFonts w:ascii="Courier New" w:hAnsi="Courier New" w:eastAsia="Arial" w:cs="Courier New"/>
+                <w:rFonts w:ascii="Courier New" w:eastAsia="Arial" w:hAnsi="Courier New" w:cs="Courier New"/>
+              </w:rPr>
+            </w:pPr>
+            <w:r>
+              <w:rPr>
+                <w:rFonts w:ascii="Courier New" w:eastAsia="Arial" w:hAnsi="Courier New" w:cs="Courier New"/>
               </w:rPr>
               <w:t>1.4</w:t>
             </w:r>
@@ -4031,36 +4210,36 @@
             <w:pPr>
               <w:jc w:val="both"/>
               <w:rPr>
-                <w:rFonts w:ascii="Courier New" w:hAnsi="Courier New" w:eastAsia="Arial" w:cs="Courier New"/>
-              </w:rPr>
-            </w:pPr>
-            <w:r>
-              <w:rPr>
-                <w:rFonts w:ascii="Courier New" w:hAnsi="Courier New" w:eastAsia="Arial" w:cs="Courier New"/>
+                <w:rFonts w:ascii="Courier New" w:eastAsia="Arial" w:hAnsi="Courier New" w:cs="Courier New"/>
+              </w:rPr>
+            </w:pPr>
+            <w:r>
+              <w:rPr>
+                <w:rFonts w:ascii="Courier New" w:eastAsia="Arial" w:hAnsi="Courier New" w:cs="Courier New"/>
               </w:rPr>
               <w:t xml:space="preserve">The admin </w:t>
             </w:r>
             <w:r>
               <w:rPr>
-                <w:rFonts w:ascii="Courier New" w:hAnsi="Courier New" w:eastAsia="Arial" w:cs="Courier New"/>
+                <w:rFonts w:ascii="Courier New" w:eastAsia="Arial" w:hAnsi="Courier New" w:cs="Courier New"/>
               </w:rPr>
               <w:t xml:space="preserve">must </w:t>
             </w:r>
             <w:r>
               <w:rPr>
-                <w:rFonts w:ascii="Courier New" w:hAnsi="Courier New" w:eastAsia="Arial" w:cs="Courier New"/>
+                <w:rFonts w:ascii="Courier New" w:eastAsia="Arial" w:hAnsi="Courier New" w:cs="Courier New"/>
               </w:rPr>
               <w:t xml:space="preserve">provide </w:t>
             </w:r>
             <w:r>
               <w:rPr>
-                <w:rFonts w:ascii="Courier New" w:hAnsi="Courier New" w:eastAsia="Arial" w:cs="Courier New"/>
+                <w:rFonts w:ascii="Courier New" w:eastAsia="Arial" w:hAnsi="Courier New" w:cs="Courier New"/>
               </w:rPr>
               <w:t>a menu managemen</w:t>
             </w:r>
             <w:r>
               <w:rPr>
-                <w:rFonts w:ascii="Courier New" w:hAnsi="Courier New" w:eastAsia="Arial" w:cs="Courier New"/>
+                <w:rFonts w:ascii="Courier New" w:eastAsia="Arial" w:hAnsi="Courier New" w:cs="Courier New"/>
               </w:rPr>
               <w:t>t</w:t>
             </w:r>
@@ -4078,13 +4257,13 @@
             <w:pPr>
               <w:jc w:val="both"/>
               <w:rPr>
-                <w:rFonts w:ascii="Courier New" w:hAnsi="Courier New" w:eastAsia="Arial" w:cs="Courier New"/>
-                <w:b/>
-              </w:rPr>
-            </w:pPr>
-            <w:r>
-              <w:rPr>
-                <w:rFonts w:ascii="Courier New" w:hAnsi="Courier New" w:eastAsia="Arial" w:cs="Courier New"/>
+                <w:rFonts w:ascii="Courier New" w:eastAsia="Arial" w:hAnsi="Courier New" w:cs="Courier New"/>
+                <w:b/>
+              </w:rPr>
+            </w:pPr>
+            <w:r>
+              <w:rPr>
+                <w:rFonts w:ascii="Courier New" w:eastAsia="Arial" w:hAnsi="Courier New" w:cs="Courier New"/>
                 <w:b/>
               </w:rPr>
               <w:t xml:space="preserve">User Account </w:t>
@@ -4102,18 +4281,19 @@
             <w:pPr>
               <w:jc w:val="both"/>
               <w:rPr>
-                <w:rFonts w:ascii="Courier New" w:hAnsi="Courier New" w:eastAsia="Arial" w:cs="Courier New"/>
-              </w:rPr>
-            </w:pPr>
-            <w:r>
-              <w:rPr>
-                <w:rFonts w:ascii="Courier New" w:hAnsi="Courier New" w:eastAsia="Arial" w:cs="Courier New"/>
-              </w:rPr>
+                <w:rFonts w:ascii="Courier New" w:eastAsia="Arial" w:hAnsi="Courier New" w:cs="Courier New"/>
+              </w:rPr>
+            </w:pPr>
+            <w:r>
+              <w:rPr>
+                <w:rFonts w:ascii="Courier New" w:eastAsia="Arial" w:hAnsi="Courier New" w:cs="Courier New"/>
+              </w:rPr>
+              <w:lastRenderedPageBreak/>
               <w:t>1.</w:t>
             </w:r>
             <w:r>
               <w:rPr>
-                <w:rFonts w:ascii="Courier New" w:hAnsi="Courier New" w:eastAsia="Arial" w:cs="Courier New"/>
+                <w:rFonts w:ascii="Courier New" w:eastAsia="Arial" w:hAnsi="Courier New" w:cs="Courier New"/>
               </w:rPr>
               <w:t>5</w:t>
             </w:r>
@@ -4128,30 +4308,30 @@
             <w:pPr>
               <w:jc w:val="both"/>
               <w:rPr>
-                <w:rFonts w:ascii="Courier New" w:hAnsi="Courier New" w:eastAsia="Arial" w:cs="Courier New"/>
-              </w:rPr>
-            </w:pPr>
-            <w:r>
-              <w:rPr>
-                <w:rFonts w:ascii="Courier New" w:hAnsi="Courier New" w:eastAsia="Arial" w:cs="Courier New"/>
+                <w:rFonts w:ascii="Courier New" w:eastAsia="Arial" w:hAnsi="Courier New" w:cs="Courier New"/>
+              </w:rPr>
+            </w:pPr>
+            <w:r>
+              <w:rPr>
+                <w:rFonts w:ascii="Courier New" w:eastAsia="Arial" w:hAnsi="Courier New" w:cs="Courier New"/>
               </w:rPr>
               <w:t xml:space="preserve">The user must input </w:t>
             </w:r>
             <w:r>
               <w:rPr>
-                <w:rFonts w:ascii="Courier New" w:hAnsi="Courier New" w:eastAsia="Arial" w:cs="Courier New"/>
+                <w:rFonts w:ascii="Courier New" w:eastAsia="Arial" w:hAnsi="Courier New" w:cs="Courier New"/>
               </w:rPr>
               <w:t xml:space="preserve">a </w:t>
             </w:r>
             <w:r>
               <w:rPr>
-                <w:rFonts w:ascii="Courier New" w:hAnsi="Courier New" w:eastAsia="Arial" w:cs="Courier New"/>
+                <w:rFonts w:ascii="Courier New" w:eastAsia="Arial" w:hAnsi="Courier New" w:cs="Courier New"/>
               </w:rPr>
               <w:t xml:space="preserve">username and password to access the </w:t>
             </w:r>
             <w:r>
               <w:rPr>
-                <w:rFonts w:ascii="Courier New" w:hAnsi="Courier New" w:eastAsia="Arial" w:cs="Courier New"/>
+                <w:rFonts w:ascii="Courier New" w:eastAsia="Arial" w:hAnsi="Courier New" w:cs="Courier New"/>
               </w:rPr>
               <w:t>webpage</w:t>
             </w:r>
@@ -4168,18 +4348,18 @@
             <w:pPr>
               <w:jc w:val="both"/>
               <w:rPr>
-                <w:rFonts w:ascii="Courier New" w:hAnsi="Courier New" w:eastAsia="Arial" w:cs="Courier New"/>
-              </w:rPr>
-            </w:pPr>
-            <w:r>
-              <w:rPr>
-                <w:rFonts w:ascii="Courier New" w:hAnsi="Courier New" w:eastAsia="Arial" w:cs="Courier New"/>
+                <w:rFonts w:ascii="Courier New" w:eastAsia="Arial" w:hAnsi="Courier New" w:cs="Courier New"/>
+              </w:rPr>
+            </w:pPr>
+            <w:r>
+              <w:rPr>
+                <w:rFonts w:ascii="Courier New" w:eastAsia="Arial" w:hAnsi="Courier New" w:cs="Courier New"/>
               </w:rPr>
               <w:t>1.</w:t>
             </w:r>
             <w:r>
               <w:rPr>
-                <w:rFonts w:ascii="Courier New" w:hAnsi="Courier New" w:eastAsia="Arial" w:cs="Courier New"/>
+                <w:rFonts w:ascii="Courier New" w:eastAsia="Arial" w:hAnsi="Courier New" w:cs="Courier New"/>
               </w:rPr>
               <w:t>6</w:t>
             </w:r>
@@ -4194,18 +4374,18 @@
             <w:pPr>
               <w:jc w:val="both"/>
               <w:rPr>
-                <w:rFonts w:ascii="Courier New" w:hAnsi="Courier New" w:eastAsia="Arial" w:cs="Courier New"/>
-              </w:rPr>
-            </w:pPr>
-            <w:r>
-              <w:rPr>
-                <w:rFonts w:ascii="Courier New" w:hAnsi="Courier New" w:eastAsia="Arial" w:cs="Courier New"/>
+                <w:rFonts w:ascii="Courier New" w:eastAsia="Arial" w:hAnsi="Courier New" w:cs="Courier New"/>
+              </w:rPr>
+            </w:pPr>
+            <w:r>
+              <w:rPr>
+                <w:rFonts w:ascii="Courier New" w:eastAsia="Arial" w:hAnsi="Courier New" w:cs="Courier New"/>
               </w:rPr>
               <w:t xml:space="preserve">The </w:t>
             </w:r>
             <w:r>
               <w:rPr>
-                <w:rFonts w:ascii="Courier New" w:hAnsi="Courier New" w:eastAsia="Arial" w:cs="Courier New"/>
+                <w:rFonts w:ascii="Courier New" w:eastAsia="Arial" w:hAnsi="Courier New" w:cs="Courier New"/>
               </w:rPr>
               <w:t>user can add to the cart all the products they want to buy</w:t>
             </w:r>
@@ -4222,18 +4402,18 @@
             <w:pPr>
               <w:jc w:val="both"/>
               <w:rPr>
-                <w:rFonts w:ascii="Courier New" w:hAnsi="Courier New" w:eastAsia="Arial" w:cs="Courier New"/>
-              </w:rPr>
-            </w:pPr>
-            <w:r>
-              <w:rPr>
-                <w:rFonts w:ascii="Courier New" w:hAnsi="Courier New" w:eastAsia="Arial" w:cs="Courier New"/>
+                <w:rFonts w:ascii="Courier New" w:eastAsia="Arial" w:hAnsi="Courier New" w:cs="Courier New"/>
+              </w:rPr>
+            </w:pPr>
+            <w:r>
+              <w:rPr>
+                <w:rFonts w:ascii="Courier New" w:eastAsia="Arial" w:hAnsi="Courier New" w:cs="Courier New"/>
               </w:rPr>
               <w:t>1.</w:t>
             </w:r>
             <w:r>
               <w:rPr>
-                <w:rFonts w:ascii="Courier New" w:hAnsi="Courier New" w:eastAsia="Arial" w:cs="Courier New"/>
+                <w:rFonts w:ascii="Courier New" w:eastAsia="Arial" w:hAnsi="Courier New" w:cs="Courier New"/>
               </w:rPr>
               <w:t>7</w:t>
             </w:r>
@@ -4248,12 +4428,12 @@
             <w:pPr>
               <w:jc w:val="both"/>
               <w:rPr>
-                <w:rFonts w:ascii="Courier New" w:hAnsi="Courier New" w:eastAsia="Arial" w:cs="Courier New"/>
-              </w:rPr>
-            </w:pPr>
-            <w:r>
-              <w:rPr>
-                <w:rFonts w:ascii="Courier New" w:hAnsi="Courier New" w:eastAsia="Arial" w:cs="Courier New"/>
+                <w:rFonts w:ascii="Courier New" w:eastAsia="Arial" w:hAnsi="Courier New" w:cs="Courier New"/>
+              </w:rPr>
+            </w:pPr>
+            <w:r>
+              <w:rPr>
+                <w:rFonts w:ascii="Courier New" w:eastAsia="Arial" w:hAnsi="Courier New" w:cs="Courier New"/>
               </w:rPr>
               <w:t>The user can reserve their table slots</w:t>
             </w:r>
@@ -4270,24 +4450,24 @@
             <w:pPr>
               <w:jc w:val="both"/>
               <w:rPr>
-                <w:rFonts w:ascii="Courier New" w:hAnsi="Courier New" w:eastAsia="Arial" w:cs="Courier New"/>
-              </w:rPr>
-            </w:pPr>
-            <w:r>
-              <w:rPr>
-                <w:rFonts w:ascii="Courier New" w:hAnsi="Courier New" w:eastAsia="Arial" w:cs="Courier New"/>
+                <w:rFonts w:ascii="Courier New" w:eastAsia="Arial" w:hAnsi="Courier New" w:cs="Courier New"/>
+              </w:rPr>
+            </w:pPr>
+            <w:r>
+              <w:rPr>
+                <w:rFonts w:ascii="Courier New" w:eastAsia="Arial" w:hAnsi="Courier New" w:cs="Courier New"/>
               </w:rPr>
               <w:t>1</w:t>
             </w:r>
             <w:r>
               <w:rPr>
-                <w:rFonts w:ascii="Courier New" w:hAnsi="Courier New" w:eastAsia="Arial" w:cs="Courier New"/>
+                <w:rFonts w:ascii="Courier New" w:eastAsia="Arial" w:hAnsi="Courier New" w:cs="Courier New"/>
               </w:rPr>
               <w:t>.</w:t>
             </w:r>
             <w:r>
               <w:rPr>
-                <w:rFonts w:ascii="Courier New" w:hAnsi="Courier New" w:eastAsia="Arial" w:cs="Courier New"/>
+                <w:rFonts w:ascii="Courier New" w:eastAsia="Arial" w:hAnsi="Courier New" w:cs="Courier New"/>
               </w:rPr>
               <w:t>8</w:t>
             </w:r>
@@ -4302,12 +4482,12 @@
             <w:pPr>
               <w:jc w:val="both"/>
               <w:rPr>
-                <w:rFonts w:ascii="Courier New" w:hAnsi="Courier New" w:eastAsia="Arial" w:cs="Courier New"/>
-              </w:rPr>
-            </w:pPr>
-            <w:r>
-              <w:rPr>
-                <w:rFonts w:ascii="Courier New" w:hAnsi="Courier New" w:eastAsia="Arial" w:cs="Courier New"/>
+                <w:rFonts w:ascii="Courier New" w:eastAsia="Arial" w:hAnsi="Courier New" w:cs="Courier New"/>
+              </w:rPr>
+            </w:pPr>
+            <w:r>
+              <w:rPr>
+                <w:rFonts w:ascii="Courier New" w:eastAsia="Arial" w:hAnsi="Courier New" w:cs="Courier New"/>
               </w:rPr>
               <w:t>The user can give suggestions through feedback</w:t>
             </w:r>
@@ -4325,13 +4505,13 @@
             <w:pPr>
               <w:jc w:val="both"/>
               <w:rPr>
-                <w:rFonts w:ascii="Courier New" w:hAnsi="Courier New" w:eastAsia="Arial" w:cs="Courier New"/>
-                <w:b/>
-              </w:rPr>
-            </w:pPr>
-            <w:r>
-              <w:rPr>
-                <w:rFonts w:ascii="Courier New" w:hAnsi="Courier New" w:eastAsia="Arial" w:cs="Courier New"/>
+                <w:rFonts w:ascii="Courier New" w:eastAsia="Arial" w:hAnsi="Courier New" w:cs="Courier New"/>
+                <w:b/>
+              </w:rPr>
+            </w:pPr>
+            <w:r>
+              <w:rPr>
+                <w:rFonts w:ascii="Courier New" w:eastAsia="Arial" w:hAnsi="Courier New" w:cs="Courier New"/>
                 <w:b/>
               </w:rPr>
               <w:t>FR2</w:t>
@@ -4348,13 +4528,13 @@
             <w:pPr>
               <w:jc w:val="both"/>
               <w:rPr>
-                <w:rFonts w:ascii="Courier New" w:hAnsi="Courier New" w:eastAsia="Arial" w:cs="Courier New"/>
-                <w:b/>
-              </w:rPr>
-            </w:pPr>
-            <w:r>
-              <w:rPr>
-                <w:rFonts w:ascii="Courier New" w:hAnsi="Courier New" w:eastAsia="Arial" w:cs="Courier New"/>
+                <w:rFonts w:ascii="Courier New" w:eastAsia="Arial" w:hAnsi="Courier New" w:cs="Courier New"/>
+                <w:b/>
+              </w:rPr>
+            </w:pPr>
+            <w:r>
+              <w:rPr>
+                <w:rFonts w:ascii="Courier New" w:eastAsia="Arial" w:hAnsi="Courier New" w:cs="Courier New"/>
                 <w:b/>
               </w:rPr>
               <w:t xml:space="preserve">Process Requirements </w:t>
@@ -4373,12 +4553,12 @@
             <w:pPr>
               <w:jc w:val="both"/>
               <w:rPr>
-                <w:rFonts w:ascii="Courier New" w:hAnsi="Courier New" w:eastAsia="Arial" w:cs="Courier New"/>
-              </w:rPr>
-            </w:pPr>
-            <w:r>
-              <w:rPr>
-                <w:rFonts w:ascii="Courier New" w:hAnsi="Courier New" w:eastAsia="Arial" w:cs="Courier New"/>
+                <w:rFonts w:ascii="Courier New" w:eastAsia="Arial" w:hAnsi="Courier New" w:cs="Courier New"/>
+              </w:rPr>
+            </w:pPr>
+            <w:r>
+              <w:rPr>
+                <w:rFonts w:ascii="Courier New" w:eastAsia="Arial" w:hAnsi="Courier New" w:cs="Courier New"/>
                 <w:b/>
               </w:rPr>
               <w:t>Admin Account</w:t>
@@ -4396,12 +4576,12 @@
             <w:pPr>
               <w:jc w:val="both"/>
               <w:rPr>
-                <w:rFonts w:ascii="Courier New" w:hAnsi="Courier New" w:eastAsia="Arial" w:cs="Courier New"/>
-              </w:rPr>
-            </w:pPr>
-            <w:r>
-              <w:rPr>
-                <w:rFonts w:ascii="Courier New" w:hAnsi="Courier New" w:eastAsia="Arial" w:cs="Courier New"/>
+                <w:rFonts w:ascii="Courier New" w:eastAsia="Arial" w:hAnsi="Courier New" w:cs="Courier New"/>
+              </w:rPr>
+            </w:pPr>
+            <w:r>
+              <w:rPr>
+                <w:rFonts w:ascii="Courier New" w:eastAsia="Arial" w:hAnsi="Courier New" w:cs="Courier New"/>
               </w:rPr>
               <w:t>1.9</w:t>
             </w:r>
@@ -4416,36 +4596,36 @@
             <w:pPr>
               <w:jc w:val="both"/>
               <w:rPr>
-                <w:rFonts w:ascii="Courier New" w:hAnsi="Courier New" w:eastAsia="Arial" w:cs="Courier New"/>
-              </w:rPr>
-            </w:pPr>
-            <w:r>
-              <w:rPr>
-                <w:rFonts w:ascii="Courier New" w:hAnsi="Courier New" w:eastAsia="Arial" w:cs="Courier New"/>
+                <w:rFonts w:ascii="Courier New" w:eastAsia="Arial" w:hAnsi="Courier New" w:cs="Courier New"/>
+              </w:rPr>
+            </w:pPr>
+            <w:r>
+              <w:rPr>
+                <w:rFonts w:ascii="Courier New" w:eastAsia="Arial" w:hAnsi="Courier New" w:cs="Courier New"/>
               </w:rPr>
               <w:t xml:space="preserve">The system must accept </w:t>
             </w:r>
             <w:r>
               <w:rPr>
-                <w:rFonts w:ascii="Courier New" w:hAnsi="Courier New" w:eastAsia="Arial" w:cs="Courier New"/>
+                <w:rFonts w:ascii="Courier New" w:eastAsia="Arial" w:hAnsi="Courier New" w:cs="Courier New"/>
               </w:rPr>
               <w:t xml:space="preserve">the </w:t>
             </w:r>
             <w:r>
               <w:rPr>
-                <w:rFonts w:ascii="Courier New" w:hAnsi="Courier New" w:eastAsia="Arial" w:cs="Courier New"/>
+                <w:rFonts w:ascii="Courier New" w:eastAsia="Arial" w:hAnsi="Courier New" w:cs="Courier New"/>
               </w:rPr>
               <w:t xml:space="preserve">registration of </w:t>
             </w:r>
             <w:r>
               <w:rPr>
-                <w:rFonts w:ascii="Courier New" w:hAnsi="Courier New" w:eastAsia="Arial" w:cs="Courier New"/>
+                <w:rFonts w:ascii="Courier New" w:eastAsia="Arial" w:hAnsi="Courier New" w:cs="Courier New"/>
               </w:rPr>
               <w:t xml:space="preserve">the </w:t>
             </w:r>
             <w:r>
               <w:rPr>
-                <w:rFonts w:ascii="Courier New" w:hAnsi="Courier New" w:eastAsia="Arial" w:cs="Courier New"/>
+                <w:rFonts w:ascii="Courier New" w:eastAsia="Arial" w:hAnsi="Courier New" w:cs="Courier New"/>
               </w:rPr>
               <w:t>new user.</w:t>
             </w:r>
@@ -4462,12 +4642,12 @@
             <w:pPr>
               <w:jc w:val="both"/>
               <w:rPr>
-                <w:rFonts w:ascii="Courier New" w:hAnsi="Courier New" w:eastAsia="Arial" w:cs="Courier New"/>
-              </w:rPr>
-            </w:pPr>
-            <w:r>
-              <w:rPr>
-                <w:rFonts w:ascii="Courier New" w:hAnsi="Courier New" w:eastAsia="Arial" w:cs="Courier New"/>
+                <w:rFonts w:ascii="Courier New" w:eastAsia="Arial" w:hAnsi="Courier New" w:cs="Courier New"/>
+              </w:rPr>
+            </w:pPr>
+            <w:r>
+              <w:rPr>
+                <w:rFonts w:ascii="Courier New" w:eastAsia="Arial" w:hAnsi="Courier New" w:cs="Courier New"/>
               </w:rPr>
               <w:t>2.0</w:t>
             </w:r>
@@ -4482,12 +4662,12 @@
             <w:pPr>
               <w:jc w:val="both"/>
               <w:rPr>
-                <w:rFonts w:ascii="Courier New" w:hAnsi="Courier New" w:eastAsia="Arial" w:cs="Courier New"/>
-              </w:rPr>
-            </w:pPr>
-            <w:r>
-              <w:rPr>
-                <w:rFonts w:ascii="Courier New" w:hAnsi="Courier New" w:eastAsia="Arial" w:cs="Courier New"/>
+                <w:rFonts w:ascii="Courier New" w:eastAsia="Arial" w:hAnsi="Courier New" w:cs="Courier New"/>
+              </w:rPr>
+            </w:pPr>
+            <w:r>
+              <w:rPr>
+                <w:rFonts w:ascii="Courier New" w:eastAsia="Arial" w:hAnsi="Courier New" w:cs="Courier New"/>
               </w:rPr>
               <w:t>The system must accept all the orders from customers and process them immediately.</w:t>
             </w:r>
@@ -4504,18 +4684,18 @@
             <w:pPr>
               <w:jc w:val="both"/>
               <w:rPr>
-                <w:rFonts w:ascii="Courier New" w:hAnsi="Courier New" w:eastAsia="Arial" w:cs="Courier New"/>
-              </w:rPr>
-            </w:pPr>
-            <w:r>
-              <w:rPr>
-                <w:rFonts w:ascii="Courier New" w:hAnsi="Courier New" w:eastAsia="Arial" w:cs="Courier New"/>
+                <w:rFonts w:ascii="Courier New" w:eastAsia="Arial" w:hAnsi="Courier New" w:cs="Courier New"/>
+              </w:rPr>
+            </w:pPr>
+            <w:r>
+              <w:rPr>
+                <w:rFonts w:ascii="Courier New" w:eastAsia="Arial" w:hAnsi="Courier New" w:cs="Courier New"/>
               </w:rPr>
               <w:t>2.</w:t>
             </w:r>
             <w:r>
               <w:rPr>
-                <w:rFonts w:ascii="Courier New" w:hAnsi="Courier New" w:eastAsia="Arial" w:cs="Courier New"/>
+                <w:rFonts w:ascii="Courier New" w:eastAsia="Arial" w:hAnsi="Courier New" w:cs="Courier New"/>
               </w:rPr>
               <w:t>1</w:t>
             </w:r>
@@ -4530,7 +4710,7 @@
             <w:pPr>
               <w:jc w:val="both"/>
               <w:rPr>
-                <w:rFonts w:ascii="Courier New" w:hAnsi="Courier New" w:eastAsia="Arial" w:cs="Courier New"/>
+                <w:rFonts w:ascii="Courier New" w:eastAsia="Arial" w:hAnsi="Courier New" w:cs="Courier New"/>
               </w:rPr>
             </w:pPr>
             <w:r>
@@ -4552,18 +4732,18 @@
             <w:pPr>
               <w:jc w:val="both"/>
               <w:rPr>
-                <w:rFonts w:ascii="Courier New" w:hAnsi="Courier New" w:eastAsia="Arial" w:cs="Courier New"/>
-              </w:rPr>
-            </w:pPr>
-            <w:r>
-              <w:rPr>
-                <w:rFonts w:ascii="Courier New" w:hAnsi="Courier New" w:eastAsia="Arial" w:cs="Courier New"/>
+                <w:rFonts w:ascii="Courier New" w:eastAsia="Arial" w:hAnsi="Courier New" w:cs="Courier New"/>
+              </w:rPr>
+            </w:pPr>
+            <w:r>
+              <w:rPr>
+                <w:rFonts w:ascii="Courier New" w:eastAsia="Arial" w:hAnsi="Courier New" w:cs="Courier New"/>
               </w:rPr>
               <w:t>2.</w:t>
             </w:r>
             <w:r>
               <w:rPr>
-                <w:rFonts w:ascii="Courier New" w:hAnsi="Courier New" w:eastAsia="Arial" w:cs="Courier New"/>
+                <w:rFonts w:ascii="Courier New" w:eastAsia="Arial" w:hAnsi="Courier New" w:cs="Courier New"/>
               </w:rPr>
               <w:t>2</w:t>
             </w:r>
@@ -4578,12 +4758,12 @@
             <w:pPr>
               <w:jc w:val="both"/>
               <w:rPr>
-                <w:rFonts w:ascii="Courier New" w:hAnsi="Courier New" w:eastAsia="Arial" w:cs="Courier New"/>
-              </w:rPr>
-            </w:pPr>
-            <w:r>
-              <w:rPr>
-                <w:rFonts w:ascii="Courier New" w:hAnsi="Courier New" w:eastAsia="Arial" w:cs="Courier New"/>
+                <w:rFonts w:ascii="Courier New" w:eastAsia="Arial" w:hAnsi="Courier New" w:cs="Courier New"/>
+              </w:rPr>
+            </w:pPr>
+            <w:r>
+              <w:rPr>
+                <w:rFonts w:ascii="Courier New" w:eastAsia="Arial" w:hAnsi="Courier New" w:cs="Courier New"/>
               </w:rPr>
               <w:t>The system must send a confirmation email whenever an order is placed.</w:t>
             </w:r>
@@ -4601,12 +4781,12 @@
             <w:pPr>
               <w:jc w:val="both"/>
               <w:rPr>
-                <w:rFonts w:ascii="Courier New" w:hAnsi="Courier New" w:eastAsia="Arial" w:cs="Courier New"/>
-              </w:rPr>
-            </w:pPr>
-            <w:r>
-              <w:rPr>
-                <w:rFonts w:ascii="Courier New" w:hAnsi="Courier New" w:eastAsia="Arial" w:cs="Courier New"/>
+                <w:rFonts w:ascii="Courier New" w:eastAsia="Arial" w:hAnsi="Courier New" w:cs="Courier New"/>
+              </w:rPr>
+            </w:pPr>
+            <w:r>
+              <w:rPr>
+                <w:rFonts w:ascii="Courier New" w:eastAsia="Arial" w:hAnsi="Courier New" w:cs="Courier New"/>
                 <w:b/>
               </w:rPr>
               <w:t xml:space="preserve">User Account </w:t>
@@ -4624,18 +4804,18 @@
             <w:pPr>
               <w:jc w:val="both"/>
               <w:rPr>
-                <w:rFonts w:ascii="Courier New" w:hAnsi="Courier New" w:eastAsia="Arial" w:cs="Courier New"/>
-              </w:rPr>
-            </w:pPr>
-            <w:r>
-              <w:rPr>
-                <w:rFonts w:ascii="Courier New" w:hAnsi="Courier New" w:eastAsia="Arial" w:cs="Courier New"/>
+                <w:rFonts w:ascii="Courier New" w:eastAsia="Arial" w:hAnsi="Courier New" w:cs="Courier New"/>
+              </w:rPr>
+            </w:pPr>
+            <w:r>
+              <w:rPr>
+                <w:rFonts w:ascii="Courier New" w:eastAsia="Arial" w:hAnsi="Courier New" w:cs="Courier New"/>
               </w:rPr>
               <w:t>2.</w:t>
             </w:r>
             <w:r>
               <w:rPr>
-                <w:rFonts w:ascii="Courier New" w:hAnsi="Courier New" w:eastAsia="Arial" w:cs="Courier New"/>
+                <w:rFonts w:ascii="Courier New" w:eastAsia="Arial" w:hAnsi="Courier New" w:cs="Courier New"/>
               </w:rPr>
               <w:t>3</w:t>
             </w:r>
@@ -4650,18 +4830,18 @@
             <w:pPr>
               <w:jc w:val="both"/>
               <w:rPr>
-                <w:rFonts w:ascii="Courier New" w:hAnsi="Courier New" w:eastAsia="Arial" w:cs="Courier New"/>
-              </w:rPr>
-            </w:pPr>
-            <w:r>
-              <w:rPr>
-                <w:rFonts w:ascii="Courier New" w:hAnsi="Courier New" w:eastAsia="Arial" w:cs="Courier New"/>
+                <w:rFonts w:ascii="Courier New" w:eastAsia="Arial" w:hAnsi="Courier New" w:cs="Courier New"/>
+              </w:rPr>
+            </w:pPr>
+            <w:r>
+              <w:rPr>
+                <w:rFonts w:ascii="Courier New" w:eastAsia="Arial" w:hAnsi="Courier New" w:cs="Courier New"/>
               </w:rPr>
               <w:t xml:space="preserve">The system must </w:t>
             </w:r>
             <w:r>
               <w:rPr>
-                <w:rFonts w:ascii="Courier New" w:hAnsi="Courier New" w:eastAsia="Arial" w:cs="Courier New"/>
+                <w:rFonts w:ascii="Courier New" w:eastAsia="Arial" w:hAnsi="Courier New" w:cs="Courier New"/>
               </w:rPr>
               <w:t>receive an email notification of the previous transaction.</w:t>
             </w:r>
@@ -4678,18 +4858,18 @@
             <w:pPr>
               <w:jc w:val="both"/>
               <w:rPr>
-                <w:rFonts w:ascii="Courier New" w:hAnsi="Courier New" w:eastAsia="Arial" w:cs="Courier New"/>
-              </w:rPr>
-            </w:pPr>
-            <w:r>
-              <w:rPr>
-                <w:rFonts w:ascii="Courier New" w:hAnsi="Courier New" w:eastAsia="Arial" w:cs="Courier New"/>
+                <w:rFonts w:ascii="Courier New" w:eastAsia="Arial" w:hAnsi="Courier New" w:cs="Courier New"/>
+              </w:rPr>
+            </w:pPr>
+            <w:r>
+              <w:rPr>
+                <w:rFonts w:ascii="Courier New" w:eastAsia="Arial" w:hAnsi="Courier New" w:cs="Courier New"/>
               </w:rPr>
               <w:t>2.</w:t>
             </w:r>
             <w:r>
               <w:rPr>
-                <w:rFonts w:ascii="Courier New" w:hAnsi="Courier New" w:eastAsia="Arial" w:cs="Courier New"/>
+                <w:rFonts w:ascii="Courier New" w:eastAsia="Arial" w:hAnsi="Courier New" w:cs="Courier New"/>
               </w:rPr>
               <w:t>4</w:t>
             </w:r>
@@ -4704,12 +4884,12 @@
             <w:pPr>
               <w:jc w:val="both"/>
               <w:rPr>
-                <w:rFonts w:ascii="Courier New" w:hAnsi="Courier New" w:eastAsia="Arial" w:cs="Courier New"/>
-              </w:rPr>
-            </w:pPr>
-            <w:r>
-              <w:rPr>
-                <w:rFonts w:ascii="Courier New" w:hAnsi="Courier New" w:eastAsia="Arial" w:cs="Courier New"/>
+                <w:rFonts w:ascii="Courier New" w:eastAsia="Arial" w:hAnsi="Courier New" w:cs="Courier New"/>
+              </w:rPr>
+            </w:pPr>
+            <w:r>
+              <w:rPr>
+                <w:rFonts w:ascii="Courier New" w:eastAsia="Arial" w:hAnsi="Courier New" w:cs="Courier New"/>
               </w:rPr>
               <w:t>The system can view and track their orders in real-time.</w:t>
             </w:r>
@@ -4727,13 +4907,13 @@
             <w:pPr>
               <w:jc w:val="both"/>
               <w:rPr>
-                <w:rFonts w:ascii="Courier New" w:hAnsi="Courier New" w:eastAsia="Arial" w:cs="Courier New"/>
-                <w:b/>
-              </w:rPr>
-            </w:pPr>
-            <w:r>
-              <w:rPr>
-                <w:rFonts w:ascii="Courier New" w:hAnsi="Courier New" w:eastAsia="Arial" w:cs="Courier New"/>
+                <w:rFonts w:ascii="Courier New" w:eastAsia="Arial" w:hAnsi="Courier New" w:cs="Courier New"/>
+                <w:b/>
+              </w:rPr>
+            </w:pPr>
+            <w:r>
+              <w:rPr>
+                <w:rFonts w:ascii="Courier New" w:eastAsia="Arial" w:hAnsi="Courier New" w:cs="Courier New"/>
                 <w:b/>
               </w:rPr>
               <w:t>FR3</w:t>
@@ -4750,13 +4930,13 @@
             <w:pPr>
               <w:jc w:val="both"/>
               <w:rPr>
-                <w:rFonts w:ascii="Courier New" w:hAnsi="Courier New" w:eastAsia="Arial" w:cs="Courier New"/>
-                <w:b/>
-              </w:rPr>
-            </w:pPr>
-            <w:r>
-              <w:rPr>
-                <w:rFonts w:ascii="Courier New" w:hAnsi="Courier New" w:eastAsia="Arial" w:cs="Courier New"/>
+                <w:rFonts w:ascii="Courier New" w:eastAsia="Arial" w:hAnsi="Courier New" w:cs="Courier New"/>
+                <w:b/>
+              </w:rPr>
+            </w:pPr>
+            <w:r>
+              <w:rPr>
+                <w:rFonts w:ascii="Courier New" w:eastAsia="Arial" w:hAnsi="Courier New" w:cs="Courier New"/>
                 <w:b/>
               </w:rPr>
               <w:t>Output Requirements</w:t>
@@ -4775,12 +4955,12 @@
             <w:pPr>
               <w:jc w:val="both"/>
               <w:rPr>
-                <w:rFonts w:ascii="Courier New" w:hAnsi="Courier New" w:eastAsia="Arial" w:cs="Courier New"/>
-              </w:rPr>
-            </w:pPr>
-            <w:r>
-              <w:rPr>
-                <w:rFonts w:ascii="Courier New" w:hAnsi="Courier New" w:eastAsia="Arial" w:cs="Courier New"/>
+                <w:rFonts w:ascii="Courier New" w:eastAsia="Arial" w:hAnsi="Courier New" w:cs="Courier New"/>
+              </w:rPr>
+            </w:pPr>
+            <w:r>
+              <w:rPr>
+                <w:rFonts w:ascii="Courier New" w:eastAsia="Arial" w:hAnsi="Courier New" w:cs="Courier New"/>
                 <w:b/>
               </w:rPr>
               <w:t>Admin Account</w:t>
@@ -4798,12 +4978,12 @@
             <w:pPr>
               <w:jc w:val="both"/>
               <w:rPr>
-                <w:rFonts w:ascii="Courier New" w:hAnsi="Courier New" w:eastAsia="Arial" w:cs="Courier New"/>
-              </w:rPr>
-            </w:pPr>
-            <w:r>
-              <w:rPr>
-                <w:rFonts w:ascii="Courier New" w:hAnsi="Courier New" w:eastAsia="Arial" w:cs="Courier New"/>
+                <w:rFonts w:ascii="Courier New" w:eastAsia="Arial" w:hAnsi="Courier New" w:cs="Courier New"/>
+              </w:rPr>
+            </w:pPr>
+            <w:r>
+              <w:rPr>
+                <w:rFonts w:ascii="Courier New" w:eastAsia="Arial" w:hAnsi="Courier New" w:cs="Courier New"/>
               </w:rPr>
               <w:t>2.5</w:t>
             </w:r>
@@ -4818,30 +4998,30 @@
             <w:pPr>
               <w:jc w:val="both"/>
               <w:rPr>
-                <w:rFonts w:ascii="Courier New" w:hAnsi="Courier New" w:eastAsia="Arial" w:cs="Courier New"/>
-              </w:rPr>
-            </w:pPr>
-            <w:r>
-              <w:rPr>
-                <w:rFonts w:ascii="Courier New" w:hAnsi="Courier New" w:eastAsia="Arial" w:cs="Courier New"/>
+                <w:rFonts w:ascii="Courier New" w:eastAsia="Arial" w:hAnsi="Courier New" w:cs="Courier New"/>
+              </w:rPr>
+            </w:pPr>
+            <w:r>
+              <w:rPr>
+                <w:rFonts w:ascii="Courier New" w:eastAsia="Arial" w:hAnsi="Courier New" w:cs="Courier New"/>
               </w:rPr>
               <w:t xml:space="preserve">The system must </w:t>
             </w:r>
             <w:r>
               <w:rPr>
-                <w:rFonts w:ascii="Courier New" w:hAnsi="Courier New" w:eastAsia="Arial" w:cs="Courier New"/>
+                <w:rFonts w:ascii="Courier New" w:eastAsia="Arial" w:hAnsi="Courier New" w:cs="Courier New"/>
               </w:rPr>
               <w:t xml:space="preserve">be </w:t>
             </w:r>
             <w:r>
               <w:rPr>
-                <w:rFonts w:ascii="Courier New" w:hAnsi="Courier New" w:eastAsia="Arial" w:cs="Courier New"/>
+                <w:rFonts w:ascii="Courier New" w:eastAsia="Arial" w:hAnsi="Courier New" w:cs="Courier New"/>
               </w:rPr>
               <w:t xml:space="preserve">able to create an inventory </w:t>
             </w:r>
             <w:r>
               <w:rPr>
-                <w:rFonts w:ascii="Courier New" w:hAnsi="Courier New" w:eastAsia="Arial" w:cs="Courier New"/>
+                <w:rFonts w:ascii="Courier New" w:eastAsia="Arial" w:hAnsi="Courier New" w:cs="Courier New"/>
               </w:rPr>
               <w:t>management</w:t>
             </w:r>
@@ -4858,12 +5038,12 @@
             <w:pPr>
               <w:jc w:val="both"/>
               <w:rPr>
-                <w:rFonts w:ascii="Courier New" w:hAnsi="Courier New" w:eastAsia="Arial" w:cs="Courier New"/>
-              </w:rPr>
-            </w:pPr>
-            <w:r>
-              <w:rPr>
-                <w:rFonts w:ascii="Courier New" w:hAnsi="Courier New" w:eastAsia="Arial" w:cs="Courier New"/>
+                <w:rFonts w:ascii="Courier New" w:eastAsia="Arial" w:hAnsi="Courier New" w:cs="Courier New"/>
+              </w:rPr>
+            </w:pPr>
+            <w:r>
+              <w:rPr>
+                <w:rFonts w:ascii="Courier New" w:eastAsia="Arial" w:hAnsi="Courier New" w:cs="Courier New"/>
               </w:rPr>
               <w:t>2.6</w:t>
             </w:r>
@@ -4878,18 +5058,18 @@
             <w:pPr>
               <w:jc w:val="both"/>
               <w:rPr>
-                <w:rFonts w:ascii="Courier New" w:hAnsi="Courier New" w:eastAsia="Arial" w:cs="Courier New"/>
-              </w:rPr>
-            </w:pPr>
-            <w:r>
-              <w:rPr>
-                <w:rFonts w:ascii="Courier New" w:hAnsi="Courier New" w:eastAsia="Arial" w:cs="Courier New"/>
+                <w:rFonts w:ascii="Courier New" w:eastAsia="Arial" w:hAnsi="Courier New" w:cs="Courier New"/>
+              </w:rPr>
+            </w:pPr>
+            <w:r>
+              <w:rPr>
+                <w:rFonts w:ascii="Courier New" w:eastAsia="Arial" w:hAnsi="Courier New" w:cs="Courier New"/>
               </w:rPr>
               <w:t>The system must provide</w:t>
             </w:r>
             <w:r>
               <w:rPr>
-                <w:rFonts w:ascii="Courier New" w:hAnsi="Courier New" w:eastAsia="Arial" w:cs="Courier New"/>
+                <w:rFonts w:ascii="Courier New" w:eastAsia="Arial" w:hAnsi="Courier New" w:cs="Courier New"/>
               </w:rPr>
               <w:t xml:space="preserve"> Sales Analytics.</w:t>
             </w:r>
@@ -4906,7 +5086,7 @@
             <w:pPr>
               <w:jc w:val="both"/>
               <w:rPr>
-                <w:rFonts w:ascii="Courier New" w:hAnsi="Courier New" w:eastAsia="Arial" w:cs="Courier New"/>
+                <w:rFonts w:ascii="Courier New" w:eastAsia="Arial" w:hAnsi="Courier New" w:cs="Courier New"/>
               </w:rPr>
             </w:pPr>
           </w:p>
@@ -4920,7 +5100,7 @@
             <w:pPr>
               <w:jc w:val="both"/>
               <w:rPr>
-                <w:rFonts w:ascii="Courier New" w:hAnsi="Courier New" w:eastAsia="Arial" w:cs="Courier New"/>
+                <w:rFonts w:ascii="Courier New" w:eastAsia="Arial" w:hAnsi="Courier New" w:cs="Courier New"/>
               </w:rPr>
             </w:pPr>
           </w:p>
@@ -4937,12 +5117,12 @@
             <w:pPr>
               <w:jc w:val="both"/>
               <w:rPr>
-                <w:rFonts w:ascii="Courier New" w:hAnsi="Courier New" w:eastAsia="Arial" w:cs="Courier New"/>
-              </w:rPr>
-            </w:pPr>
-            <w:r>
-              <w:rPr>
-                <w:rFonts w:ascii="Courier New" w:hAnsi="Courier New" w:eastAsia="Arial" w:cs="Courier New"/>
+                <w:rFonts w:ascii="Courier New" w:eastAsia="Arial" w:hAnsi="Courier New" w:cs="Courier New"/>
+              </w:rPr>
+            </w:pPr>
+            <w:r>
+              <w:rPr>
+                <w:rFonts w:ascii="Courier New" w:eastAsia="Arial" w:hAnsi="Courier New" w:cs="Courier New"/>
                 <w:b/>
               </w:rPr>
               <w:t xml:space="preserve">User Account </w:t>
@@ -4960,12 +5140,12 @@
             <w:pPr>
               <w:jc w:val="both"/>
               <w:rPr>
-                <w:rFonts w:ascii="Courier New" w:hAnsi="Courier New" w:eastAsia="Arial" w:cs="Courier New"/>
-              </w:rPr>
-            </w:pPr>
-            <w:r>
-              <w:rPr>
-                <w:rFonts w:ascii="Courier New" w:hAnsi="Courier New" w:eastAsia="Arial" w:cs="Courier New"/>
+                <w:rFonts w:ascii="Courier New" w:eastAsia="Arial" w:hAnsi="Courier New" w:cs="Courier New"/>
+              </w:rPr>
+            </w:pPr>
+            <w:r>
+              <w:rPr>
+                <w:rFonts w:ascii="Courier New" w:eastAsia="Arial" w:hAnsi="Courier New" w:cs="Courier New"/>
               </w:rPr>
               <w:t>2.7</w:t>
             </w:r>
@@ -4980,18 +5160,18 @@
             <w:pPr>
               <w:jc w:val="both"/>
               <w:rPr>
-                <w:rFonts w:ascii="Courier New" w:hAnsi="Courier New" w:eastAsia="Arial" w:cs="Courier New"/>
-              </w:rPr>
-            </w:pPr>
-            <w:r>
-              <w:rPr>
-                <w:rFonts w:ascii="Courier New" w:hAnsi="Courier New" w:eastAsia="Arial" w:cs="Courier New"/>
+                <w:rFonts w:ascii="Courier New" w:eastAsia="Arial" w:hAnsi="Courier New" w:cs="Courier New"/>
+              </w:rPr>
+            </w:pPr>
+            <w:r>
+              <w:rPr>
+                <w:rFonts w:ascii="Courier New" w:eastAsia="Arial" w:hAnsi="Courier New" w:cs="Courier New"/>
               </w:rPr>
               <w:t>The system must prin</w:t>
             </w:r>
             <w:r>
               <w:rPr>
-                <w:rFonts w:ascii="Courier New" w:hAnsi="Courier New" w:eastAsia="Arial" w:cs="Courier New"/>
+                <w:rFonts w:ascii="Courier New" w:eastAsia="Arial" w:hAnsi="Courier New" w:cs="Courier New"/>
               </w:rPr>
               <w:t>t all history transaction</w:t>
             </w:r>
@@ -5008,7 +5188,7 @@
             <w:pPr>
               <w:jc w:val="both"/>
               <w:rPr>
-                <w:rFonts w:ascii="Courier New" w:hAnsi="Courier New" w:eastAsia="Arial" w:cs="Courier New"/>
+                <w:rFonts w:ascii="Courier New" w:eastAsia="Arial" w:hAnsi="Courier New" w:cs="Courier New"/>
               </w:rPr>
             </w:pPr>
           </w:p>
@@ -5022,7 +5202,7 @@
             <w:pPr>
               <w:jc w:val="both"/>
               <w:rPr>
-                <w:rFonts w:ascii="Courier New" w:hAnsi="Courier New" w:eastAsia="Arial" w:cs="Courier New"/>
+                <w:rFonts w:ascii="Courier New" w:eastAsia="Arial" w:hAnsi="Courier New" w:cs="Courier New"/>
               </w:rPr>
             </w:pPr>
           </w:p>
@@ -5085,6 +5265,7 @@
           <w:bCs/>
           <w:lang w:val="en-US"/>
         </w:rPr>
+        <w:lastRenderedPageBreak/>
         <w:t>Non-Functional Requirements</w:t>
       </w:r>
     </w:p>
@@ -5725,7 +5906,15 @@
           <w:rFonts w:ascii="Courier New" w:hAnsi="Courier New" w:cs="Courier New"/>
           <w:lang w:val="en-US"/>
         </w:rPr>
-        <w:t>Table 5 represents the requirement description that will address issues with security, such as who has access to the system's data and must have the ability to protect data from disruption or data loss.</w:t>
+        <w:t xml:space="preserve">Table 5 represents the requirement description that will address issues with security, such as who has access to the </w:t>
+      </w:r>
+      <w:r>
+        <w:rPr>
+          <w:rFonts w:ascii="Courier New" w:hAnsi="Courier New" w:cs="Courier New"/>
+          <w:lang w:val="en-US"/>
+        </w:rPr>
+        <w:lastRenderedPageBreak/>
+        <w:t>system's data and must have the ability to protect data from disruption or data loss.</w:t>
       </w:r>
     </w:p>
     <w:tbl>
@@ -5925,6 +6114,7 @@
               </w:rPr>
               <w:t xml:space="preserve"> in before they can order or can access the homepage of </w:t>
             </w:r>
+            <w:proofErr w:type="spellStart"/>
             <w:r>
               <w:rPr>
                 <w:rFonts w:ascii="Courier New" w:hAnsi="Courier New" w:cs="Courier New"/>
@@ -5932,6 +6122,7 @@
               </w:rPr>
               <w:t>QualiTEApp</w:t>
             </w:r>
+            <w:proofErr w:type="spellEnd"/>
             <w:r>
               <w:rPr>
                 <w:rFonts w:ascii="Courier New" w:hAnsi="Courier New" w:cs="Courier New"/>
@@ -6327,6 +6518,7 @@
           <w:b/>
           <w:bCs/>
         </w:rPr>
+        <w:lastRenderedPageBreak/>
         <w:t>Chapter III</w:t>
       </w:r>
     </w:p>
@@ -6396,8 +6588,25 @@
           <w:rFonts w:ascii="Courier New" w:hAnsi="Courier New" w:cs="Courier New"/>
           <w:lang w:val="en-US"/>
         </w:rPr>
-        <w:t xml:space="preserve">The project developers created a comprehensive plan in order to implement the </w:t>
-      </w:r>
+        <w:t xml:space="preserve">The project developers created a comprehensive plan </w:t>
+      </w:r>
+      <w:proofErr w:type="gramStart"/>
+      <w:r>
+        <w:rPr>
+          <w:rFonts w:ascii="Courier New" w:hAnsi="Courier New" w:cs="Courier New"/>
+          <w:lang w:val="en-US"/>
+        </w:rPr>
+        <w:t>in order to</w:t>
+      </w:r>
+      <w:proofErr w:type="gramEnd"/>
+      <w:r>
+        <w:rPr>
+          <w:rFonts w:ascii="Courier New" w:hAnsi="Courier New" w:cs="Courier New"/>
+          <w:lang w:val="en-US"/>
+        </w:rPr>
+        <w:t xml:space="preserve"> implement the </w:t>
+      </w:r>
+      <w:proofErr w:type="spellStart"/>
       <w:r>
         <w:rPr>
           <w:rFonts w:ascii="Courier New" w:hAnsi="Courier New" w:cs="Courier New"/>
@@ -6405,6 +6614,7 @@
         </w:rPr>
         <w:t>QualiTEApp</w:t>
       </w:r>
+      <w:proofErr w:type="spellEnd"/>
       <w:r>
         <w:rPr>
           <w:rFonts w:ascii="Courier New" w:hAnsi="Courier New" w:cs="Courier New"/>
@@ -6412,6 +6622,7 @@
         </w:rPr>
         <w:t xml:space="preserve"> system. This way customers can use the </w:t>
       </w:r>
+      <w:proofErr w:type="spellStart"/>
       <w:r>
         <w:rPr>
           <w:rFonts w:ascii="Courier New" w:hAnsi="Courier New" w:cs="Courier New"/>
@@ -6419,6 +6630,7 @@
         </w:rPr>
         <w:t>QualiTEApp</w:t>
       </w:r>
+      <w:proofErr w:type="spellEnd"/>
       <w:r>
         <w:rPr>
           <w:rFonts w:ascii="Courier New" w:hAnsi="Courier New" w:cs="Courier New"/>
@@ -6464,7 +6676,23 @@
           <w:rFonts w:ascii="Courier New" w:hAnsi="Courier New" w:cs="Courier New"/>
           <w:lang w:val="en-US"/>
         </w:rPr>
-        <w:t>The design of the database that includes the many entities on the QualiTEApp is an important part of application development. This gives users information about existing organizations and outlines how to utilize the application.</w:t>
+        <w:t xml:space="preserve">The design of the database that includes the many entities on the </w:t>
+      </w:r>
+      <w:proofErr w:type="spellStart"/>
+      <w:r>
+        <w:rPr>
+          <w:rFonts w:ascii="Courier New" w:hAnsi="Courier New" w:cs="Courier New"/>
+          <w:lang w:val="en-US"/>
+        </w:rPr>
+        <w:t>QualiTEApp</w:t>
+      </w:r>
+      <w:proofErr w:type="spellEnd"/>
+      <w:r>
+        <w:rPr>
+          <w:rFonts w:ascii="Courier New" w:hAnsi="Courier New" w:cs="Courier New"/>
+          <w:lang w:val="en-US"/>
+        </w:rPr>
+        <w:t xml:space="preserve"> is an important part of application development. This gives users information about existing organizations and outlines how to utilize the application.</w:t>
       </w:r>
     </w:p>
     <w:p>
@@ -6507,7 +6735,47 @@
           <w:rFonts w:ascii="Courier New" w:hAnsi="Courier New" w:cs="Courier New"/>
           <w:lang w:val="en-US"/>
         </w:rPr>
-        <w:t>For the database design, the developers use MySQL for the RDBMS. MySQL allows us to have a relation for tables that needs to be connected to each other. The database design will be for QualiTEApp.</w:t>
+        <w:t xml:space="preserve">For the database design, the developers use MySQL for the RDBMS. MySQL allows us to have a relation for tables that </w:t>
+      </w:r>
+      <w:proofErr w:type="gramStart"/>
+      <w:r>
+        <w:rPr>
+          <w:rFonts w:ascii="Courier New" w:hAnsi="Courier New" w:cs="Courier New"/>
+          <w:lang w:val="en-US"/>
+        </w:rPr>
+        <w:t>needs</w:t>
+      </w:r>
+      <w:proofErr w:type="gramEnd"/>
+      <w:r>
+        <w:rPr>
+          <w:rFonts w:ascii="Courier New" w:hAnsi="Courier New" w:cs="Courier New"/>
+          <w:lang w:val="en-US"/>
+        </w:rPr>
+        <w:t xml:space="preserve"> to </w:t>
+      </w:r>
+      <w:r>
+        <w:rPr>
+          <w:rFonts w:ascii="Courier New" w:hAnsi="Courier New" w:cs="Courier New"/>
+          <w:lang w:val="en-US"/>
+        </w:rPr>
+        <w:lastRenderedPageBreak/>
+        <w:t xml:space="preserve">be connected to each other. The database design will be for </w:t>
+      </w:r>
+      <w:proofErr w:type="spellStart"/>
+      <w:r>
+        <w:rPr>
+          <w:rFonts w:ascii="Courier New" w:hAnsi="Courier New" w:cs="Courier New"/>
+          <w:lang w:val="en-US"/>
+        </w:rPr>
+        <w:t>QualiTEApp</w:t>
+      </w:r>
+      <w:proofErr w:type="spellEnd"/>
+      <w:r>
+        <w:rPr>
+          <w:rFonts w:ascii="Courier New" w:hAnsi="Courier New" w:cs="Courier New"/>
+          <w:lang w:val="en-US"/>
+        </w:rPr>
+        <w:t>.</w:t>
       </w:r>
     </w:p>
     <w:tbl>
@@ -6543,7 +6811,7 @@
                 <w:lang w:val="en-US"/>
               </w:rPr>
             </w:pPr>
-            <w:bookmarkStart w:name="_Hlk124333985" w:id="0"/>
+            <w:bookmarkStart w:id="0" w:name="_Hlk124333985"/>
             <w:r>
               <w:rPr>
                 <w:rFonts w:ascii="Courier New" w:hAnsi="Courier New" w:cs="Courier New"/>
@@ -6859,6 +7127,7 @@
                 <w:lang w:val="en-US"/>
               </w:rPr>
             </w:pPr>
+            <w:proofErr w:type="gramStart"/>
             <w:r>
               <w:rPr>
                 <w:rFonts w:ascii="Courier New" w:hAnsi="Courier New" w:cs="Courier New"/>
@@ -6866,6 +7135,7 @@
               </w:rPr>
               <w:t>User Name</w:t>
             </w:r>
+            <w:proofErr w:type="gramEnd"/>
           </w:p>
         </w:tc>
       </w:tr>
@@ -7091,6 +7361,7 @@
                 <w:lang w:val="en-US"/>
               </w:rPr>
             </w:pPr>
+            <w:proofErr w:type="spellStart"/>
             <w:r>
               <w:rPr>
                 <w:rFonts w:ascii="Courier New" w:hAnsi="Courier New" w:cs="Courier New"/>
@@ -7098,6 +7369,7 @@
               </w:rPr>
               <w:t>usertype</w:t>
             </w:r>
+            <w:proofErr w:type="spellEnd"/>
           </w:p>
         </w:tc>
         <w:tc>
@@ -7180,8 +7452,17 @@
                 <w:rFonts w:ascii="Courier New" w:hAnsi="Courier New" w:cs="Courier New"/>
                 <w:lang w:val="en-US"/>
               </w:rPr>
-              <w:t>User Usertype</w:t>
-            </w:r>
+              <w:t xml:space="preserve">User </w:t>
+            </w:r>
+            <w:proofErr w:type="spellStart"/>
+            <w:r>
+              <w:rPr>
+                <w:rFonts w:ascii="Courier New" w:hAnsi="Courier New" w:cs="Courier New"/>
+                <w:lang w:val="en-US"/>
+              </w:rPr>
+              <w:t>Usertype</w:t>
+            </w:r>
+            <w:proofErr w:type="spellEnd"/>
           </w:p>
         </w:tc>
       </w:tr>
@@ -7311,6 +7592,7 @@
                 <w:lang w:val="en-US"/>
               </w:rPr>
             </w:pPr>
+            <w:proofErr w:type="spellStart"/>
             <w:r>
               <w:rPr>
                 <w:rFonts w:ascii="Courier New" w:hAnsi="Courier New" w:cs="Courier New"/>
@@ -7318,6 +7600,7 @@
               </w:rPr>
               <w:t>created_at</w:t>
             </w:r>
+            <w:proofErr w:type="spellEnd"/>
           </w:p>
         </w:tc>
         <w:tc>
@@ -7367,6 +7650,7 @@
                 <w:lang w:val="en-US"/>
               </w:rPr>
             </w:pPr>
+            <w:proofErr w:type="spellStart"/>
             <w:r>
               <w:rPr>
                 <w:rFonts w:ascii="Courier New" w:hAnsi="Courier New" w:cs="Courier New"/>
@@ -7374,6 +7658,7 @@
               </w:rPr>
               <w:t>Current_timestamp</w:t>
             </w:r>
+            <w:proofErr w:type="spellEnd"/>
           </w:p>
         </w:tc>
         <w:tc>
@@ -7414,6 +7699,7 @@
                 <w:lang w:val="en-US"/>
               </w:rPr>
             </w:pPr>
+            <w:proofErr w:type="spellStart"/>
             <w:r>
               <w:rPr>
                 <w:rFonts w:ascii="Courier New" w:hAnsi="Courier New" w:cs="Courier New"/>
@@ -7421,6 +7707,7 @@
               </w:rPr>
               <w:t>Updated_at</w:t>
             </w:r>
+            <w:proofErr w:type="spellEnd"/>
           </w:p>
         </w:tc>
         <w:tc>
@@ -7470,6 +7757,7 @@
                 <w:lang w:val="en-US"/>
               </w:rPr>
             </w:pPr>
+            <w:proofErr w:type="spellStart"/>
             <w:r>
               <w:rPr>
                 <w:rFonts w:ascii="Courier New" w:hAnsi="Courier New" w:cs="Courier New"/>
@@ -7477,6 +7765,7 @@
               </w:rPr>
               <w:t>Current_timestamp</w:t>
             </w:r>
+            <w:proofErr w:type="spellEnd"/>
           </w:p>
         </w:tc>
         <w:tc>
@@ -8458,13 +8747,16 @@
                 <w:lang w:val="en-US"/>
               </w:rPr>
             </w:pPr>
-            <w:r>
-              <w:rPr>
-                <w:rFonts w:ascii="Courier New" w:hAnsi="Courier New" w:cs="Courier New"/>
-                <w:lang w:val="en-US"/>
-              </w:rPr>
+            <w:proofErr w:type="spellStart"/>
+            <w:r>
+              <w:rPr>
+                <w:rFonts w:ascii="Courier New" w:hAnsi="Courier New" w:cs="Courier New"/>
+                <w:lang w:val="en-US"/>
+              </w:rPr>
+              <w:lastRenderedPageBreak/>
               <w:t>created_at</w:t>
             </w:r>
+            <w:proofErr w:type="spellEnd"/>
           </w:p>
         </w:tc>
         <w:tc>
@@ -8514,6 +8806,7 @@
                 <w:lang w:val="en-US"/>
               </w:rPr>
             </w:pPr>
+            <w:proofErr w:type="spellStart"/>
             <w:r>
               <w:rPr>
                 <w:rFonts w:ascii="Courier New" w:hAnsi="Courier New" w:cs="Courier New"/>
@@ -8521,6 +8814,7 @@
               </w:rPr>
               <w:t>current_timestamp</w:t>
             </w:r>
+            <w:proofErr w:type="spellEnd"/>
           </w:p>
         </w:tc>
         <w:tc>
@@ -8558,6 +8852,7 @@
                 <w:lang w:val="en-US"/>
               </w:rPr>
             </w:pPr>
+            <w:proofErr w:type="spellStart"/>
             <w:r>
               <w:rPr>
                 <w:rFonts w:ascii="Courier New" w:hAnsi="Courier New" w:cs="Courier New"/>
@@ -8565,6 +8860,7 @@
               </w:rPr>
               <w:t>Updated_at</w:t>
             </w:r>
+            <w:proofErr w:type="spellEnd"/>
           </w:p>
         </w:tc>
         <w:tc>
@@ -8614,6 +8910,7 @@
                 <w:lang w:val="en-US"/>
               </w:rPr>
             </w:pPr>
+            <w:proofErr w:type="spellStart"/>
             <w:r>
               <w:rPr>
                 <w:rFonts w:ascii="Courier New" w:hAnsi="Courier New" w:cs="Courier New"/>
@@ -8621,6 +8918,7 @@
               </w:rPr>
               <w:t>current_timestamp</w:t>
             </w:r>
+            <w:proofErr w:type="spellEnd"/>
           </w:p>
         </w:tc>
         <w:tc>
@@ -8714,7 +9012,23 @@
           <w:rFonts w:ascii="Courier New" w:hAnsi="Courier New" w:cs="Courier New"/>
           <w:lang w:val="en-US"/>
         </w:rPr>
-        <w:t xml:space="preserve"> above contains the field name, data type, size, default and description of the field in the Products table. Here, the id is the Primary Key (PK).</w:t>
+        <w:t xml:space="preserve"> above contains the field name, data type, size, </w:t>
+      </w:r>
+      <w:proofErr w:type="gramStart"/>
+      <w:r>
+        <w:rPr>
+          <w:rFonts w:ascii="Courier New" w:hAnsi="Courier New" w:cs="Courier New"/>
+          <w:lang w:val="en-US"/>
+        </w:rPr>
+        <w:t>default</w:t>
+      </w:r>
+      <w:proofErr w:type="gramEnd"/>
+      <w:r>
+        <w:rPr>
+          <w:rFonts w:ascii="Courier New" w:hAnsi="Courier New" w:cs="Courier New"/>
+          <w:lang w:val="en-US"/>
+        </w:rPr>
+        <w:t xml:space="preserve"> and description of the field in the Products table. Here, the id is the Primary Key (PK).</w:t>
       </w:r>
     </w:p>
     <w:tbl>
@@ -8977,6 +9291,7 @@
                 <w:lang w:val="en-US"/>
               </w:rPr>
             </w:pPr>
+            <w:proofErr w:type="spellStart"/>
             <w:r>
               <w:rPr>
                 <w:rFonts w:ascii="Courier New" w:hAnsi="Courier New" w:cs="Courier New"/>
@@ -8984,6 +9299,7 @@
               </w:rPr>
               <w:t>userid</w:t>
             </w:r>
+            <w:proofErr w:type="spellEnd"/>
           </w:p>
         </w:tc>
         <w:tc>
@@ -9084,6 +9400,7 @@
                 <w:lang w:val="en-US"/>
               </w:rPr>
             </w:pPr>
+            <w:proofErr w:type="spellStart"/>
             <w:r>
               <w:rPr>
                 <w:rFonts w:ascii="Courier New" w:hAnsi="Courier New" w:cs="Courier New"/>
@@ -9091,6 +9408,7 @@
               </w:rPr>
               <w:t>menuid</w:t>
             </w:r>
+            <w:proofErr w:type="spellEnd"/>
           </w:p>
         </w:tc>
         <w:tc>
@@ -9191,6 +9509,7 @@
                 <w:lang w:val="en-US"/>
               </w:rPr>
             </w:pPr>
+            <w:proofErr w:type="spellStart"/>
             <w:r>
               <w:rPr>
                 <w:rFonts w:ascii="Courier New" w:hAnsi="Courier New" w:cs="Courier New"/>
@@ -9198,6 +9517,7 @@
               </w:rPr>
               <w:t>order_count</w:t>
             </w:r>
+            <w:proofErr w:type="spellEnd"/>
           </w:p>
         </w:tc>
         <w:tc>
@@ -9280,8 +9600,17 @@
                 <w:rFonts w:ascii="Courier New" w:hAnsi="Courier New" w:cs="Courier New"/>
                 <w:lang w:val="en-US"/>
               </w:rPr>
-              <w:t>Cart order_count</w:t>
-            </w:r>
+              <w:t xml:space="preserve">Cart </w:t>
+            </w:r>
+            <w:proofErr w:type="spellStart"/>
+            <w:r>
+              <w:rPr>
+                <w:rFonts w:ascii="Courier New" w:hAnsi="Courier New" w:cs="Courier New"/>
+                <w:lang w:val="en-US"/>
+              </w:rPr>
+              <w:t>order_count</w:t>
+            </w:r>
+            <w:proofErr w:type="spellEnd"/>
           </w:p>
         </w:tc>
       </w:tr>
@@ -9561,7 +9890,55 @@
           <w:rFonts w:ascii="Courier New" w:hAnsi="Courier New" w:cs="Courier New"/>
           <w:lang w:val="en-US"/>
         </w:rPr>
-        <w:t xml:space="preserve"> above contains the field name, data type, size, default and description of the field in the Cart table. Here, the id is the Primary Key (PK), while the userid and menuid is the Foreign Key (FK).</w:t>
+        <w:t xml:space="preserve"> above contains the field name, data type, size, </w:t>
+      </w:r>
+      <w:proofErr w:type="gramStart"/>
+      <w:r>
+        <w:rPr>
+          <w:rFonts w:ascii="Courier New" w:hAnsi="Courier New" w:cs="Courier New"/>
+          <w:lang w:val="en-US"/>
+        </w:rPr>
+        <w:t>default</w:t>
+      </w:r>
+      <w:proofErr w:type="gramEnd"/>
+      <w:r>
+        <w:rPr>
+          <w:rFonts w:ascii="Courier New" w:hAnsi="Courier New" w:cs="Courier New"/>
+          <w:lang w:val="en-US"/>
+        </w:rPr>
+        <w:t xml:space="preserve"> and description of the field in the Cart table. Here, the id is the Primary Key (PK), while the </w:t>
+      </w:r>
+      <w:proofErr w:type="spellStart"/>
+      <w:r>
+        <w:rPr>
+          <w:rFonts w:ascii="Courier New" w:hAnsi="Courier New" w:cs="Courier New"/>
+          <w:lang w:val="en-US"/>
+        </w:rPr>
+        <w:t>userid</w:t>
+      </w:r>
+      <w:proofErr w:type="spellEnd"/>
+      <w:r>
+        <w:rPr>
+          <w:rFonts w:ascii="Courier New" w:hAnsi="Courier New" w:cs="Courier New"/>
+          <w:lang w:val="en-US"/>
+        </w:rPr>
+        <w:t xml:space="preserve"> and </w:t>
+      </w:r>
+      <w:proofErr w:type="spellStart"/>
+      <w:r>
+        <w:rPr>
+          <w:rFonts w:ascii="Courier New" w:hAnsi="Courier New" w:cs="Courier New"/>
+          <w:lang w:val="en-US"/>
+        </w:rPr>
+        <w:t>menuid</w:t>
+      </w:r>
+      <w:proofErr w:type="spellEnd"/>
+      <w:r>
+        <w:rPr>
+          <w:rFonts w:ascii="Courier New" w:hAnsi="Courier New" w:cs="Courier New"/>
+          <w:lang w:val="en-US"/>
+        </w:rPr>
+        <w:t xml:space="preserve"> is the Foreign Key (FK).</w:t>
       </w:r>
     </w:p>
     <w:p>
@@ -9935,6 +10312,7 @@
                 <w:lang w:val="en-US"/>
               </w:rPr>
             </w:pPr>
+            <w:proofErr w:type="spellStart"/>
             <w:r>
               <w:rPr>
                 <w:rFonts w:ascii="Courier New" w:hAnsi="Courier New" w:cs="Courier New"/>
@@ -9942,6 +10320,7 @@
               </w:rPr>
               <w:t>prod_name</w:t>
             </w:r>
+            <w:proofErr w:type="spellEnd"/>
           </w:p>
         </w:tc>
         <w:tc>
@@ -10017,8 +10396,17 @@
                 <w:rFonts w:ascii="Courier New" w:hAnsi="Courier New" w:cs="Courier New"/>
                 <w:lang w:val="en-US"/>
               </w:rPr>
-              <w:t>Menu Prod_name</w:t>
-            </w:r>
+              <w:t xml:space="preserve">Menu </w:t>
+            </w:r>
+            <w:proofErr w:type="spellStart"/>
+            <w:r>
+              <w:rPr>
+                <w:rFonts w:ascii="Courier New" w:hAnsi="Courier New" w:cs="Courier New"/>
+                <w:lang w:val="en-US"/>
+              </w:rPr>
+              <w:t>Prod_name</w:t>
+            </w:r>
+            <w:proofErr w:type="spellEnd"/>
           </w:p>
         </w:tc>
       </w:tr>
@@ -10819,6 +11207,7 @@
           <w:rFonts w:ascii="Courier New" w:hAnsi="Courier New" w:cs="Courier New"/>
           <w:lang w:val="en-US"/>
         </w:rPr>
+        <w:lastRenderedPageBreak/>
         <w:t xml:space="preserve">Table </w:t>
       </w:r>
       <w:r>
@@ -10833,7 +11222,23 @@
           <w:rFonts w:ascii="Courier New" w:hAnsi="Courier New" w:cs="Courier New"/>
           <w:lang w:val="en-US"/>
         </w:rPr>
-        <w:t xml:space="preserve"> above contains the field name, data type, size, default and description of the field in the Menu table. Here, the id is the Primary Key (PK).</w:t>
+        <w:t xml:space="preserve"> above contains the field name, data type, size, </w:t>
+      </w:r>
+      <w:proofErr w:type="gramStart"/>
+      <w:r>
+        <w:rPr>
+          <w:rFonts w:ascii="Courier New" w:hAnsi="Courier New" w:cs="Courier New"/>
+          <w:lang w:val="en-US"/>
+        </w:rPr>
+        <w:t>default</w:t>
+      </w:r>
+      <w:proofErr w:type="gramEnd"/>
+      <w:r>
+        <w:rPr>
+          <w:rFonts w:ascii="Courier New" w:hAnsi="Courier New" w:cs="Courier New"/>
+          <w:lang w:val="en-US"/>
+        </w:rPr>
+        <w:t xml:space="preserve"> and description of the field in the Menu table. Here, the id is the Primary Key (PK).</w:t>
       </w:r>
     </w:p>
     <w:p>
@@ -11466,8 +11871,8 @@
           </mc:Choice>
           <mc:Fallback>
             <w:pict>
-              <v:group id="Group 80" style="position:absolute;left:0;text-align:left;margin-left:15.6pt;margin-top:101.7pt;width:387.5pt;height:145.7pt;z-index:-251658240" coordsize="49215,18504" o:spid="_x0000_s1026" w14:anchorId="0221B1A2" o:gfxdata="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">
-                <v:shapetype id="_x0000_t75" coordsize="21600,21600" filled="f" stroked="f" o:spt="75" o:preferrelative="t" path="m@4@5l@4@11@9@11@9@5xe">
+              <v:group w14:anchorId="0221B1A2" id="Group 80" o:spid="_x0000_s1026" style="position:absolute;left:0;text-align:left;margin-left:15.6pt;margin-top:101.7pt;width:387.5pt;height:145.7pt;z-index:-251658240" coordsize="49215,18504" o:gfxdata="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">
+                <v:shapetype id="_x0000_t75" coordsize="21600,21600" o:spt="75" o:preferrelative="t" path="m@4@5l@4@11@9@11@9@5xe" filled="f" stroked="f">
                   <v:stroke joinstyle="miter"/>
                   <v:formulas>
                     <v:f eqn="if lineDrawn pixelLineWidth 0"/>
@@ -11483,33 +11888,33 @@
                     <v:f eqn="prod @7 21600 pixelHeight"/>
                     <v:f eqn="sum @10 21600 0"/>
                   </v:formulas>
-                  <v:path gradientshapeok="t" o:connecttype="rect" o:extrusionok="f"/>
+                  <v:path o:extrusionok="f" gradientshapeok="t" o:connecttype="rect"/>
                   <o:lock v:ext="edit" aspectratio="t"/>
                 </v:shapetype>
-                <v:shape id="Picture 61" style="position:absolute;left:7810;width:6610;height:6597;visibility:visible;mso-wrap-style:square" o:spid="_x0000_s1027" type="#_x0000_t75" o:gfxdata="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">
-                  <v:imagedata o:title="" r:id="rId15"/>
+                <v:shape id="Picture 61" o:spid="_x0000_s1027" type="#_x0000_t75" style="position:absolute;left:7810;width:6610;height:6597;visibility:visible;mso-wrap-style:square" o:gfxdata="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">
+                  <v:imagedata r:id="rId15" o:title=""/>
                 </v:shape>
-                <v:shape id="Picture 59" style="position:absolute;top:7048;width:6330;height:11157;visibility:visible;mso-wrap-style:square" o:spid="_x0000_s1028" type="#_x0000_t75" o:gfxdata="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">
-                  <v:imagedata cropleft="18542f" croptop="9401f" cropright="20353f" cropbottom="9127f" o:title="" r:id="rId16"/>
+                <v:shape id="Picture 59" o:spid="_x0000_s1028" type="#_x0000_t75" style="position:absolute;top:7048;width:6330;height:11157;visibility:visible;mso-wrap-style:square" o:gfxdata="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">
+                  <v:imagedata r:id="rId16" o:title="" croptop="9401f" cropbottom="9127f" cropleft="18542f" cropright="20353f"/>
                 </v:shape>
-                <v:shapetype id="_x0000_t32" coordsize="21600,21600" o:oned="t" filled="f" o:spt="32" path="m,l21600,21600e">
-                  <v:path fillok="f" arrowok="t" o:connecttype="none"/>
+                <v:shapetype id="_x0000_t32" coordsize="21600,21600" o:spt="32" o:oned="t" path="m,l21600,21600e" filled="f">
+                  <v:path arrowok="t" fillok="f" o:connecttype="none"/>
                   <o:lock v:ext="edit" shapetype="t"/>
                 </v:shapetype>
-                <v:shape id="Straight Arrow Connector 67" style="position:absolute;left:13398;top:4318;width:3649;height:3193;flip:x y;visibility:visible;mso-wrap-style:square" o:spid="_x0000_s1029" strokecolor="black [3200]" strokeweight="2.25pt" o:connectortype="straight" type="#_x0000_t32" o:gfxdata="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">
-                  <v:stroke joinstyle="miter" endarrow="block"/>
+                <v:shape id="Straight Arrow Connector 67" o:spid="_x0000_s1029" type="#_x0000_t32" style="position:absolute;left:13398;top:4318;width:3649;height:3193;flip:x y;visibility:visible;mso-wrap-style:square" o:connectortype="straight" o:gfxdata="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" strokecolor="black [3200]" strokeweight="2.25pt">
+                  <v:stroke endarrow="block" joinstyle="miter"/>
                 </v:shape>
-                <v:shape id="Picture 62" style="position:absolute;left:38925;top:8445;width:6058;height:6528;visibility:visible;mso-wrap-style:square" o:spid="_x0000_s1030" type="#_x0000_t75" o:gfxdata="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">
-                  <v:imagedata o:title="" r:id="rId17"/>
+                <v:shape id="Picture 62" o:spid="_x0000_s1030" type="#_x0000_t75" style="position:absolute;left:38925;top:8445;width:6058;height:6528;visibility:visible;mso-wrap-style:square" o:gfxdata="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">
+                  <v:imagedata r:id="rId17" o:title=""/>
                 </v:shape>
-                <v:shape id="Picture 70" style="position:absolute;left:15049;top:8382;width:7798;height:6731;visibility:visible;mso-wrap-style:square" o:spid="_x0000_s1031" type="#_x0000_t75" o:gfxdata="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">
-                  <v:imagedata cropbottom="13033f" o:title="" r:id="rId18"/>
+                <v:shape id="Picture 70" o:spid="_x0000_s1031" type="#_x0000_t75" style="position:absolute;left:15049;top:8382;width:7798;height:6731;visibility:visible;mso-wrap-style:square" o:gfxdata="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">
+                  <v:imagedata r:id="rId18" o:title="" cropbottom="13033f"/>
                 </v:shape>
                 <v:shapetype id="_x0000_t202" coordsize="21600,21600" o:spt="202" path="m,l,21600r21600,l21600,xe">
                   <v:stroke joinstyle="miter"/>
                   <v:path gradientshapeok="t" o:connecttype="rect"/>
                 </v:shapetype>
-                <v:shape id="Text Box 71" style="position:absolute;left:3810;top:5016;width:14803;height:3292;visibility:visible;mso-wrap-style:square;v-text-anchor:top" o:spid="_x0000_s1032" filled="f" stroked="f" strokeweight=".5pt" type="#_x0000_t202" o:gfxdata="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">
+                <v:shape id="Text Box 71" o:spid="_x0000_s1032" type="#_x0000_t202" style="position:absolute;left:3810;top:5016;width:14803;height:3292;visibility:visible;mso-wrap-style:square;v-text-anchor:top" o:gfxdata="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" filled="f" stroked="f" strokeweight=".5pt">
                   <v:textbox>
                     <w:txbxContent>
                       <w:p>
@@ -11534,10 +11939,10 @@
                     </w:txbxContent>
                   </v:textbox>
                 </v:shape>
-                <v:shape id="Straight Arrow Connector 66" style="position:absolute;left:6794;top:11176;width:7620;height:70;visibility:visible;mso-wrap-style:square" o:spid="_x0000_s1033" strokecolor="black [3200]" strokeweight="2.25pt" o:connectortype="straight" type="#_x0000_t32" o:gfxdata="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">
-                  <v:stroke joinstyle="miter" endarrow="block"/>
+                <v:shape id="Straight Arrow Connector 66" o:spid="_x0000_s1033" type="#_x0000_t32" style="position:absolute;left:6794;top:11176;width:7620;height:70;visibility:visible;mso-wrap-style:square" o:connectortype="straight" o:gfxdata="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" strokecolor="black [3200]" strokeweight="2.25pt">
+                  <v:stroke endarrow="block" joinstyle="miter"/>
                 </v:shape>
-                <v:shape id="Text Box 72" style="position:absolute;left:35306;top:14986;width:13909;height:3518;visibility:visible;mso-wrap-style:square;v-text-anchor:top" o:spid="_x0000_s1034" filled="f" stroked="f" strokeweight=".5pt" type="#_x0000_t202" o:gfxdata="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">
+                <v:shape id="Text Box 72" o:spid="_x0000_s1034" type="#_x0000_t202" style="position:absolute;left:35306;top:14986;width:13909;height:3518;visibility:visible;mso-wrap-style:square;v-text-anchor:top" o:gfxdata="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" filled="f" stroked="f" strokeweight=".5pt">
                   <v:textbox>
                     <w:txbxContent>
                       <w:p>
@@ -11562,7 +11967,7 @@
                     </w:txbxContent>
                   </v:textbox>
                 </v:shape>
-                <v:shape id="Text Box 73" style="position:absolute;left:3714;top:11874;width:13910;height:3614;visibility:visible;mso-wrap-style:square;v-text-anchor:top" o:spid="_x0000_s1035" filled="f" stroked="f" strokeweight=".5pt" type="#_x0000_t202" o:gfxdata="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">
+                <v:shape id="Text Box 73" o:spid="_x0000_s1035" type="#_x0000_t202" style="position:absolute;left:3714;top:11874;width:13910;height:3614;visibility:visible;mso-wrap-style:square;v-text-anchor:top" o:gfxdata="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" filled="f" stroked="f" strokeweight=".5pt">
                   <v:textbox>
                     <w:txbxContent>
                       <w:p>
@@ -11587,7 +11992,7 @@
                     </w:txbxContent>
                   </v:textbox>
                 </v:shape>
-                <v:shape id="Text Box 75" style="position:absolute;left:14224;top:9461;width:9351;height:4087;visibility:visible;mso-wrap-style:square;v-text-anchor:top" o:spid="_x0000_s1036" filled="f" stroked="f" strokeweight=".5pt" type="#_x0000_t202" o:gfxdata="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">
+                <v:shape id="Text Box 75" o:spid="_x0000_s1036" type="#_x0000_t202" style="position:absolute;left:14224;top:9461;width:9351;height:4087;visibility:visible;mso-wrap-style:square;v-text-anchor:top" o:gfxdata="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" filled="f" stroked="f" strokeweight=".5pt">
                   <v:textbox>
                     <w:txbxContent>
                       <w:p>
@@ -11630,7 +12035,7 @@
                     </w:txbxContent>
                   </v:textbox>
                 </v:shape>
-                <v:roundrect id="Rounded Rectangle 76" style="position:absolute;left:26479;top:9461;width:8659;height:4364;visibility:visible;mso-wrap-style:square;v-text-anchor:middle" o:spid="_x0000_s1037" fillcolor="white [3201]" strokecolor="black [3213]" strokeweight="2.25pt" arcsize="10923f" o:gfxdata="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">
+                <v:roundrect id="Rounded Rectangle 76" o:spid="_x0000_s1037" style="position:absolute;left:26479;top:9461;width:8659;height:4364;visibility:visible;mso-wrap-style:square;v-text-anchor:middle" arcsize="10923f" o:gfxdata="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" fillcolor="white [3201]" strokecolor="black [3213]" strokeweight="2.25pt">
                   <v:stroke joinstyle="miter"/>
                   <v:textbox>
                     <w:txbxContent>
@@ -11665,11 +12070,11 @@
                     </w:txbxContent>
                   </v:textbox>
                 </v:roundrect>
-                <v:shape id="Straight Arrow Connector 78" style="position:absolute;left:23050;top:11239;width:3128;height:53;visibility:visible;mso-wrap-style:square" o:spid="_x0000_s1038" strokecolor="black [3200]" strokeweight="1pt" o:connectortype="straight" type="#_x0000_t32" o:gfxdata="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">
-                  <v:stroke joinstyle="miter" endarrow="block"/>
+                <v:shape id="Straight Arrow Connector 78" o:spid="_x0000_s1038" type="#_x0000_t32" style="position:absolute;left:23050;top:11239;width:3128;height:53;visibility:visible;mso-wrap-style:square" o:connectortype="straight" o:gfxdata="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" strokecolor="black [3200]" strokeweight="1pt">
+                  <v:stroke endarrow="block" joinstyle="miter"/>
                 </v:shape>
-                <v:shape id="Straight Arrow Connector 79" style="position:absolute;left:35623;top:11239;width:3128;height:53;visibility:visible;mso-wrap-style:square" o:spid="_x0000_s1039" strokecolor="black [3200]" strokeweight="1pt" o:connectortype="straight" type="#_x0000_t32" o:gfxdata="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">
-                  <v:stroke joinstyle="miter" endarrow="block"/>
+                <v:shape id="Straight Arrow Connector 79" o:spid="_x0000_s1039" type="#_x0000_t32" style="position:absolute;left:35623;top:11239;width:3128;height:53;visibility:visible;mso-wrap-style:square" o:connectortype="straight" o:gfxdata="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" strokecolor="black [3200]" strokeweight="1pt">
+                  <v:stroke endarrow="block" joinstyle="miter"/>
                 </v:shape>
                 <w10:wrap type="through"/>
               </v:group>
@@ -11769,6 +12174,7 @@
         </w:rPr>
         <w:t xml:space="preserve">Figure 1. System Architecture of </w:t>
       </w:r>
+      <w:proofErr w:type="spellStart"/>
       <w:r>
         <w:rPr>
           <w:rFonts w:ascii="Courier New" w:hAnsi="Courier New" w:cs="Courier New"/>
@@ -11778,6 +12184,7 @@
         </w:rPr>
         <w:t>QualiTEApp</w:t>
       </w:r>
+      <w:proofErr w:type="spellEnd"/>
       <w:r>
         <w:rPr>
           <w:rFonts w:ascii="Courier New" w:hAnsi="Courier New" w:cs="Courier New"/>
@@ -11814,6 +12221,7 @@
         </w:rPr>
         <w:t xml:space="preserve">Figure 1 shows the system architecture of the development of the </w:t>
       </w:r>
+      <w:proofErr w:type="spellStart"/>
       <w:r>
         <w:rPr>
           <w:rFonts w:ascii="Courier New" w:hAnsi="Courier New" w:cs="Courier New"/>
@@ -11821,6 +12229,7 @@
         </w:rPr>
         <w:t>QualiTEApp</w:t>
       </w:r>
+      <w:proofErr w:type="spellEnd"/>
       <w:r>
         <w:rPr>
           <w:rFonts w:ascii="Courier New" w:hAnsi="Courier New" w:cs="Courier New"/>
@@ -11828,6 +12237,7 @@
         </w:rPr>
         <w:t xml:space="preserve"> Application. It displays the flow and how the system </w:t>
       </w:r>
+      <w:proofErr w:type="gramStart"/>
       <w:r>
         <w:rPr>
           <w:rFonts w:ascii="Courier New" w:hAnsi="Courier New" w:cs="Courier New"/>
@@ -11835,6 +12245,7 @@
         </w:rPr>
         <w:t>work</w:t>
       </w:r>
+      <w:proofErr w:type="gramEnd"/>
       <w:r>
         <w:rPr>
           <w:rFonts w:ascii="Courier New" w:hAnsi="Courier New" w:cs="Courier New"/>
@@ -11854,7 +12265,23 @@
           <w:rFonts w:ascii="Courier New" w:hAnsi="Courier New" w:cs="Courier New"/>
           <w:lang w:val="en-US"/>
         </w:rPr>
-        <w:t xml:space="preserve">internet is needed in order to access the website </w:t>
+        <w:t xml:space="preserve">internet is needed </w:t>
+      </w:r>
+      <w:proofErr w:type="gramStart"/>
+      <w:r>
+        <w:rPr>
+          <w:rFonts w:ascii="Courier New" w:hAnsi="Courier New" w:cs="Courier New"/>
+          <w:lang w:val="en-US"/>
+        </w:rPr>
+        <w:t>in order to</w:t>
+      </w:r>
+      <w:proofErr w:type="gramEnd"/>
+      <w:r>
+        <w:rPr>
+          <w:rFonts w:ascii="Courier New" w:hAnsi="Courier New" w:cs="Courier New"/>
+          <w:lang w:val="en-US"/>
+        </w:rPr>
+        <w:t xml:space="preserve"> access the website </w:t>
       </w:r>
       <w:r>
         <w:rPr>
@@ -11899,20 +12326,19 @@
         <w:t>intended transactions.</w:t>
       </w:r>
     </w:p>
-    <w:p w14:noSpellErr="1">
-      <w:pPr>
-        <w:pStyle w:val="Normal"/>
+    <w:p>
+      <w:pPr>
         <w:spacing w:line="480" w:lineRule="auto"/>
         <w:ind w:firstLine="720"/>
         <w:jc w:val="both"/>
         <w:rPr>
           <w:rFonts w:ascii="Courier New" w:hAnsi="Courier New" w:cs="Courier New"/>
-          <w:b w:val="1"/>
-          <w:bCs w:val="1"/>
-          <w:lang w:val="en-US"/>
-        </w:rPr>
-      </w:pPr>
-      <w:bookmarkStart w:name="_Hlk124342928" w:id="1"/>
+          <w:b/>
+          <w:bCs/>
+          <w:lang w:val="en-US"/>
+        </w:rPr>
+      </w:pPr>
+      <w:bookmarkStart w:id="1" w:name="_Hlk124342928"/>
     </w:p>
     <w:p>
       <w:pPr>
@@ -11973,6 +12399,7 @@
           <w:bCs/>
           <w:lang w:val="en-US"/>
         </w:rPr>
+        <w:lastRenderedPageBreak/>
         <w:t>This section shows the Data Flow Diagram Level 0 which is commonly known as an exploded view of the context diagram that shows the detailed process of how the project works.</w:t>
       </w:r>
     </w:p>
@@ -11993,8 +12420,8 @@
         <w:jc w:val="center"/>
         <w:rPr>
           <w:rFonts w:ascii="Courier New" w:hAnsi="Courier New" w:cs="Courier New"/>
-          <w:b w:val="1"/>
-          <w:bCs w:val="1"/>
+          <w:b/>
+          <w:bCs/>
           <w:lang w:val="en-US"/>
         </w:rPr>
       </w:pPr>
@@ -12059,8 +12486,8 @@
       <w:r>
         <w:rPr>
           <w:rFonts w:ascii="Courier New" w:hAnsi="Courier New" w:cs="Courier New"/>
-          <w:b w:val="1"/>
-          <w:bCs w:val="1"/>
+          <w:b/>
+          <w:bCs/>
           <w:lang w:val="en-US"/>
         </w:rPr>
         <w:t>Figure 2. Data Flow Diagram Level 0</w:t>
@@ -12081,7 +12508,23 @@
           <w:rFonts w:ascii="Courier New" w:hAnsi="Courier New" w:cs="Courier New"/>
           <w:lang w:val="en-US"/>
         </w:rPr>
-        <w:t xml:space="preserve">Figure 2 diagram 0 shows the sequence of the system on the admin side. The system indicates all the functions that the admin can do, It includes user notification, logging in to the system, and order. Admin can select any of the following bases on how they need it and use the system. </w:t>
+        <w:t xml:space="preserve">Figure 2 diagram 0 shows the sequence of the system on the admin side. The system indicates all the functions that the admin can do, </w:t>
+      </w:r>
+      <w:proofErr w:type="gramStart"/>
+      <w:r>
+        <w:rPr>
+          <w:rFonts w:ascii="Courier New" w:hAnsi="Courier New" w:cs="Courier New"/>
+          <w:lang w:val="en-US"/>
+        </w:rPr>
+        <w:t>It</w:t>
+      </w:r>
+      <w:proofErr w:type="gramEnd"/>
+      <w:r>
+        <w:rPr>
+          <w:rFonts w:ascii="Courier New" w:hAnsi="Courier New" w:cs="Courier New"/>
+          <w:lang w:val="en-US"/>
+        </w:rPr>
+        <w:t xml:space="preserve"> includes user notification, logging in to the system, and order. Admin can select any of the following bases on how they need it and use the system. </w:t>
       </w:r>
     </w:p>
     <w:p>
@@ -12160,7 +12603,15 @@
           <w:rFonts w:ascii="Courier New" w:hAnsi="Courier New" w:cs="Courier New"/>
           <w:lang w:val="en-US"/>
         </w:rPr>
-        <w:t xml:space="preserve"> within interactions of the actors. The diagram will help the researchers to identify and </w:t>
+        <w:t xml:space="preserve"> within interactions of the </w:t>
+      </w:r>
+      <w:r>
+        <w:rPr>
+          <w:rFonts w:ascii="Courier New" w:hAnsi="Courier New" w:cs="Courier New"/>
+          <w:lang w:val="en-US"/>
+        </w:rPr>
+        <w:lastRenderedPageBreak/>
+        <w:t xml:space="preserve">actors. The diagram will help the researchers to identify and </w:t>
       </w:r>
       <w:r>
         <w:rPr>
@@ -12709,6 +13160,7 @@
           <w:noProof/>
           <w:lang w:val="en-US"/>
         </w:rPr>
+        <w:lastRenderedPageBreak/>
         <w:drawing>
           <wp:anchor distT="0" distB="0" distL="114300" distR="114300" simplePos="0" relativeHeight="251658245" behindDoc="1" locked="0" layoutInCell="1" allowOverlap="1" wp14:anchorId="22FF193A" wp14:editId="5579FD7D">
             <wp:simplePos x="0" y="0"/>
@@ -12981,14 +13433,46 @@
           <w:rFonts w:ascii="Courier New" w:hAnsi="Courier New" w:cs="Courier New"/>
           <w:lang w:val="en-US"/>
         </w:rPr>
-        <w:t xml:space="preserve">The “QualiTEApp: </w:t>
-      </w:r>
-      <w:r>
-        <w:rPr>
-          <w:rFonts w:ascii="Courier New" w:hAnsi="Courier New" w:cs="Courier New"/>
-          <w:lang w:val="en-US"/>
-        </w:rPr>
-        <w:t>An Ordering Management System For Teatime Shop Socorro</w:t>
+        <w:t>The “</w:t>
+      </w:r>
+      <w:proofErr w:type="spellStart"/>
+      <w:r>
+        <w:rPr>
+          <w:rFonts w:ascii="Courier New" w:hAnsi="Courier New" w:cs="Courier New"/>
+          <w:lang w:val="en-US"/>
+        </w:rPr>
+        <w:t>QualiTEApp</w:t>
+      </w:r>
+      <w:proofErr w:type="spellEnd"/>
+      <w:r>
+        <w:rPr>
+          <w:rFonts w:ascii="Courier New" w:hAnsi="Courier New" w:cs="Courier New"/>
+          <w:lang w:val="en-US"/>
+        </w:rPr>
+        <w:t xml:space="preserve">: </w:t>
+      </w:r>
+      <w:r>
+        <w:rPr>
+          <w:rFonts w:ascii="Courier New" w:hAnsi="Courier New" w:cs="Courier New"/>
+          <w:lang w:val="en-US"/>
+        </w:rPr>
+        <w:t xml:space="preserve">An Ordering Management System </w:t>
+      </w:r>
+      <w:proofErr w:type="gramStart"/>
+      <w:r>
+        <w:rPr>
+          <w:rFonts w:ascii="Courier New" w:hAnsi="Courier New" w:cs="Courier New"/>
+          <w:lang w:val="en-US"/>
+        </w:rPr>
+        <w:t>For</w:t>
+      </w:r>
+      <w:proofErr w:type="gramEnd"/>
+      <w:r>
+        <w:rPr>
+          <w:rFonts w:ascii="Courier New" w:hAnsi="Courier New" w:cs="Courier New"/>
+          <w:lang w:val="en-US"/>
+        </w:rPr>
+        <w:t xml:space="preserve"> Teatime Shop Socorro</w:t>
       </w:r>
       <w:r>
         <w:rPr>
@@ -13009,7 +13493,23 @@
           <w:rFonts w:ascii="Courier New" w:hAnsi="Courier New" w:cs="Courier New"/>
           <w:lang w:val="en-US"/>
         </w:rPr>
-        <w:t>. These steps will be followed in order to create a successful system.</w:t>
+        <w:t xml:space="preserve">. These steps will be followed </w:t>
+      </w:r>
+      <w:proofErr w:type="gramStart"/>
+      <w:r>
+        <w:rPr>
+          <w:rFonts w:ascii="Courier New" w:hAnsi="Courier New" w:cs="Courier New"/>
+          <w:lang w:val="en-US"/>
+        </w:rPr>
+        <w:t>in order to</w:t>
+      </w:r>
+      <w:proofErr w:type="gramEnd"/>
+      <w:r>
+        <w:rPr>
+          <w:rFonts w:ascii="Courier New" w:hAnsi="Courier New" w:cs="Courier New"/>
+          <w:lang w:val="en-US"/>
+        </w:rPr>
+        <w:t xml:space="preserve"> create a successful system.</w:t>
       </w:r>
     </w:p>
     <w:p>
@@ -13026,6 +13526,7 @@
           <w:noProof/>
           <w:lang w:val="en-US"/>
         </w:rPr>
+        <w:lastRenderedPageBreak/>
         <mc:AlternateContent>
           <mc:Choice Requires="wpg">
             <w:drawing>
@@ -13862,7 +14363,7 @@
                               </w:pPr>
                               <w:r>
                                 <w:rPr>
-                                  <w:rFonts w:hAnsi="Calibri" w:asciiTheme="minorHAnsi" w:cstheme="minorBidi"/>
+                                  <w:rFonts w:asciiTheme="minorHAnsi" w:hAnsi="Calibri" w:cstheme="minorBidi"/>
                                   <w:color w:val="000000" w:themeColor="text1"/>
                                   <w:kern w:val="24"/>
                                   <w:sz w:val="14"/>
@@ -13903,7 +14404,7 @@
                               </w:pPr>
                               <w:r>
                                 <w:rPr>
-                                  <w:rFonts w:hAnsi="Calibri" w:asciiTheme="minorHAnsi" w:cstheme="minorBidi"/>
+                                  <w:rFonts w:asciiTheme="minorHAnsi" w:hAnsi="Calibri" w:cstheme="minorBidi"/>
                                   <w:color w:val="000000" w:themeColor="text1"/>
                                   <w:kern w:val="24"/>
                                   <w:sz w:val="14"/>
@@ -14190,7 +14691,7 @@
                               </w:pPr>
                               <w:r>
                                 <w:rPr>
-                                  <w:rFonts w:hAnsi="Calibri" w:asciiTheme="minorHAnsi" w:cstheme="minorBidi"/>
+                                  <w:rFonts w:asciiTheme="minorHAnsi" w:hAnsi="Calibri" w:cstheme="minorBidi"/>
                                   <w:color w:val="000000" w:themeColor="text1"/>
                                   <w:kern w:val="24"/>
                                   <w:sz w:val="14"/>
@@ -14328,31 +14829,31 @@
           </mc:Choice>
           <mc:Fallback>
             <w:pict>
-              <v:group id="Group 6" style="position:absolute;left:0;text-align:left;margin-left:0;margin-top:22.1pt;width:430.5pt;height:128.85pt;z-index:251658241;mso-width-relative:margin" coordsize="56368,16362" o:spid="_x0000_s1040" w14:anchorId="2D4D76FC" o:gfxdata="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">
-                <v:shapetype id="_x0000_t34" coordsize="21600,21600" o:oned="t" filled="f" o:spt="34" adj="10800" path="m,l@0,0@0,21600,21600,21600e">
+              <v:group w14:anchorId="2D4D76FC" id="Group 6" o:spid="_x0000_s1040" style="position:absolute;left:0;text-align:left;margin-left:0;margin-top:22.1pt;width:430.5pt;height:128.85pt;z-index:251658241;mso-width-relative:margin" coordsize="56368,16362" o:gfxdata="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">
+                <v:shapetype id="_x0000_t34" coordsize="21600,21600" o:spt="34" o:oned="t" adj="10800" path="m,l@0,0@0,21600,21600,21600e" filled="f">
                   <v:stroke joinstyle="miter"/>
                   <v:formulas>
                     <v:f eqn="val #0"/>
                   </v:formulas>
-                  <v:path fillok="f" arrowok="t" o:connecttype="none"/>
+                  <v:path arrowok="t" fillok="f" o:connecttype="none"/>
                   <v:handles>
                     <v:h position="#0,center"/>
                   </v:handles>
                   <o:lock v:ext="edit" shapetype="t"/>
                 </v:shapetype>
-                <v:shape id="Elbow Connector 30" style="position:absolute;left:45910;top:9398;width:6668;height:5334;flip:y;visibility:visible;mso-wrap-style:square" o:spid="_x0000_s1041" strokecolor="black [3200]" strokeweight="2.25pt" o:connectortype="elbow" type="#_x0000_t34" adj="21524" o:gfxdata="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">
+                <v:shape id="Elbow Connector 30" o:spid="_x0000_s1041" type="#_x0000_t34" style="position:absolute;left:45910;top:9398;width:6668;height:5334;flip:y;visibility:visible;mso-wrap-style:square" o:connectortype="elbow" o:gfxdata="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" adj="21524" strokecolor="black [3200]" strokeweight="2.25pt">
                   <v:stroke endarrow="block"/>
                 </v:shape>
-                <v:shape id="Elbow Connector 29" style="position:absolute;left:46037;top:1651;width:6442;height:4225;visibility:visible;mso-wrap-style:square" o:spid="_x0000_s1042" strokecolor="black [3200]" strokeweight="2.25pt" o:connectortype="elbow" type="#_x0000_t34" adj="21524" o:gfxdata="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">
+                <v:shape id="Elbow Connector 29" o:spid="_x0000_s1042" type="#_x0000_t34" style="position:absolute;left:46037;top:1651;width:6442;height:4225;visibility:visible;mso-wrap-style:square" o:connectortype="elbow" o:gfxdata="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" adj="21524" strokecolor="black [3200]" strokeweight="2.25pt">
                   <v:stroke endarrow="block"/>
                 </v:shape>
-                <v:shape id="Straight Arrow Connector 16" style="position:absolute;left:43751;top:8001;width:4792;height:0;visibility:visible;mso-wrap-style:square" o:spid="_x0000_s1043" strokecolor="black [3213]" strokeweight="2.25pt" o:connectortype="straight" type="#_x0000_t32" o:gfxdata="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">
-                  <v:stroke joinstyle="miter" endarrow="block"/>
+                <v:shape id="Straight Arrow Connector 16" o:spid="_x0000_s1043" type="#_x0000_t32" style="position:absolute;left:43751;top:8001;width:4792;height:0;visibility:visible;mso-wrap-style:square" o:connectortype="straight" o:gfxdata="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" strokecolor="black [3213]" strokeweight="2.25pt">
+                  <v:stroke endarrow="block" joinstyle="miter"/>
                 </v:shape>
-                <v:shape id="Straight Arrow Connector 20" style="position:absolute;left:32258;top:1778;width:4791;height:0;visibility:visible;mso-wrap-style:square" o:spid="_x0000_s1044" strokecolor="black [3213]" strokeweight="2.25pt" o:connectortype="straight" type="#_x0000_t32" o:gfxdata="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">
-                  <v:stroke joinstyle="miter" endarrow="block"/>
+                <v:shape id="Straight Arrow Connector 20" o:spid="_x0000_s1044" type="#_x0000_t32" style="position:absolute;left:32258;top:1778;width:4791;height:0;visibility:visible;mso-wrap-style:square" o:connectortype="straight" o:gfxdata="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" strokecolor="black [3213]" strokeweight="2.25pt">
+                  <v:stroke endarrow="block" joinstyle="miter"/>
                 </v:shape>
-                <v:rect id="Rectangle 21" style="position:absolute;left:1079;top:6731;width:8251;height:3379;visibility:visible;mso-wrap-style:square;v-text-anchor:middle" o:spid="_x0000_s1045" fillcolor="white [3212]" strokecolor="black [3200]" strokeweight="1pt" o:gfxdata="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">
+                <v:rect id="Rectangle 21" o:spid="_x0000_s1045" style="position:absolute;left:1079;top:6731;width:8251;height:3379;visibility:visible;mso-wrap-style:square;v-text-anchor:middle" o:gfxdata="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" fillcolor="white [3212]" strokecolor="black [3200]" strokeweight="1pt">
                   <v:textbox>
                     <w:txbxContent>
                       <w:p>
@@ -14390,7 +14891,7 @@
                     </w:txbxContent>
                   </v:textbox>
                 </v:rect>
-                <v:rect id="Rectangle 22" style="position:absolute;left:27114;top:63;width:6898;height:3662;visibility:visible;mso-wrap-style:square;v-text-anchor:middle" o:spid="_x0000_s1046" fillcolor="white [3212]" strokecolor="black [3200]" strokeweight="1pt" o:gfxdata="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">
+                <v:rect id="Rectangle 22" o:spid="_x0000_s1046" style="position:absolute;left:27114;top:63;width:6898;height:3662;visibility:visible;mso-wrap-style:square;v-text-anchor:middle" o:gfxdata="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" fillcolor="white [3212]" strokecolor="black [3200]" strokeweight="1pt">
                   <v:textbox>
                     <w:txbxContent>
                       <w:p>
@@ -14418,13 +14919,13 @@
                     </w:txbxContent>
                   </v:textbox>
                 </v:rect>
-                <v:shape id="Straight Arrow Connector 23" style="position:absolute;left:22288;top:1651;width:4792;height:0;visibility:visible;mso-wrap-style:square" o:spid="_x0000_s1047" strokecolor="black [3213]" strokeweight="2.25pt" o:connectortype="straight" type="#_x0000_t32" o:gfxdata="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">
-                  <v:stroke joinstyle="miter" endarrow="block"/>
+                <v:shape id="Straight Arrow Connector 23" o:spid="_x0000_s1047" type="#_x0000_t32" style="position:absolute;left:22288;top:1651;width:4792;height:0;visibility:visible;mso-wrap-style:square" o:connectortype="straight" o:gfxdata="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" strokecolor="black [3213]" strokeweight="2.25pt">
+                  <v:stroke endarrow="block" joinstyle="miter"/>
                 </v:shape>
-                <v:shape id="Straight Arrow Connector 24" style="position:absolute;left:32512;top:8064;width:4791;height:0;visibility:visible;mso-wrap-style:square" o:spid="_x0000_s1048" strokecolor="black [3213]" strokeweight="2.25pt" o:connectortype="straight" type="#_x0000_t32" o:gfxdata="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">
-                  <v:stroke joinstyle="miter" endarrow="block"/>
+                <v:shape id="Straight Arrow Connector 24" o:spid="_x0000_s1048" type="#_x0000_t32" style="position:absolute;left:32512;top:8064;width:4791;height:0;visibility:visible;mso-wrap-style:square" o:connectortype="straight" o:gfxdata="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" strokecolor="black [3213]" strokeweight="2.25pt">
+                  <v:stroke endarrow="block" joinstyle="miter"/>
                 </v:shape>
-                <v:rect id="Rectangle 25" style="position:absolute;left:37084;top:63;width:9053;height:3662;visibility:visible;mso-wrap-style:square;v-text-anchor:middle" o:spid="_x0000_s1049" fillcolor="white [3212]" strokecolor="black [3200]" strokeweight="1pt" o:gfxdata="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">
+                <v:rect id="Rectangle 25" o:spid="_x0000_s1049" style="position:absolute;left:37084;top:63;width:9053;height:3662;visibility:visible;mso-wrap-style:square;v-text-anchor:middle" o:gfxdata="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" fillcolor="white [3212]" strokecolor="black [3200]" strokeweight="1pt">
                   <v:textbox>
                     <w:txbxContent>
                       <w:p>
@@ -14452,10 +14953,10 @@
                     </w:txbxContent>
                   </v:textbox>
                 </v:rect>
-                <v:line id="Straight Connector 26" style="position:absolute;visibility:visible;mso-wrap-style:square" o:spid="_x0000_s1050" strokecolor="black [3200]" strokeweight="2.25pt" o:connectortype="straight" from="10160,1651" to="10268,14609" o:gfxdata="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">
+                <v:line id="Straight Connector 26" o:spid="_x0000_s1050" style="position:absolute;visibility:visible;mso-wrap-style:square" from="10160,1651" to="10268,14609" o:connectortype="straight" o:gfxdata="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" strokecolor="black [3200]" strokeweight="2.25pt">
                   <v:stroke joinstyle="miter"/>
                 </v:line>
-                <v:rect id="Rectangle 27" style="position:absolute;left:15113;top:63;width:8977;height:3662;visibility:visible;mso-wrap-style:square;v-text-anchor:middle" o:spid="_x0000_s1051" fillcolor="white [3212]" strokecolor="black [3200]" strokeweight="1pt" o:gfxdata="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">
+                <v:rect id="Rectangle 27" o:spid="_x0000_s1051" style="position:absolute;left:15113;top:63;width:8977;height:3662;visibility:visible;mso-wrap-style:square;v-text-anchor:middle" o:gfxdata="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" fillcolor="white [3212]" strokecolor="black [3200]" strokeweight="1pt">
                   <v:textbox>
                     <w:txbxContent>
                       <w:p>
@@ -14483,13 +14984,13 @@
                     </w:txbxContent>
                   </v:textbox>
                 </v:rect>
-                <v:shape id="Straight Arrow Connector 28" style="position:absolute;left:10160;top:1651;width:4923;height:0;visibility:visible;mso-wrap-style:square" o:spid="_x0000_s1052" strokecolor="black [3213]" strokeweight="2.25pt" o:connectortype="straight" type="#_x0000_t32" o:gfxdata="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">
-                  <v:stroke joinstyle="miter" endarrow="block"/>
+                <v:shape id="Straight Arrow Connector 28" o:spid="_x0000_s1052" type="#_x0000_t32" style="position:absolute;left:10160;top:1651;width:4923;height:0;visibility:visible;mso-wrap-style:square" o:connectortype="straight" o:gfxdata="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" strokecolor="black [3213]" strokeweight="2.25pt">
+                  <v:stroke endarrow="block" joinstyle="miter"/>
                 </v:shape>
-                <v:shape id="Straight Arrow Connector 29" style="position:absolute;left:22542;top:7937;width:4792;height:0;visibility:visible;mso-wrap-style:square" o:spid="_x0000_s1053" strokecolor="black [3213]" strokeweight="2.25pt" o:connectortype="straight" type="#_x0000_t32" o:gfxdata="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">
-                  <v:stroke joinstyle="miter" endarrow="block"/>
+                <v:shape id="Straight Arrow Connector 29" o:spid="_x0000_s1053" type="#_x0000_t32" style="position:absolute;left:22542;top:7937;width:4792;height:0;visibility:visible;mso-wrap-style:square" o:connectortype="straight" o:gfxdata="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" strokecolor="black [3213]" strokeweight="2.25pt">
+                  <v:stroke endarrow="block" joinstyle="miter"/>
                 </v:shape>
-                <v:rect id="Rectangle 30" style="position:absolute;left:27241;top:6032;width:6865;height:3662;visibility:visible;mso-wrap-style:square;v-text-anchor:middle" o:spid="_x0000_s1054" fillcolor="white [3212]" strokecolor="black [3200]" strokeweight="1pt" o:gfxdata="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">
+                <v:rect id="Rectangle 30" o:spid="_x0000_s1054" style="position:absolute;left:27241;top:6032;width:6865;height:3662;visibility:visible;mso-wrap-style:square;v-text-anchor:middle" o:gfxdata="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" fillcolor="white [3212]" strokecolor="black [3200]" strokeweight="1pt">
                   <v:textbox>
                     <w:txbxContent>
                       <w:p>
@@ -14517,7 +15018,7 @@
                     </w:txbxContent>
                   </v:textbox>
                 </v:rect>
-                <v:rect id="Rectangle 31" style="position:absolute;left:37274;top:6032;width:8964;height:3662;visibility:visible;mso-wrap-style:square;v-text-anchor:middle" o:spid="_x0000_s1055" fillcolor="white [3212]" strokecolor="black [3200]" strokeweight="1pt" o:gfxdata="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">
+                <v:rect id="Rectangle 31" o:spid="_x0000_s1055" style="position:absolute;left:37274;top:6032;width:8964;height:3662;visibility:visible;mso-wrap-style:square;v-text-anchor:middle" o:gfxdata="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" fillcolor="white [3212]" strokecolor="black [3200]" strokeweight="1pt">
                   <v:textbox>
                     <w:txbxContent>
                       <w:p>
@@ -14545,7 +15046,7 @@
                     </w:txbxContent>
                   </v:textbox>
                 </v:rect>
-                <v:rect id="Rectangle 32" style="position:absolute;left:15240;top:6032;width:8934;height:3662;visibility:visible;mso-wrap-style:square;v-text-anchor:middle" o:spid="_x0000_s1056" fillcolor="white [3212]" strokecolor="black [3200]" strokeweight="1pt" o:gfxdata="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">
+                <v:rect id="Rectangle 32" o:spid="_x0000_s1056" style="position:absolute;left:15240;top:6032;width:8934;height:3662;visibility:visible;mso-wrap-style:square;v-text-anchor:middle" o:gfxdata="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" fillcolor="white [3212]" strokecolor="black [3200]" strokeweight="1pt">
                   <v:textbox>
                     <w:txbxContent>
                       <w:p>
@@ -14580,13 +15081,13 @@
                     </w:txbxContent>
                   </v:textbox>
                 </v:rect>
-                <v:shape id="Straight Arrow Connector 33" style="position:absolute;left:10223;top:7937;width:4923;height:0;visibility:visible;mso-wrap-style:square" o:spid="_x0000_s1057" strokecolor="black [3213]" strokeweight="2.25pt" o:connectortype="straight" type="#_x0000_t32" o:gfxdata="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">
-                  <v:stroke joinstyle="miter" endarrow="block"/>
+                <v:shape id="Straight Arrow Connector 33" o:spid="_x0000_s1057" type="#_x0000_t32" style="position:absolute;left:10223;top:7937;width:4923;height:0;visibility:visible;mso-wrap-style:square" o:connectortype="straight" o:gfxdata="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" strokecolor="black [3213]" strokeweight="2.25pt">
+                  <v:stroke endarrow="block" joinstyle="miter"/>
                 </v:shape>
-                <v:shape id="Straight Arrow Connector 34" style="position:absolute;left:32512;top:14732;width:4791;height:0;visibility:visible;mso-wrap-style:square" o:spid="_x0000_s1058" strokecolor="black [3213]" strokeweight="2.25pt" o:connectortype="straight" type="#_x0000_t32" o:gfxdata="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">
-                  <v:stroke joinstyle="miter" endarrow="block"/>
+                <v:shape id="Straight Arrow Connector 34" o:spid="_x0000_s1058" type="#_x0000_t32" style="position:absolute;left:32512;top:14732;width:4791;height:0;visibility:visible;mso-wrap-style:square" o:connectortype="straight" o:gfxdata="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" strokecolor="black [3213]" strokeweight="2.25pt">
+                  <v:stroke endarrow="block" joinstyle="miter"/>
                 </v:shape>
-                <v:shape id="TextBox 59" style="position:absolute;left:9969;width:5599;height:2921;visibility:visible;mso-wrap-style:square;v-text-anchor:top" o:spid="_x0000_s1059" filled="f" stroked="f" type="#_x0000_t202" o:gfxdata="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">
+                <v:shape id="TextBox 59" o:spid="_x0000_s1059" type="#_x0000_t202" style="position:absolute;left:9969;width:5599;height:2921;visibility:visible;mso-wrap-style:square;v-text-anchor:top" o:gfxdata="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" filled="f" stroked="f">
                   <v:textbox>
                     <w:txbxContent>
                       <w:p>
@@ -14599,7 +15100,7 @@
                         </w:pPr>
                         <w:r>
                           <w:rPr>
-                            <w:rFonts w:hAnsi="Calibri" w:asciiTheme="minorHAnsi" w:cstheme="minorBidi"/>
+                            <w:rFonts w:asciiTheme="minorHAnsi" w:hAnsi="Calibri" w:cstheme="minorBidi"/>
                             <w:color w:val="000000" w:themeColor="text1"/>
                             <w:kern w:val="24"/>
                             <w:sz w:val="14"/>
@@ -14611,7 +15112,7 @@
                     </w:txbxContent>
                   </v:textbox>
                 </v:shape>
-                <v:shape id="TextBox 60" style="position:absolute;left:10033;top:6350;width:5063;height:1980;visibility:visible;mso-wrap-style:square;v-text-anchor:top" o:spid="_x0000_s1060" filled="f" stroked="f" type="#_x0000_t202" o:gfxdata="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">
+                <v:shape id="TextBox 60" o:spid="_x0000_s1060" type="#_x0000_t202" style="position:absolute;left:10033;top:6350;width:5063;height:1980;visibility:visible;mso-wrap-style:square;v-text-anchor:top" o:gfxdata="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" filled="f" stroked="f">
                   <v:textbox>
                     <w:txbxContent>
                       <w:p>
@@ -14625,7 +15126,7 @@
                         </w:pPr>
                         <w:r>
                           <w:rPr>
-                            <w:rFonts w:hAnsi="Calibri" w:asciiTheme="minorHAnsi" w:cstheme="minorBidi"/>
+                            <w:rFonts w:asciiTheme="minorHAnsi" w:hAnsi="Calibri" w:cstheme="minorBidi"/>
                             <w:color w:val="000000" w:themeColor="text1"/>
                             <w:kern w:val="24"/>
                             <w:sz w:val="14"/>
@@ -14637,13 +15138,13 @@
                     </w:txbxContent>
                   </v:textbox>
                 </v:shape>
-                <v:shape id="Straight Arrow Connector 37" style="position:absolute;left:22542;top:14605;width:4792;height:0;visibility:visible;mso-wrap-style:square" o:spid="_x0000_s1061" strokecolor="black [3213]" strokeweight="2.25pt" o:connectortype="straight" type="#_x0000_t32" o:gfxdata="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">
-                  <v:stroke joinstyle="miter" endarrow="block"/>
+                <v:shape id="Straight Arrow Connector 37" o:spid="_x0000_s1061" type="#_x0000_t32" style="position:absolute;left:22542;top:14605;width:4792;height:0;visibility:visible;mso-wrap-style:square" o:connectortype="straight" o:gfxdata="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" strokecolor="black [3213]" strokeweight="2.25pt">
+                  <v:stroke endarrow="block" joinstyle="miter"/>
                 </v:shape>
-                <v:shape id="Straight Arrow Connector 38" style="position:absolute;left:10223;top:14541;width:4923;height:0;visibility:visible;mso-wrap-style:square" o:spid="_x0000_s1062" strokecolor="black [3213]" strokeweight="2.25pt" o:connectortype="straight" type="#_x0000_t32" o:gfxdata="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">
-                  <v:stroke joinstyle="miter" endarrow="block"/>
+                <v:shape id="Straight Arrow Connector 38" o:spid="_x0000_s1062" type="#_x0000_t32" style="position:absolute;left:10223;top:14541;width:4923;height:0;visibility:visible;mso-wrap-style:square" o:connectortype="straight" o:gfxdata="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" strokecolor="black [3213]" strokeweight="2.25pt">
+                  <v:stroke endarrow="block" joinstyle="miter"/>
                 </v:shape>
-                <v:rect id="Rectangle 39" style="position:absolute;left:27241;top:12700;width:6950;height:3662;visibility:visible;mso-wrap-style:square;v-text-anchor:middle" o:spid="_x0000_s1063" fillcolor="white [3212]" strokecolor="black [3200]" strokeweight="1pt" o:gfxdata="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">
+                <v:rect id="Rectangle 39" o:spid="_x0000_s1063" style="position:absolute;left:27241;top:12700;width:6950;height:3662;visibility:visible;mso-wrap-style:square;v-text-anchor:middle" o:gfxdata="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" fillcolor="white [3212]" strokecolor="black [3200]" strokeweight="1pt">
                   <v:textbox>
                     <w:txbxContent>
                       <w:p>
@@ -14671,7 +15172,7 @@
                     </w:txbxContent>
                   </v:textbox>
                 </v:rect>
-                <v:rect id="Rectangle 40" style="position:absolute;left:37274;top:12700;width:9218;height:3662;visibility:visible;mso-wrap-style:square;v-text-anchor:middle" o:spid="_x0000_s1064" fillcolor="white [3212]" strokecolor="black [3200]" strokeweight="1pt" o:gfxdata="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">
+                <v:rect id="Rectangle 40" o:spid="_x0000_s1064" style="position:absolute;left:37274;top:12700;width:9218;height:3662;visibility:visible;mso-wrap-style:square;v-text-anchor:middle" o:gfxdata="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" fillcolor="white [3212]" strokecolor="black [3200]" strokeweight="1pt">
                   <v:textbox>
                     <w:txbxContent>
                       <w:p>
@@ -14699,7 +15200,7 @@
                     </w:txbxContent>
                   </v:textbox>
                 </v:rect>
-                <v:rect id="Rectangle 41" style="position:absolute;left:15240;top:12700;width:8824;height:3662;visibility:visible;mso-wrap-style:square;v-text-anchor:middle" o:spid="_x0000_s1065" fillcolor="white [3212]" strokecolor="black [3200]" strokeweight="1pt" o:gfxdata="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">
+                <v:rect id="Rectangle 41" o:spid="_x0000_s1065" style="position:absolute;left:15240;top:12700;width:8824;height:3662;visibility:visible;mso-wrap-style:square;v-text-anchor:middle" o:gfxdata="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" fillcolor="white [3212]" strokecolor="black [3200]" strokeweight="1pt">
                   <v:textbox>
                     <w:txbxContent>
                       <w:p>
@@ -14734,7 +15235,7 @@
                     </w:txbxContent>
                   </v:textbox>
                 </v:rect>
-                <v:shape id="TextBox 61" style="position:absolute;left:9969;top:12827;width:4669;height:2174;visibility:visible;mso-wrap-style:square;v-text-anchor:top" o:spid="_x0000_s1066" filled="f" stroked="f" type="#_x0000_t202" o:gfxdata="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">
+                <v:shape id="TextBox 61" o:spid="_x0000_s1066" type="#_x0000_t202" style="position:absolute;left:9969;top:12827;width:4669;height:2174;visibility:visible;mso-wrap-style:square;v-text-anchor:top" o:gfxdata="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" filled="f" stroked="f">
                   <v:textbox>
                     <w:txbxContent>
                       <w:p>
@@ -14748,7 +15249,7 @@
                         </w:pPr>
                         <w:r>
                           <w:rPr>
-                            <w:rFonts w:hAnsi="Calibri" w:asciiTheme="minorHAnsi" w:cstheme="minorBidi"/>
+                            <w:rFonts w:asciiTheme="minorHAnsi" w:hAnsi="Calibri" w:cstheme="minorBidi"/>
                             <w:color w:val="000000" w:themeColor="text1"/>
                             <w:kern w:val="24"/>
                             <w:sz w:val="14"/>
@@ -14760,7 +15261,7 @@
                     </w:txbxContent>
                   </v:textbox>
                 </v:shape>
-                <v:rect id="Rectangle 43" style="position:absolute;top:317;width:8250;height:3253;visibility:visible;mso-wrap-style:square;v-text-anchor:middle" o:spid="_x0000_s1067" fillcolor="white [3212]" strokecolor="black [3200]" strokeweight="1pt" o:gfxdata="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">
+                <v:rect id="Rectangle 43" o:spid="_x0000_s1067" style="position:absolute;top:317;width:8250;height:3253;visibility:visible;mso-wrap-style:square;v-text-anchor:middle" o:gfxdata="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" fillcolor="white [3212]" strokecolor="black [3200]" strokeweight="1pt">
                   <v:textbox>
                     <w:txbxContent>
                       <w:p>
@@ -14787,7 +15288,7 @@
                     </w:txbxContent>
                   </v:textbox>
                 </v:rect>
-                <v:rect id="Rectangle 44" style="position:absolute;left:48514;top:6032;width:7854;height:3253;visibility:visible;mso-wrap-style:square;v-text-anchor:middle" o:spid="_x0000_s1068" fillcolor="white [3212]" strokecolor="black [3200]" strokeweight="1pt" o:gfxdata="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">
+                <v:rect id="Rectangle 44" o:spid="_x0000_s1068" style="position:absolute;left:48514;top:6032;width:7854;height:3253;visibility:visible;mso-wrap-style:square;v-text-anchor:middle" o:gfxdata="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" fillcolor="white [3212]" strokecolor="black [3200]" strokeweight="1pt">
                   <v:textbox>
                     <w:txbxContent>
                       <w:p>
@@ -15024,7 +15525,15 @@
           <w:rFonts w:ascii="Courier New" w:hAnsi="Courier New" w:cs="Courier New"/>
           <w:lang w:val="en-US"/>
         </w:rPr>
-        <w:t>During this phase, researchers will start the coding process for the functionality of the system through Visual Studio Text Editor Application and PhpMyAdmin as administrator tool for the database, wherein database will serve as data storage of the system and CodeIgniter 4 as the framework of the proposed system.</w:t>
+        <w:t xml:space="preserve">During this phase, researchers will start the coding process for the functionality of the system through </w:t>
+      </w:r>
+      <w:r>
+        <w:rPr>
+          <w:rFonts w:ascii="Courier New" w:hAnsi="Courier New" w:cs="Courier New"/>
+          <w:lang w:val="en-US"/>
+        </w:rPr>
+        <w:lastRenderedPageBreak/>
+        <w:t>Visual Studio Text Editor Application and PhpMyAdmin as administrator tool for the database, wherein database will serve as data storage of the system and CodeIgniter 4 as the framework of the proposed system.</w:t>
       </w:r>
     </w:p>
     <w:p>
@@ -15090,7 +15599,23 @@
           <w:rFonts w:ascii="Courier New" w:hAnsi="Courier New" w:cs="Courier New"/>
           <w:lang w:val="en-US"/>
         </w:rPr>
-        <w:t>In this phase, researchers will create the iteration of the project after the testing process in order to analyze and improve the design and functionality which needs more improvements to meet the project objectives.</w:t>
+        <w:t xml:space="preserve">In this phase, researchers will create the iteration of the project after the testing process </w:t>
+      </w:r>
+      <w:proofErr w:type="gramStart"/>
+      <w:r>
+        <w:rPr>
+          <w:rFonts w:ascii="Courier New" w:hAnsi="Courier New" w:cs="Courier New"/>
+          <w:lang w:val="en-US"/>
+        </w:rPr>
+        <w:t>in order to</w:t>
+      </w:r>
+      <w:proofErr w:type="gramEnd"/>
+      <w:r>
+        <w:rPr>
+          <w:rFonts w:ascii="Courier New" w:hAnsi="Courier New" w:cs="Courier New"/>
+          <w:lang w:val="en-US"/>
+        </w:rPr>
+        <w:t xml:space="preserve"> analyze and improve the design and functionality which needs more improvements to meet the project objectives.</w:t>
       </w:r>
     </w:p>
     <w:p>
@@ -15121,7 +15646,23 @@
           <w:rFonts w:ascii="Courier New" w:hAnsi="Courier New" w:cs="Courier New"/>
           <w:lang w:val="en-US"/>
         </w:rPr>
-        <w:t>In this phase, researchers must maintain the functionality of the system during deployment to maintain its performance. Also, researchers will determine and fix the errors that may occur over a period of time.</w:t>
+        <w:t xml:space="preserve">In this phase, researchers must maintain the functionality of the system during deployment to maintain its performance. Also, researchers will determine and fix the errors that may occur over </w:t>
+      </w:r>
+      <w:proofErr w:type="gramStart"/>
+      <w:r>
+        <w:rPr>
+          <w:rFonts w:ascii="Courier New" w:hAnsi="Courier New" w:cs="Courier New"/>
+          <w:lang w:val="en-US"/>
+        </w:rPr>
+        <w:t>a period of time</w:t>
+      </w:r>
+      <w:proofErr w:type="gramEnd"/>
+      <w:r>
+        <w:rPr>
+          <w:rFonts w:ascii="Courier New" w:hAnsi="Courier New" w:cs="Courier New"/>
+          <w:lang w:val="en-US"/>
+        </w:rPr>
+        <w:t>.</w:t>
       </w:r>
     </w:p>
     <w:p>
@@ -15159,7 +15700,23 @@
           <w:rFonts w:ascii="Courier New" w:hAnsi="Courier New" w:cs="Courier New"/>
           <w:lang w:val="en-US"/>
         </w:rPr>
-        <w:t xml:space="preserve">In this section, Gantt Chart is presented to show the plans and schedules of the project timeline. All the development stages up to the completion of </w:t>
+        <w:t xml:space="preserve">In this section, </w:t>
+      </w:r>
+      <w:proofErr w:type="gramStart"/>
+      <w:r>
+        <w:rPr>
+          <w:rFonts w:ascii="Courier New" w:hAnsi="Courier New" w:cs="Courier New"/>
+          <w:lang w:val="en-US"/>
+        </w:rPr>
+        <w:t>Gantt</w:t>
+      </w:r>
+      <w:proofErr w:type="gramEnd"/>
+      <w:r>
+        <w:rPr>
+          <w:rFonts w:ascii="Courier New" w:hAnsi="Courier New" w:cs="Courier New"/>
+          <w:lang w:val="en-US"/>
+        </w:rPr>
+        <w:t xml:space="preserve"> Chart is presented to show the plans and schedules of the project timeline. All the development stages up to the completion of </w:t>
       </w:r>
       <w:r>
         <w:rPr>
@@ -15223,11 +15780,11 @@
         </w:rPr>
         <w:sectPr>
           <w:headerReference w:type="default" r:id="rId23"/>
-          <w:pgSz w:w="12240" w:h="15840" w:orient="portrait"/>
+          <w:footerReference w:type="default" r:id="rId24"/>
+          <w:pgSz w:w="12240" w:h="15840"/>
           <w:pgMar w:top="2160" w:right="1440" w:bottom="1440" w:left="2160" w:header="706" w:footer="706" w:gutter="0"/>
           <w:cols w:space="708"/>
           <w:docGrid w:linePitch="360"/>
-          <w:footerReference w:type="default" r:id="Rb28a65adcd93456d"/>
         </w:sectPr>
       </w:pPr>
     </w:p>
@@ -15248,6 +15805,7 @@
           <w:bCs/>
           <w:lang w:val="en-US"/>
         </w:rPr>
+        <w:lastRenderedPageBreak/>
         <w:t>Table 1</w:t>
       </w:r>
       <w:r>
@@ -15308,7 +15866,7 @@
             <w:tcW w:w="3235" w:type="dxa"/>
             <w:vMerge w:val="restart"/>
             <w:tcBorders>
-              <w:top w:val="single" w:color="auto" w:sz="4" w:space="0"/>
+              <w:top w:val="single" w:sz="4" w:space="0" w:color="auto"/>
             </w:tcBorders>
             <w:vAlign w:val="center"/>
           </w:tcPr>
@@ -24128,7 +24686,7 @@
               </wp:anchor>
             </w:drawing>
           </mc:Choice>
-          <mc:Fallback xmlns:arto="http://schemas.microsoft.com/office/word/2006/arto">
+          <mc:Fallback xmlns:arto="http://schemas.microsoft.com/office/word/2006/arto" xmlns:a14="http://schemas.microsoft.com/office/drawing/2010/main" xmlns:pic="http://schemas.openxmlformats.org/drawingml/2006/picture" xmlns:a="http://schemas.openxmlformats.org/drawingml/2006/main" xmlns:w16du="http://schemas.microsoft.com/office/word/2023/wordml/word16du">
             <w:pict>
               <v:rect id="Rectangle 65" style="position:absolute;margin-left:52.85pt;margin-top:.75pt;width:10.45pt;height:10.15pt;z-index:251665408;visibility:visible;mso-wrap-style:square;mso-wrap-distance-left:9pt;mso-wrap-distance-top:0;mso-wrap-distance-right:9pt;mso-wrap-distance-bottom:0;mso-position-horizontal:absolute;mso-position-horizontal-relative:text;mso-position-vertical:absolute;mso-position-vertical-relative:text;v-text-anchor:middle" o:spid="_x0000_s1026" fillcolor="red" strokecolor="red" strokeweight="1pt" w14:anchorId="386E83BB" o:gfxdata="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"/>
             </w:pict>
@@ -24164,11 +24722,11 @@
           <w:lang w:val="en-US"/>
         </w:rPr>
         <w:sectPr>
-          <w:pgSz w:w="12240" w:h="15840" w:orient="portrait"/>
+          <w:footerReference w:type="default" r:id="rId25"/>
+          <w:pgSz w:w="12240" w:h="15840"/>
           <w:pgMar w:top="2160" w:right="1440" w:bottom="1440" w:left="2160" w:header="706" w:footer="706" w:gutter="0"/>
           <w:cols w:space="708"/>
           <w:docGrid w:linePitch="360"/>
-          <w:footerReference w:type="default" r:id="Rdd106be9c9e642ee"/>
         </w:sectPr>
       </w:pPr>
       <w:r>
@@ -24193,7 +24751,25 @@
           <w:bCs/>
           <w:lang w:val="en-US"/>
         </w:rPr>
-        <w:t xml:space="preserve"> shows the whole process of developing QualiTEApp. It displayed the various tasks and marks as completed oats certain date. Researchers will be kept informed of the progress of the development which will help them not to miss out on steps and differentiate tasks from the amount of time took to complete them.</w:t>
+        <w:t xml:space="preserve"> shows the whole process of developing </w:t>
+      </w:r>
+      <w:proofErr w:type="spellStart"/>
+      <w:r>
+        <w:rPr>
+          <w:rFonts w:ascii="Courier New" w:hAnsi="Courier New" w:cs="Courier New"/>
+          <w:bCs/>
+          <w:lang w:val="en-US"/>
+        </w:rPr>
+        <w:t>QualiTEApp</w:t>
+      </w:r>
+      <w:proofErr w:type="spellEnd"/>
+      <w:r>
+        <w:rPr>
+          <w:rFonts w:ascii="Courier New" w:hAnsi="Courier New" w:cs="Courier New"/>
+          <w:bCs/>
+          <w:lang w:val="en-US"/>
+        </w:rPr>
+        <w:t>. It displayed the various tasks and marks as completed oats certain date. Researchers will be kept informed of the progress of the development which will help them not to miss out on steps and differentiate tasks from the amount of time took to complete them.</w:t>
       </w:r>
     </w:p>
     <w:p>
@@ -24215,6 +24791,7 @@
           <w:bCs/>
           <w:lang w:val="en-US"/>
         </w:rPr>
+        <w:lastRenderedPageBreak/>
         <w:t>Testing and Evaluation</w:t>
       </w:r>
     </w:p>
@@ -24247,7 +24824,23 @@
           <w:rFonts w:ascii="Courier New" w:hAnsi="Courier New" w:cs="Courier New"/>
           <w:lang w:val="en-US"/>
         </w:rPr>
-        <w:t xml:space="preserve"> is referring to the testing and evaluation phase of the software development process. During this phase, developers are required to conduct tests on their system to determine its capabilities and limitations. This will allow them to identify any issues or potential problems prior to the production and deployment stages. The tests should include all the requirements outlined in the Requirements Phase, such as design, performance, supportability, etc. The results of these tests will be evaluated to assess the progress of the system and ensure it meets the requirements of the project. The developers considered the following:</w:t>
+        <w:t xml:space="preserve"> </w:t>
+      </w:r>
+      <w:proofErr w:type="gramStart"/>
+      <w:r>
+        <w:rPr>
+          <w:rFonts w:ascii="Courier New" w:hAnsi="Courier New" w:cs="Courier New"/>
+          <w:lang w:val="en-US"/>
+        </w:rPr>
+        <w:t>is referring</w:t>
+      </w:r>
+      <w:proofErr w:type="gramEnd"/>
+      <w:r>
+        <w:rPr>
+          <w:rFonts w:ascii="Courier New" w:hAnsi="Courier New" w:cs="Courier New"/>
+          <w:lang w:val="en-US"/>
+        </w:rPr>
+        <w:t xml:space="preserve"> to the testing and evaluation phase of the software development process. During this phase, developers are required to conduct tests on their system to determine its capabilities and limitations. This will allow them to identify any issues or potential problems prior to the production and deployment stages. The tests should include all the requirements outlined in the Requirements Phase, such as design, performance, supportability, etc. The results of these tests will be evaluated to assess the progress of the system and ensure it meets the requirements of the project. The developers considered the following:</w:t>
       </w:r>
     </w:p>
     <w:p>
@@ -24278,8 +24871,17 @@
           <w:rFonts w:ascii="Courier New" w:hAnsi="Courier New" w:cs="Courier New"/>
           <w:lang w:val="en-US"/>
         </w:rPr>
-        <w:t>- a type of software testing where individual units or components of a software system are tested. This type of testing is usually done by the developers, as it requires detailed knowledge of the internal structure of the system. Unit Testing is designed to test individual functions, modules, and features of the system, to ensure that they all behave as expected</w:t>
-      </w:r>
+        <w:t xml:space="preserve">- a type of software testing where individual units or components of a software system are tested. This type of testing is usually done by the developers, as it requires detailed knowledge of the internal structure of the system. Unit Testing is designed to test individual functions, modules, and features of the system, to ensure that they all behave as </w:t>
+      </w:r>
+      <w:proofErr w:type="gramStart"/>
+      <w:r>
+        <w:rPr>
+          <w:rFonts w:ascii="Courier New" w:hAnsi="Courier New" w:cs="Courier New"/>
+          <w:lang w:val="en-US"/>
+        </w:rPr>
+        <w:t>expected</w:t>
+      </w:r>
+      <w:proofErr w:type="gramEnd"/>
     </w:p>
     <w:p>
       <w:pPr>
@@ -24309,7 +24911,15 @@
           <w:rFonts w:ascii="Courier New" w:hAnsi="Courier New" w:cs="Courier New"/>
           <w:lang w:val="en-US"/>
         </w:rPr>
-        <w:t>- involves testing the individual components of the system (modules, classes, objects, and programs) in isolation, without integrating them with other components. This helps to identify any defects or bugs in the individual components before they are integrated into the system. It also helps to identify any unexpected interactions or dependencies between components that could cause problems or errors in the system.</w:t>
+        <w:t xml:space="preserve">- involves testing the individual components of the system (modules, classes, objects, and programs) in isolation, without integrating them with other components. This helps to identify any defects or bugs in the individual components before they are integrated into the system. It </w:t>
+      </w:r>
+      <w:r>
+        <w:rPr>
+          <w:rFonts w:ascii="Courier New" w:hAnsi="Courier New" w:cs="Courier New"/>
+          <w:lang w:val="en-US"/>
+        </w:rPr>
+        <w:lastRenderedPageBreak/>
+        <w:t>also helps to identify any unexpected interactions or dependencies between components that could cause problems or errors in the system.</w:t>
       </w:r>
     </w:p>
     <w:p>
@@ -24340,7 +24950,23 @@
           <w:rFonts w:ascii="Courier New" w:hAnsi="Courier New" w:cs="Courier New"/>
           <w:lang w:val="en-US"/>
         </w:rPr>
-        <w:t>- a type of software testing that evaluates the entire system or application and its components to verify that all individual modules are working properly and that data is transferred accurately between modules and the entire system. System testing is meant to ensure that the system meets its requirements, performs as expected, and functions correctly in its intended environment. It is an overall test of the system and its components, and it is typically done after unit and integration testing.</w:t>
+        <w:t xml:space="preserve">- a type of software testing that evaluates the entire system or application and its components to verify that all individual modules are working </w:t>
+      </w:r>
+      <w:proofErr w:type="gramStart"/>
+      <w:r>
+        <w:rPr>
+          <w:rFonts w:ascii="Courier New" w:hAnsi="Courier New" w:cs="Courier New"/>
+          <w:lang w:val="en-US"/>
+        </w:rPr>
+        <w:t>properly</w:t>
+      </w:r>
+      <w:proofErr w:type="gramEnd"/>
+      <w:r>
+        <w:rPr>
+          <w:rFonts w:ascii="Courier New" w:hAnsi="Courier New" w:cs="Courier New"/>
+          <w:lang w:val="en-US"/>
+        </w:rPr>
+        <w:t xml:space="preserve"> and that data is transferred accurately between modules and the entire system. System testing is meant to ensure that the system meets its requirements, performs as expected, and functions correctly in its intended environment. It is an overall test of the system and its components, and it is typically done after unit and integration testing.</w:t>
       </w:r>
     </w:p>
     <w:p>
@@ -24357,11 +24983,11 @@
           <w:lang w:val="en-US"/>
         </w:rPr>
         <w:sectPr>
-          <w:pgSz w:w="12240" w:h="15840" w:orient="portrait" w:code="1"/>
+          <w:footerReference w:type="default" r:id="rId26"/>
+          <w:pgSz w:w="12240" w:h="15840" w:code="1"/>
           <w:pgMar w:top="2160" w:right="1440" w:bottom="1440" w:left="2160" w:header="706" w:footer="706" w:gutter="0"/>
           <w:cols w:space="708"/>
           <w:docGrid w:linePitch="360"/>
-          <w:footerReference w:type="default" r:id="Re412e6051eab45a4"/>
         </w:sectPr>
       </w:pPr>
       <w:r>
@@ -24391,17 +25017,18 @@
         <w:ind w:left="0"/>
         <w:jc w:val="center"/>
         <w:rPr>
-          <w:rFonts w:ascii="Courier New" w:hAnsi="Courier New" w:eastAsia="Arial" w:cs="Courier New"/>
+          <w:rFonts w:ascii="Courier New" w:eastAsia="Arial" w:hAnsi="Courier New" w:cs="Courier New"/>
           <w:b/>
           <w:bCs/>
         </w:rPr>
       </w:pPr>
       <w:r>
         <w:rPr>
-          <w:rFonts w:ascii="Courier New" w:hAnsi="Courier New" w:eastAsia="Arial" w:cs="Courier New"/>
+          <w:rFonts w:ascii="Courier New" w:eastAsia="Arial" w:hAnsi="Courier New" w:cs="Courier New"/>
           <w:b/>
           <w:bCs/>
         </w:rPr>
+        <w:lastRenderedPageBreak/>
         <w:t>REFERENCES</w:t>
       </w:r>
     </w:p>
@@ -24418,7 +25045,35 @@
         <w:rPr>
           <w:rFonts w:ascii="Courier New" w:hAnsi="Courier New" w:cs="Courier New"/>
         </w:rPr>
-        <w:t>Aini, Q.,   &amp; Putri, D. M. (2019). Effectiveness of Installment Payment Management Using Recurring Scheduling to Cashier Performance. Aptisi Transactions On Management, 3(1), 13-21.</w:t>
+        <w:t xml:space="preserve">Aini, Q.,   &amp; Putri, D. M. (2019). Effectiveness of Installment Payment Management Using Recurring Scheduling to Cashier Performance. </w:t>
+      </w:r>
+      <w:proofErr w:type="spellStart"/>
+      <w:r>
+        <w:rPr>
+          <w:rFonts w:ascii="Courier New" w:hAnsi="Courier New" w:cs="Courier New"/>
+        </w:rPr>
+        <w:t>Aptisi</w:t>
+      </w:r>
+      <w:proofErr w:type="spellEnd"/>
+      <w:r>
+        <w:rPr>
+          <w:rFonts w:ascii="Courier New" w:hAnsi="Courier New" w:cs="Courier New"/>
+        </w:rPr>
+        <w:t xml:space="preserve"> Transactions </w:t>
+      </w:r>
+      <w:proofErr w:type="gramStart"/>
+      <w:r>
+        <w:rPr>
+          <w:rFonts w:ascii="Courier New" w:hAnsi="Courier New" w:cs="Courier New"/>
+        </w:rPr>
+        <w:t>On</w:t>
+      </w:r>
+      <w:proofErr w:type="gramEnd"/>
+      <w:r>
+        <w:rPr>
+          <w:rFonts w:ascii="Courier New" w:hAnsi="Courier New" w:cs="Courier New"/>
+        </w:rPr>
+        <w:t xml:space="preserve"> Management, 3(1), 13-21.</w:t>
       </w:r>
     </w:p>
     <w:p>
@@ -24444,7 +25099,77 @@
         <w:rPr>
           <w:rFonts w:ascii="Courier New" w:hAnsi="Courier New" w:cs="Courier New"/>
         </w:rPr>
-        <w:t>Aini, Q., Dhaniarti, I., &amp; Khoirunisa, A. (2019). Effects of ILearning Media on Student Learning Motivation. Aptisi Transactions On Management, 3(1), 1-12.</w:t>
+        <w:t xml:space="preserve">Aini, Q., </w:t>
+      </w:r>
+      <w:proofErr w:type="spellStart"/>
+      <w:r>
+        <w:rPr>
+          <w:rFonts w:ascii="Courier New" w:hAnsi="Courier New" w:cs="Courier New"/>
+        </w:rPr>
+        <w:t>Dhaniarti</w:t>
+      </w:r>
+      <w:proofErr w:type="spellEnd"/>
+      <w:r>
+        <w:rPr>
+          <w:rFonts w:ascii="Courier New" w:hAnsi="Courier New" w:cs="Courier New"/>
+        </w:rPr>
+        <w:t xml:space="preserve">, I., &amp; </w:t>
+      </w:r>
+      <w:proofErr w:type="spellStart"/>
+      <w:r>
+        <w:rPr>
+          <w:rFonts w:ascii="Courier New" w:hAnsi="Courier New" w:cs="Courier New"/>
+        </w:rPr>
+        <w:t>Khoirunisa</w:t>
+      </w:r>
+      <w:proofErr w:type="spellEnd"/>
+      <w:r>
+        <w:rPr>
+          <w:rFonts w:ascii="Courier New" w:hAnsi="Courier New" w:cs="Courier New"/>
+        </w:rPr>
+        <w:t xml:space="preserve">, A. (2019). Effects of </w:t>
+      </w:r>
+      <w:proofErr w:type="spellStart"/>
+      <w:r>
+        <w:rPr>
+          <w:rFonts w:ascii="Courier New" w:hAnsi="Courier New" w:cs="Courier New"/>
+        </w:rPr>
+        <w:t>ILearning</w:t>
+      </w:r>
+      <w:proofErr w:type="spellEnd"/>
+      <w:r>
+        <w:rPr>
+          <w:rFonts w:ascii="Courier New" w:hAnsi="Courier New" w:cs="Courier New"/>
+        </w:rPr>
+        <w:t xml:space="preserve"> Media on Student Learning Motivation. </w:t>
+      </w:r>
+      <w:proofErr w:type="spellStart"/>
+      <w:r>
+        <w:rPr>
+          <w:rFonts w:ascii="Courier New" w:hAnsi="Courier New" w:cs="Courier New"/>
+        </w:rPr>
+        <w:t>Aptisi</w:t>
+      </w:r>
+      <w:proofErr w:type="spellEnd"/>
+      <w:r>
+        <w:rPr>
+          <w:rFonts w:ascii="Courier New" w:hAnsi="Courier New" w:cs="Courier New"/>
+        </w:rPr>
+        <w:t xml:space="preserve"> Transactions </w:t>
+      </w:r>
+      <w:proofErr w:type="gramStart"/>
+      <w:r>
+        <w:rPr>
+          <w:rFonts w:ascii="Courier New" w:hAnsi="Courier New" w:cs="Courier New"/>
+        </w:rPr>
+        <w:t>On</w:t>
+      </w:r>
+      <w:proofErr w:type="gramEnd"/>
+      <w:r>
+        <w:rPr>
+          <w:rFonts w:ascii="Courier New" w:hAnsi="Courier New" w:cs="Courier New"/>
+        </w:rPr>
+        <w:t xml:space="preserve"> Management, 3(1), 1-12.</w:t>
       </w:r>
     </w:p>
     <w:p>
@@ -24470,7 +25195,21 @@
         <w:rPr>
           <w:rFonts w:ascii="Courier New" w:hAnsi="Courier New" w:cs="Courier New"/>
         </w:rPr>
-        <w:t>R. Tamilarasi and N. Elamathi, “E-Commerce- BusinessTechnology- Society,” vol. 4, pp. 33–41, 2018.</w:t>
+        <w:t xml:space="preserve">R. Tamilarasi and N. Elamathi, “E-Commerce- </w:t>
+      </w:r>
+      <w:proofErr w:type="spellStart"/>
+      <w:r>
+        <w:rPr>
+          <w:rFonts w:ascii="Courier New" w:hAnsi="Courier New" w:cs="Courier New"/>
+        </w:rPr>
+        <w:t>BusinessTechnology</w:t>
+      </w:r>
+      <w:proofErr w:type="spellEnd"/>
+      <w:r>
+        <w:rPr>
+          <w:rFonts w:ascii="Courier New" w:hAnsi="Courier New" w:cs="Courier New"/>
+        </w:rPr>
+        <w:t>- Society,” vol. 4, pp. 33–41, 2018.</w:t>
       </w:r>
     </w:p>
     <w:p>
@@ -24492,7 +25231,7 @@
           <w:rFonts w:ascii="Courier New" w:hAnsi="Courier New" w:cs="Courier New"/>
         </w:rPr>
       </w:pPr>
-      <w:bookmarkStart w:name="_Hlk124324053" w:id="2"/>
+      <w:bookmarkStart w:id="2" w:name="_Hlk124324053"/>
       <w:r>
         <w:rPr>
           <w:rFonts w:ascii="Courier New" w:hAnsi="Courier New" w:cs="Courier New"/>
@@ -24526,11 +25265,19 @@
           <w:rFonts w:ascii="Courier New" w:hAnsi="Courier New" w:cs="Courier New"/>
         </w:rPr>
       </w:pPr>
-      <w:r>
-        <w:rPr>
-          <w:rFonts w:ascii="Courier New" w:hAnsi="Courier New" w:cs="Courier New"/>
-        </w:rPr>
-        <w:t>Alalwan, A. A. (2020). Mobile food ordering apps: An empirical study of the factors affecting customer e-satisfaction and continued intention to reuse. International Journal of Information Management, 50, 28-44.</w:t>
+      <w:proofErr w:type="spellStart"/>
+      <w:r>
+        <w:rPr>
+          <w:rFonts w:ascii="Courier New" w:hAnsi="Courier New" w:cs="Courier New"/>
+        </w:rPr>
+        <w:t>Alalwan</w:t>
+      </w:r>
+      <w:proofErr w:type="spellEnd"/>
+      <w:r>
+        <w:rPr>
+          <w:rFonts w:ascii="Courier New" w:hAnsi="Courier New" w:cs="Courier New"/>
+        </w:rPr>
+        <w:t>, A. A. (2020). Mobile food ordering apps: An empirical study of the factors affecting customer e-satisfaction and continued intention to reuse. International Journal of Information Management, 50, 28-44.</w:t>
       </w:r>
     </w:p>
     <w:p>
@@ -24556,7 +25303,21 @@
         <w:rPr>
           <w:rFonts w:ascii="Courier New" w:hAnsi="Courier New" w:cs="Courier New"/>
         </w:rPr>
-        <w:t>Lim, S., &amp; Noroña, M. I. A Study of Stakeholders Perception of Factors Affecting Online Food Delivery Service Industry in the Philippines.</w:t>
+        <w:t xml:space="preserve">Lim, S., &amp; </w:t>
+      </w:r>
+      <w:proofErr w:type="spellStart"/>
+      <w:r>
+        <w:rPr>
+          <w:rFonts w:ascii="Courier New" w:hAnsi="Courier New" w:cs="Courier New"/>
+        </w:rPr>
+        <w:t>Noroña</w:t>
+      </w:r>
+      <w:proofErr w:type="spellEnd"/>
+      <w:r>
+        <w:rPr>
+          <w:rFonts w:ascii="Courier New" w:hAnsi="Courier New" w:cs="Courier New"/>
+        </w:rPr>
+        <w:t>, M. I. A Study of Stakeholders Perception of Factors Affecting Online Food Delivery Service Industry in the Philippines.</w:t>
       </w:r>
     </w:p>
     <w:p>
@@ -24578,11 +25339,19 @@
           <w:rFonts w:ascii="Courier New" w:hAnsi="Courier New" w:cs="Courier New"/>
         </w:rPr>
       </w:pPr>
-      <w:r>
-        <w:rPr>
-          <w:rFonts w:ascii="Courier New" w:hAnsi="Courier New" w:cs="Courier New"/>
-        </w:rPr>
-        <w:t>Gamilla, C. O. (2021). Revenue boom of Online Food delivery industry amidst Pandemic: Evidence from the Philippines. International Journal of Progressive Research in Science and Engineering, 2(4), 24-26.</w:t>
+      <w:proofErr w:type="spellStart"/>
+      <w:r>
+        <w:rPr>
+          <w:rFonts w:ascii="Courier New" w:hAnsi="Courier New" w:cs="Courier New"/>
+        </w:rPr>
+        <w:t>Gamilla</w:t>
+      </w:r>
+      <w:proofErr w:type="spellEnd"/>
+      <w:r>
+        <w:rPr>
+          <w:rFonts w:ascii="Courier New" w:hAnsi="Courier New" w:cs="Courier New"/>
+        </w:rPr>
+        <w:t>, C. O. (2021). Revenue boom of Online Food delivery industry amidst Pandemic: Evidence from the Philippines. International Journal of Progressive Research in Science and Engineering, 2(4), 24-26.</w:t>
       </w:r>
     </w:p>
     <w:p>
@@ -24604,11 +25373,19 @@
           <w:rFonts w:ascii="Courier New" w:hAnsi="Courier New" w:cs="Courier New"/>
         </w:rPr>
       </w:pPr>
-      <w:r>
-        <w:rPr>
-          <w:rFonts w:ascii="Courier New" w:hAnsi="Courier New" w:cs="Courier New"/>
-        </w:rPr>
-        <w:t>Doctora, A. L. S., Perez, W. D. D., Sanchez, F. N. A., Vasquez, A. B., &amp; Borres, R. D. Application of Analytical Hierarchy Process in the Comparison of Jollibee, McDonald’s, and KFC In-House Online Delivery System.</w:t>
+      <w:proofErr w:type="spellStart"/>
+      <w:r>
+        <w:rPr>
+          <w:rFonts w:ascii="Courier New" w:hAnsi="Courier New" w:cs="Courier New"/>
+        </w:rPr>
+        <w:t>Doctora</w:t>
+      </w:r>
+      <w:proofErr w:type="spellEnd"/>
+      <w:r>
+        <w:rPr>
+          <w:rFonts w:ascii="Courier New" w:hAnsi="Courier New" w:cs="Courier New"/>
+        </w:rPr>
+        <w:t>, A. L. S., Perez, W. D. D., Sanchez, F. N. A., Vasquez, A. B., &amp; Borres, R. D. Application of Analytical Hierarchy Process in the Comparison of Jollibee, McDonald’s, and KFC In-House Online Delivery System.</w:t>
       </w:r>
     </w:p>
     <w:p>
@@ -24664,18 +25441,18 @@
       </w:r>
     </w:p>
     <w:sectPr>
-      <w:pgSz w:w="12240" w:h="15840" w:orient="portrait" w:code="1"/>
+      <w:footerReference w:type="default" r:id="rId27"/>
+      <w:pgSz w:w="12240" w:h="15840" w:code="1"/>
       <w:pgMar w:top="2160" w:right="1440" w:bottom="1440" w:left="2160" w:header="706" w:footer="706" w:gutter="0"/>
       <w:cols w:space="708"/>
       <w:docGrid w:linePitch="360"/>
-      <w:footerReference w:type="default" r:id="R817ac1f10570417f"/>
     </w:sectPr>
   </w:body>
 </w:document>
 </file>
 
 <file path=word/endnotes.xml><?xml version="1.0" encoding="utf-8"?>
-<w:endnotes xmlns:wpc="http://schemas.microsoft.com/office/word/2010/wordprocessingCanvas" xmlns:cx="http://schemas.microsoft.com/office/drawing/2014/chartex" xmlns:cx1="http://schemas.microsoft.com/office/drawing/2015/9/8/chartex" xmlns:cx2="http://schemas.microsoft.com/office/drawing/2015/10/21/chartex" xmlns:cx3="http://schemas.microsoft.com/office/drawing/2016/5/9/chartex" xmlns:cx4="http://schemas.microsoft.com/office/drawing/2016/5/10/chartex" xmlns:cx5="http://schemas.microsoft.com/office/drawing/2016/5/11/chartex" xmlns:cx6="http://schemas.microsoft.com/office/drawing/2016/5/12/chartex" xmlns:cx7="http://schemas.microsoft.com/office/drawing/2016/5/13/chartex" xmlns:cx8="http://schemas.microsoft.com/office/drawing/2016/5/14/chartex" xmlns:mc="http://schemas.openxmlformats.org/markup-compatibility/2006" xmlns:aink="http://schemas.microsoft.com/office/drawing/2016/ink" xmlns:am3d="http://schemas.microsoft.com/office/drawing/2017/model3d" xmlns:o="urn:schemas-microsoft-com:office:office" xmlns:oel="http://schemas.microsoft.com/office/2019/extlst" xmlns:r="http://schemas.openxmlformats.org/officeDocument/2006/relationships" xmlns:m="http://schemas.openxmlformats.org/officeDocument/2006/math" xmlns:v="urn:schemas-microsoft-com:vml" xmlns:wp14="http://schemas.microsoft.com/office/word/2010/wordprocessingDrawing" xmlns:wp="http://schemas.openxmlformats.org/drawingml/2006/wordprocessingDrawing" xmlns:w10="urn:schemas-microsoft-com:office:word" xmlns:w="http://schemas.openxmlformats.org/wordprocessingml/2006/main" xmlns:w14="http://schemas.microsoft.com/office/word/2010/wordml" xmlns:w15="http://schemas.microsoft.com/office/word/2012/wordml" xmlns:w16cex="http://schemas.microsoft.com/office/word/2018/wordml/cex" xmlns:w16cid="http://schemas.microsoft.com/office/word/2016/wordml/cid" xmlns:w16="http://schemas.microsoft.com/office/word/2018/wordml" xmlns:w16du="http://schemas.microsoft.com/office/word/2023/wordml/word16du" xmlns:w16sdtdh="http://schemas.microsoft.com/office/word/2020/wordml/sdtdatahash" xmlns:w16se="http://schemas.microsoft.com/office/word/2015/wordml/symex" xmlns:wpg="http://schemas.microsoft.com/office/word/2010/wordprocessingGroup" xmlns:wpi="http://schemas.microsoft.com/office/word/2010/wordprocessingInk" xmlns:wne="http://schemas.microsoft.com/office/word/2006/wordml" xmlns:wps="http://schemas.microsoft.com/office/word/2010/wordprocessingShape" mc:Ignorable="w14 w15 w16se w16cid w16 w16cex w16sdtdh w16du wp14">
+<w:endnotes xmlns:wpc="http://schemas.microsoft.com/office/word/2010/wordprocessingCanvas" xmlns:cx="http://schemas.microsoft.com/office/drawing/2014/chartex" xmlns:cx1="http://schemas.microsoft.com/office/drawing/2015/9/8/chartex" xmlns:cx2="http://schemas.microsoft.com/office/drawing/2015/10/21/chartex" xmlns:cx3="http://schemas.microsoft.com/office/drawing/2016/5/9/chartex" xmlns:cx4="http://schemas.microsoft.com/office/drawing/2016/5/10/chartex" xmlns:cx5="http://schemas.microsoft.com/office/drawing/2016/5/11/chartex" xmlns:cx6="http://schemas.microsoft.com/office/drawing/2016/5/12/chartex" xmlns:cx7="http://schemas.microsoft.com/office/drawing/2016/5/13/chartex" xmlns:cx8="http://schemas.microsoft.com/office/drawing/2016/5/14/chartex" xmlns:mc="http://schemas.openxmlformats.org/markup-compatibility/2006" xmlns:aink="http://schemas.microsoft.com/office/drawing/2016/ink" xmlns:am3d="http://schemas.microsoft.com/office/drawing/2017/model3d" xmlns:o="urn:schemas-microsoft-com:office:office" xmlns:oel="http://schemas.microsoft.com/office/2019/extlst" xmlns:r="http://schemas.openxmlformats.org/officeDocument/2006/relationships" xmlns:m="http://schemas.openxmlformats.org/officeDocument/2006/math" xmlns:v="urn:schemas-microsoft-com:vml" xmlns:wp14="http://schemas.microsoft.com/office/word/2010/wordprocessingDrawing" xmlns:wp="http://schemas.openxmlformats.org/drawingml/2006/wordprocessingDrawing" xmlns:w10="urn:schemas-microsoft-com:office:word" xmlns:w="http://schemas.openxmlformats.org/wordprocessingml/2006/main" xmlns:w14="http://schemas.microsoft.com/office/word/2010/wordml" xmlns:w15="http://schemas.microsoft.com/office/word/2012/wordml" xmlns:w16cex="http://schemas.microsoft.com/office/word/2018/wordml/cex" xmlns:w16cid="http://schemas.microsoft.com/office/word/2016/wordml/cid" xmlns:w16="http://schemas.microsoft.com/office/word/2018/wordml" xmlns:w16sdtdh="http://schemas.microsoft.com/office/word/2020/wordml/sdtdatahash" xmlns:w16se="http://schemas.microsoft.com/office/word/2015/wordml/symex" xmlns:wpg="http://schemas.microsoft.com/office/word/2010/wordprocessingGroup" xmlns:wpi="http://schemas.microsoft.com/office/word/2010/wordprocessingInk" xmlns:wne="http://schemas.microsoft.com/office/word/2006/wordml" xmlns:wps="http://schemas.microsoft.com/office/word/2010/wordprocessingShape" mc:Ignorable="w14 w15 w16se w16cid w16 w16cex w16sdtdh wp14">
   <w:endnote w:type="separator" w:id="-1">
     <w:p>
       <w:pPr>
@@ -24706,12 +25483,10 @@
 </w:endnotes>
 </file>
 
-<file path=word/footer.xml><?xml version="1.0" encoding="utf-8"?>
-<w:ftr xmlns:w14="http://schemas.microsoft.com/office/word/2010/wordml" xmlns:w="http://schemas.openxmlformats.org/wordprocessingml/2006/main">
+<file path=word/footer1.xml><?xml version="1.0" encoding="utf-8"?>
+<w:ftr xmlns:wpc="http://schemas.microsoft.com/office/word/2010/wordprocessingCanvas" xmlns:cx="http://schemas.microsoft.com/office/drawing/2014/chartex" xmlns:cx1="http://schemas.microsoft.com/office/drawing/2015/9/8/chartex" xmlns:cx2="http://schemas.microsoft.com/office/drawing/2015/10/21/chartex" xmlns:cx3="http://schemas.microsoft.com/office/drawing/2016/5/9/chartex" xmlns:cx4="http://schemas.microsoft.com/office/drawing/2016/5/10/chartex" xmlns:cx5="http://schemas.microsoft.com/office/drawing/2016/5/11/chartex" xmlns:cx6="http://schemas.microsoft.com/office/drawing/2016/5/12/chartex" xmlns:cx7="http://schemas.microsoft.com/office/drawing/2016/5/13/chartex" xmlns:cx8="http://schemas.microsoft.com/office/drawing/2016/5/14/chartex" xmlns:mc="http://schemas.openxmlformats.org/markup-compatibility/2006" xmlns:aink="http://schemas.microsoft.com/office/drawing/2016/ink" xmlns:am3d="http://schemas.microsoft.com/office/drawing/2017/model3d" xmlns:o="urn:schemas-microsoft-com:office:office" xmlns:oel="http://schemas.microsoft.com/office/2019/extlst" xmlns:r="http://schemas.openxmlformats.org/officeDocument/2006/relationships" xmlns:m="http://schemas.openxmlformats.org/officeDocument/2006/math" xmlns:v="urn:schemas-microsoft-com:vml" xmlns:wp14="http://schemas.microsoft.com/office/word/2010/wordprocessingDrawing" xmlns:wp="http://schemas.openxmlformats.org/drawingml/2006/wordprocessingDrawing" xmlns:w10="urn:schemas-microsoft-com:office:word" xmlns:w="http://schemas.openxmlformats.org/wordprocessingml/2006/main" xmlns:w14="http://schemas.microsoft.com/office/word/2010/wordml" xmlns:w15="http://schemas.microsoft.com/office/word/2012/wordml" xmlns:w16cex="http://schemas.microsoft.com/office/word/2018/wordml/cex" xmlns:w16cid="http://schemas.microsoft.com/office/word/2016/wordml/cid" xmlns:w16="http://schemas.microsoft.com/office/word/2018/wordml" xmlns:w16sdtdh="http://schemas.microsoft.com/office/word/2020/wordml/sdtdatahash" xmlns:w16se="http://schemas.microsoft.com/office/word/2015/wordml/symex" xmlns:wpg="http://schemas.microsoft.com/office/word/2010/wordprocessingGroup" xmlns:wpi="http://schemas.microsoft.com/office/word/2010/wordprocessingInk" xmlns:wne="http://schemas.microsoft.com/office/word/2006/wordml" xmlns:wps="http://schemas.microsoft.com/office/word/2010/wordprocessingShape" mc:Ignorable="w14 w15 w16se w16cid w16 w16cex w16sdtdh wp14">
   <w:tbl>
     <w:tblPr>
-      <w:tblStyle w:val="TableNormal"/>
-      <w:bidiVisual w:val="0"/>
       <w:tblW w:w="0" w:type="auto"/>
       <w:tblLayout w:type="fixed"/>
       <w:tblLook w:val="06A0" w:firstRow="1" w:lastRow="0" w:firstColumn="1" w:lastColumn="0" w:noHBand="1" w:noVBand="1"/>
@@ -24728,44 +25503,34 @@
       <w:tc>
         <w:tcPr>
           <w:tcW w:w="2880" w:type="dxa"/>
-          <w:tcMar/>
         </w:tcPr>
         <w:p>
           <w:pPr>
             <w:pStyle w:val="Header"/>
-            <w:bidi w:val="0"/>
             <w:ind w:left="-115"/>
-            <w:jc w:val="left"/>
-            <w:rPr/>
           </w:pPr>
         </w:p>
       </w:tc>
       <w:tc>
         <w:tcPr>
           <w:tcW w:w="2880" w:type="dxa"/>
-          <w:tcMar/>
         </w:tcPr>
         <w:p>
           <w:pPr>
             <w:pStyle w:val="Header"/>
-            <w:bidi w:val="0"/>
             <w:jc w:val="center"/>
-            <w:rPr/>
           </w:pPr>
         </w:p>
       </w:tc>
       <w:tc>
         <w:tcPr>
           <w:tcW w:w="2880" w:type="dxa"/>
-          <w:tcMar/>
         </w:tcPr>
         <w:p>
           <w:pPr>
             <w:pStyle w:val="Header"/>
-            <w:bidi w:val="0"/>
             <w:ind w:right="-115"/>
             <w:jc w:val="right"/>
-            <w:rPr/>
           </w:pPr>
         </w:p>
       </w:tc>
@@ -24774,19 +25539,15 @@
   <w:p>
     <w:pPr>
       <w:pStyle w:val="Footer"/>
-      <w:bidi w:val="0"/>
-      <w:rPr/>
     </w:pPr>
   </w:p>
 </w:ftr>
 </file>
 
 <file path=word/footer2.xml><?xml version="1.0" encoding="utf-8"?>
-<w:ftr xmlns:w14="http://schemas.microsoft.com/office/word/2010/wordml" xmlns:w="http://schemas.openxmlformats.org/wordprocessingml/2006/main">
+<w:ftr xmlns:wpc="http://schemas.microsoft.com/office/word/2010/wordprocessingCanvas" xmlns:cx="http://schemas.microsoft.com/office/drawing/2014/chartex" xmlns:cx1="http://schemas.microsoft.com/office/drawing/2015/9/8/chartex" xmlns:cx2="http://schemas.microsoft.com/office/drawing/2015/10/21/chartex" xmlns:cx3="http://schemas.microsoft.com/office/drawing/2016/5/9/chartex" xmlns:cx4="http://schemas.microsoft.com/office/drawing/2016/5/10/chartex" xmlns:cx5="http://schemas.microsoft.com/office/drawing/2016/5/11/chartex" xmlns:cx6="http://schemas.microsoft.com/office/drawing/2016/5/12/chartex" xmlns:cx7="http://schemas.microsoft.com/office/drawing/2016/5/13/chartex" xmlns:cx8="http://schemas.microsoft.com/office/drawing/2016/5/14/chartex" xmlns:mc="http://schemas.openxmlformats.org/markup-compatibility/2006" xmlns:aink="http://schemas.microsoft.com/office/drawing/2016/ink" xmlns:am3d="http://schemas.microsoft.com/office/drawing/2017/model3d" xmlns:o="urn:schemas-microsoft-com:office:office" xmlns:oel="http://schemas.microsoft.com/office/2019/extlst" xmlns:r="http://schemas.openxmlformats.org/officeDocument/2006/relationships" xmlns:m="http://schemas.openxmlformats.org/officeDocument/2006/math" xmlns:v="urn:schemas-microsoft-com:vml" xmlns:wp14="http://schemas.microsoft.com/office/word/2010/wordprocessingDrawing" xmlns:wp="http://schemas.openxmlformats.org/drawingml/2006/wordprocessingDrawing" xmlns:w10="urn:schemas-microsoft-com:office:word" xmlns:w="http://schemas.openxmlformats.org/wordprocessingml/2006/main" xmlns:w14="http://schemas.microsoft.com/office/word/2010/wordml" xmlns:w15="http://schemas.microsoft.com/office/word/2012/wordml" xmlns:w16cex="http://schemas.microsoft.com/office/word/2018/wordml/cex" xmlns:w16cid="http://schemas.microsoft.com/office/word/2016/wordml/cid" xmlns:w16="http://schemas.microsoft.com/office/word/2018/wordml" xmlns:w16sdtdh="http://schemas.microsoft.com/office/word/2020/wordml/sdtdatahash" xmlns:w16se="http://schemas.microsoft.com/office/word/2015/wordml/symex" xmlns:wpg="http://schemas.microsoft.com/office/word/2010/wordprocessingGroup" xmlns:wpi="http://schemas.microsoft.com/office/word/2010/wordprocessingInk" xmlns:wne="http://schemas.microsoft.com/office/word/2006/wordml" xmlns:wps="http://schemas.microsoft.com/office/word/2010/wordprocessingShape" mc:Ignorable="w14 w15 w16se w16cid w16 w16cex w16sdtdh wp14">
   <w:tbl>
     <w:tblPr>
-      <w:tblStyle w:val="TableNormal"/>
-      <w:bidiVisual w:val="0"/>
       <w:tblW w:w="0" w:type="auto"/>
       <w:tblLayout w:type="fixed"/>
       <w:tblLook w:val="06A0" w:firstRow="1" w:lastRow="0" w:firstColumn="1" w:lastColumn="0" w:noHBand="1" w:noVBand="1"/>
@@ -24803,44 +25564,34 @@
       <w:tc>
         <w:tcPr>
           <w:tcW w:w="2880" w:type="dxa"/>
-          <w:tcMar/>
         </w:tcPr>
         <w:p>
           <w:pPr>
             <w:pStyle w:val="Header"/>
-            <w:bidi w:val="0"/>
             <w:ind w:left="-115"/>
-            <w:jc w:val="left"/>
-            <w:rPr/>
           </w:pPr>
         </w:p>
       </w:tc>
       <w:tc>
         <w:tcPr>
           <w:tcW w:w="2880" w:type="dxa"/>
-          <w:tcMar/>
         </w:tcPr>
         <w:p>
           <w:pPr>
             <w:pStyle w:val="Header"/>
-            <w:bidi w:val="0"/>
             <w:jc w:val="center"/>
-            <w:rPr/>
           </w:pPr>
         </w:p>
       </w:tc>
       <w:tc>
         <w:tcPr>
           <w:tcW w:w="2880" w:type="dxa"/>
-          <w:tcMar/>
         </w:tcPr>
         <w:p>
           <w:pPr>
             <w:pStyle w:val="Header"/>
-            <w:bidi w:val="0"/>
             <w:ind w:right="-115"/>
             <w:jc w:val="right"/>
-            <w:rPr/>
           </w:pPr>
         </w:p>
       </w:tc>
@@ -24849,19 +25600,15 @@
   <w:p>
     <w:pPr>
       <w:pStyle w:val="Footer"/>
-      <w:bidi w:val="0"/>
-      <w:rPr/>
     </w:pPr>
   </w:p>
 </w:ftr>
 </file>
 
 <file path=word/footer3.xml><?xml version="1.0" encoding="utf-8"?>
-<w:ftr xmlns:w14="http://schemas.microsoft.com/office/word/2010/wordml" xmlns:w="http://schemas.openxmlformats.org/wordprocessingml/2006/main">
+<w:ftr xmlns:wpc="http://schemas.microsoft.com/office/word/2010/wordprocessingCanvas" xmlns:cx="http://schemas.microsoft.com/office/drawing/2014/chartex" xmlns:cx1="http://schemas.microsoft.com/office/drawing/2015/9/8/chartex" xmlns:cx2="http://schemas.microsoft.com/office/drawing/2015/10/21/chartex" xmlns:cx3="http://schemas.microsoft.com/office/drawing/2016/5/9/chartex" xmlns:cx4="http://schemas.microsoft.com/office/drawing/2016/5/10/chartex" xmlns:cx5="http://schemas.microsoft.com/office/drawing/2016/5/11/chartex" xmlns:cx6="http://schemas.microsoft.com/office/drawing/2016/5/12/chartex" xmlns:cx7="http://schemas.microsoft.com/office/drawing/2016/5/13/chartex" xmlns:cx8="http://schemas.microsoft.com/office/drawing/2016/5/14/chartex" xmlns:mc="http://schemas.openxmlformats.org/markup-compatibility/2006" xmlns:aink="http://schemas.microsoft.com/office/drawing/2016/ink" xmlns:am3d="http://schemas.microsoft.com/office/drawing/2017/model3d" xmlns:o="urn:schemas-microsoft-com:office:office" xmlns:oel="http://schemas.microsoft.com/office/2019/extlst" xmlns:r="http://schemas.openxmlformats.org/officeDocument/2006/relationships" xmlns:m="http://schemas.openxmlformats.org/officeDocument/2006/math" xmlns:v="urn:schemas-microsoft-com:vml" xmlns:wp14="http://schemas.microsoft.com/office/word/2010/wordprocessingDrawing" xmlns:wp="http://schemas.openxmlformats.org/drawingml/2006/wordprocessingDrawing" xmlns:w10="urn:schemas-microsoft-com:office:word" xmlns:w="http://schemas.openxmlformats.org/wordprocessingml/2006/main" xmlns:w14="http://schemas.microsoft.com/office/word/2010/wordml" xmlns:w15="http://schemas.microsoft.com/office/word/2012/wordml" xmlns:w16cex="http://schemas.microsoft.com/office/word/2018/wordml/cex" xmlns:w16cid="http://schemas.microsoft.com/office/word/2016/wordml/cid" xmlns:w16="http://schemas.microsoft.com/office/word/2018/wordml" xmlns:w16sdtdh="http://schemas.microsoft.com/office/word/2020/wordml/sdtdatahash" xmlns:w16se="http://schemas.microsoft.com/office/word/2015/wordml/symex" xmlns:wpg="http://schemas.microsoft.com/office/word/2010/wordprocessingGroup" xmlns:wpi="http://schemas.microsoft.com/office/word/2010/wordprocessingInk" xmlns:wne="http://schemas.microsoft.com/office/word/2006/wordml" xmlns:wps="http://schemas.microsoft.com/office/word/2010/wordprocessingShape" mc:Ignorable="w14 w15 w16se w16cid w16 w16cex w16sdtdh wp14">
   <w:tbl>
     <w:tblPr>
-      <w:tblStyle w:val="TableNormal"/>
-      <w:bidiVisual w:val="0"/>
       <w:tblW w:w="0" w:type="auto"/>
       <w:tblLayout w:type="fixed"/>
       <w:tblLook w:val="06A0" w:firstRow="1" w:lastRow="0" w:firstColumn="1" w:lastColumn="0" w:noHBand="1" w:noVBand="1"/>
@@ -24878,44 +25625,34 @@
       <w:tc>
         <w:tcPr>
           <w:tcW w:w="2880" w:type="dxa"/>
-          <w:tcMar/>
         </w:tcPr>
         <w:p>
           <w:pPr>
             <w:pStyle w:val="Header"/>
-            <w:bidi w:val="0"/>
             <w:ind w:left="-115"/>
-            <w:jc w:val="left"/>
-            <w:rPr/>
           </w:pPr>
         </w:p>
       </w:tc>
       <w:tc>
         <w:tcPr>
           <w:tcW w:w="2880" w:type="dxa"/>
-          <w:tcMar/>
         </w:tcPr>
         <w:p>
           <w:pPr>
             <w:pStyle w:val="Header"/>
-            <w:bidi w:val="0"/>
             <w:jc w:val="center"/>
-            <w:rPr/>
           </w:pPr>
         </w:p>
       </w:tc>
       <w:tc>
         <w:tcPr>
           <w:tcW w:w="2880" w:type="dxa"/>
-          <w:tcMar/>
         </w:tcPr>
         <w:p>
           <w:pPr>
             <w:pStyle w:val="Header"/>
-            <w:bidi w:val="0"/>
             <w:ind w:right="-115"/>
             <w:jc w:val="right"/>
-            <w:rPr/>
           </w:pPr>
         </w:p>
       </w:tc>
@@ -24924,19 +25661,15 @@
   <w:p>
     <w:pPr>
       <w:pStyle w:val="Footer"/>
-      <w:bidi w:val="0"/>
-      <w:rPr/>
     </w:pPr>
   </w:p>
 </w:ftr>
 </file>
 
 <file path=word/footer4.xml><?xml version="1.0" encoding="utf-8"?>
-<w:ftr xmlns:w14="http://schemas.microsoft.com/office/word/2010/wordml" xmlns:w="http://schemas.openxmlformats.org/wordprocessingml/2006/main">
+<w:ftr xmlns:wpc="http://schemas.microsoft.com/office/word/2010/wordprocessingCanvas" xmlns:cx="http://schemas.microsoft.com/office/drawing/2014/chartex" xmlns:cx1="http://schemas.microsoft.com/office/drawing/2015/9/8/chartex" xmlns:cx2="http://schemas.microsoft.com/office/drawing/2015/10/21/chartex" xmlns:cx3="http://schemas.microsoft.com/office/drawing/2016/5/9/chartex" xmlns:cx4="http://schemas.microsoft.com/office/drawing/2016/5/10/chartex" xmlns:cx5="http://schemas.microsoft.com/office/drawing/2016/5/11/chartex" xmlns:cx6="http://schemas.microsoft.com/office/drawing/2016/5/12/chartex" xmlns:cx7="http://schemas.microsoft.com/office/drawing/2016/5/13/chartex" xmlns:cx8="http://schemas.microsoft.com/office/drawing/2016/5/14/chartex" xmlns:mc="http://schemas.openxmlformats.org/markup-compatibility/2006" xmlns:aink="http://schemas.microsoft.com/office/drawing/2016/ink" xmlns:am3d="http://schemas.microsoft.com/office/drawing/2017/model3d" xmlns:o="urn:schemas-microsoft-com:office:office" xmlns:oel="http://schemas.microsoft.com/office/2019/extlst" xmlns:r="http://schemas.openxmlformats.org/officeDocument/2006/relationships" xmlns:m="http://schemas.openxmlformats.org/officeDocument/2006/math" xmlns:v="urn:schemas-microsoft-com:vml" xmlns:wp14="http://schemas.microsoft.com/office/word/2010/wordprocessingDrawing" xmlns:wp="http://schemas.openxmlformats.org/drawingml/2006/wordprocessingDrawing" xmlns:w10="urn:schemas-microsoft-com:office:word" xmlns:w="http://schemas.openxmlformats.org/wordprocessingml/2006/main" xmlns:w14="http://schemas.microsoft.com/office/word/2010/wordml" xmlns:w15="http://schemas.microsoft.com/office/word/2012/wordml" xmlns:w16cex="http://schemas.microsoft.com/office/word/2018/wordml/cex" xmlns:w16cid="http://schemas.microsoft.com/office/word/2016/wordml/cid" xmlns:w16="http://schemas.microsoft.com/office/word/2018/wordml" xmlns:w16sdtdh="http://schemas.microsoft.com/office/word/2020/wordml/sdtdatahash" xmlns:w16se="http://schemas.microsoft.com/office/word/2015/wordml/symex" xmlns:wpg="http://schemas.microsoft.com/office/word/2010/wordprocessingGroup" xmlns:wpi="http://schemas.microsoft.com/office/word/2010/wordprocessingInk" xmlns:wne="http://schemas.microsoft.com/office/word/2006/wordml" xmlns:wps="http://schemas.microsoft.com/office/word/2010/wordprocessingShape" mc:Ignorable="w14 w15 w16se w16cid w16 w16cex w16sdtdh wp14">
   <w:tbl>
     <w:tblPr>
-      <w:tblStyle w:val="TableNormal"/>
-      <w:bidiVisual w:val="0"/>
       <w:tblW w:w="0" w:type="auto"/>
       <w:tblLayout w:type="fixed"/>
       <w:tblLook w:val="06A0" w:firstRow="1" w:lastRow="0" w:firstColumn="1" w:lastColumn="0" w:noHBand="1" w:noVBand="1"/>
@@ -24953,44 +25686,34 @@
       <w:tc>
         <w:tcPr>
           <w:tcW w:w="2880" w:type="dxa"/>
-          <w:tcMar/>
         </w:tcPr>
         <w:p>
           <w:pPr>
             <w:pStyle w:val="Header"/>
-            <w:bidi w:val="0"/>
             <w:ind w:left="-115"/>
-            <w:jc w:val="left"/>
-            <w:rPr/>
           </w:pPr>
         </w:p>
       </w:tc>
       <w:tc>
         <w:tcPr>
           <w:tcW w:w="2880" w:type="dxa"/>
-          <w:tcMar/>
         </w:tcPr>
         <w:p>
           <w:pPr>
             <w:pStyle w:val="Header"/>
-            <w:bidi w:val="0"/>
             <w:jc w:val="center"/>
-            <w:rPr/>
           </w:pPr>
         </w:p>
       </w:tc>
       <w:tc>
         <w:tcPr>
           <w:tcW w:w="2880" w:type="dxa"/>
-          <w:tcMar/>
         </w:tcPr>
         <w:p>
           <w:pPr>
             <w:pStyle w:val="Header"/>
-            <w:bidi w:val="0"/>
             <w:ind w:right="-115"/>
             <w:jc w:val="right"/>
-            <w:rPr/>
           </w:pPr>
         </w:p>
       </w:tc>
@@ -24999,15 +25722,13 @@
   <w:p>
     <w:pPr>
       <w:pStyle w:val="Footer"/>
-      <w:bidi w:val="0"/>
-      <w:rPr/>
     </w:pPr>
   </w:p>
 </w:ftr>
 </file>
 
 <file path=word/footnotes.xml><?xml version="1.0" encoding="utf-8"?>
-<w:footnotes xmlns:wpc="http://schemas.microsoft.com/office/word/2010/wordprocessingCanvas" xmlns:cx="http://schemas.microsoft.com/office/drawing/2014/chartex" xmlns:cx1="http://schemas.microsoft.com/office/drawing/2015/9/8/chartex" xmlns:cx2="http://schemas.microsoft.com/office/drawing/2015/10/21/chartex" xmlns:cx3="http://schemas.microsoft.com/office/drawing/2016/5/9/chartex" xmlns:cx4="http://schemas.microsoft.com/office/drawing/2016/5/10/chartex" xmlns:cx5="http://schemas.microsoft.com/office/drawing/2016/5/11/chartex" xmlns:cx6="http://schemas.microsoft.com/office/drawing/2016/5/12/chartex" xmlns:cx7="http://schemas.microsoft.com/office/drawing/2016/5/13/chartex" xmlns:cx8="http://schemas.microsoft.com/office/drawing/2016/5/14/chartex" xmlns:mc="http://schemas.openxmlformats.org/markup-compatibility/2006" xmlns:aink="http://schemas.microsoft.com/office/drawing/2016/ink" xmlns:am3d="http://schemas.microsoft.com/office/drawing/2017/model3d" xmlns:o="urn:schemas-microsoft-com:office:office" xmlns:oel="http://schemas.microsoft.com/office/2019/extlst" xmlns:r="http://schemas.openxmlformats.org/officeDocument/2006/relationships" xmlns:m="http://schemas.openxmlformats.org/officeDocument/2006/math" xmlns:v="urn:schemas-microsoft-com:vml" xmlns:wp14="http://schemas.microsoft.com/office/word/2010/wordprocessingDrawing" xmlns:wp="http://schemas.openxmlformats.org/drawingml/2006/wordprocessingDrawing" xmlns:w10="urn:schemas-microsoft-com:office:word" xmlns:w="http://schemas.openxmlformats.org/wordprocessingml/2006/main" xmlns:w14="http://schemas.microsoft.com/office/word/2010/wordml" xmlns:w15="http://schemas.microsoft.com/office/word/2012/wordml" xmlns:w16cex="http://schemas.microsoft.com/office/word/2018/wordml/cex" xmlns:w16cid="http://schemas.microsoft.com/office/word/2016/wordml/cid" xmlns:w16="http://schemas.microsoft.com/office/word/2018/wordml" xmlns:w16du="http://schemas.microsoft.com/office/word/2023/wordml/word16du" xmlns:w16sdtdh="http://schemas.microsoft.com/office/word/2020/wordml/sdtdatahash" xmlns:w16se="http://schemas.microsoft.com/office/word/2015/wordml/symex" xmlns:wpg="http://schemas.microsoft.com/office/word/2010/wordprocessingGroup" xmlns:wpi="http://schemas.microsoft.com/office/word/2010/wordprocessingInk" xmlns:wne="http://schemas.microsoft.com/office/word/2006/wordml" xmlns:wps="http://schemas.microsoft.com/office/word/2010/wordprocessingShape" mc:Ignorable="w14 w15 w16se w16cid w16 w16cex w16sdtdh w16du wp14">
+<w:footnotes xmlns:wpc="http://schemas.microsoft.com/office/word/2010/wordprocessingCanvas" xmlns:cx="http://schemas.microsoft.com/office/drawing/2014/chartex" xmlns:cx1="http://schemas.microsoft.com/office/drawing/2015/9/8/chartex" xmlns:cx2="http://schemas.microsoft.com/office/drawing/2015/10/21/chartex" xmlns:cx3="http://schemas.microsoft.com/office/drawing/2016/5/9/chartex" xmlns:cx4="http://schemas.microsoft.com/office/drawing/2016/5/10/chartex" xmlns:cx5="http://schemas.microsoft.com/office/drawing/2016/5/11/chartex" xmlns:cx6="http://schemas.microsoft.com/office/drawing/2016/5/12/chartex" xmlns:cx7="http://schemas.microsoft.com/office/drawing/2016/5/13/chartex" xmlns:cx8="http://schemas.microsoft.com/office/drawing/2016/5/14/chartex" xmlns:mc="http://schemas.openxmlformats.org/markup-compatibility/2006" xmlns:aink="http://schemas.microsoft.com/office/drawing/2016/ink" xmlns:am3d="http://schemas.microsoft.com/office/drawing/2017/model3d" xmlns:o="urn:schemas-microsoft-com:office:office" xmlns:oel="http://schemas.microsoft.com/office/2019/extlst" xmlns:r="http://schemas.openxmlformats.org/officeDocument/2006/relationships" xmlns:m="http://schemas.openxmlformats.org/officeDocument/2006/math" xmlns:v="urn:schemas-microsoft-com:vml" xmlns:wp14="http://schemas.microsoft.com/office/word/2010/wordprocessingDrawing" xmlns:wp="http://schemas.openxmlformats.org/drawingml/2006/wordprocessingDrawing" xmlns:w10="urn:schemas-microsoft-com:office:word" xmlns:w="http://schemas.openxmlformats.org/wordprocessingml/2006/main" xmlns:w14="http://schemas.microsoft.com/office/word/2010/wordml" xmlns:w15="http://schemas.microsoft.com/office/word/2012/wordml" xmlns:w16cex="http://schemas.microsoft.com/office/word/2018/wordml/cex" xmlns:w16cid="http://schemas.microsoft.com/office/word/2016/wordml/cid" xmlns:w16="http://schemas.microsoft.com/office/word/2018/wordml" xmlns:w16sdtdh="http://schemas.microsoft.com/office/word/2020/wordml/sdtdatahash" xmlns:w16se="http://schemas.microsoft.com/office/word/2015/wordml/symex" xmlns:wpg="http://schemas.microsoft.com/office/word/2010/wordprocessingGroup" xmlns:wpi="http://schemas.microsoft.com/office/word/2010/wordprocessingInk" xmlns:wne="http://schemas.microsoft.com/office/word/2006/wordml" xmlns:wps="http://schemas.microsoft.com/office/word/2010/wordprocessingShape" mc:Ignorable="w14 w15 w16se w16cid w16 w16cex w16sdtdh wp14">
   <w:footnote w:type="separator" w:id="-1">
     <w:p>
       <w:pPr>
@@ -25039,7 +25760,7 @@
 </file>
 
 <file path=word/header1.xml><?xml version="1.0" encoding="utf-8"?>
-<w:hdr xmlns:wpc="http://schemas.microsoft.com/office/word/2010/wordprocessingCanvas" xmlns:cx="http://schemas.microsoft.com/office/drawing/2014/chartex" xmlns:cx1="http://schemas.microsoft.com/office/drawing/2015/9/8/chartex" xmlns:cx2="http://schemas.microsoft.com/office/drawing/2015/10/21/chartex" xmlns:cx3="http://schemas.microsoft.com/office/drawing/2016/5/9/chartex" xmlns:cx4="http://schemas.microsoft.com/office/drawing/2016/5/10/chartex" xmlns:cx5="http://schemas.microsoft.com/office/drawing/2016/5/11/chartex" xmlns:cx6="http://schemas.microsoft.com/office/drawing/2016/5/12/chartex" xmlns:cx7="http://schemas.microsoft.com/office/drawing/2016/5/13/chartex" xmlns:cx8="http://schemas.microsoft.com/office/drawing/2016/5/14/chartex" xmlns:mc="http://schemas.openxmlformats.org/markup-compatibility/2006" xmlns:aink="http://schemas.microsoft.com/office/drawing/2016/ink" xmlns:am3d="http://schemas.microsoft.com/office/drawing/2017/model3d" xmlns:o="urn:schemas-microsoft-com:office:office" xmlns:oel="http://schemas.microsoft.com/office/2019/extlst" xmlns:r="http://schemas.openxmlformats.org/officeDocument/2006/relationships" xmlns:m="http://schemas.openxmlformats.org/officeDocument/2006/math" xmlns:v="urn:schemas-microsoft-com:vml" xmlns:wp14="http://schemas.microsoft.com/office/word/2010/wordprocessingDrawing" xmlns:wp="http://schemas.openxmlformats.org/drawingml/2006/wordprocessingDrawing" xmlns:w10="urn:schemas-microsoft-com:office:word" xmlns:w="http://schemas.openxmlformats.org/wordprocessingml/2006/main" xmlns:w14="http://schemas.microsoft.com/office/word/2010/wordml" xmlns:w15="http://schemas.microsoft.com/office/word/2012/wordml" xmlns:w16cex="http://schemas.microsoft.com/office/word/2018/wordml/cex" xmlns:w16cid="http://schemas.microsoft.com/office/word/2016/wordml/cid" xmlns:w16="http://schemas.microsoft.com/office/word/2018/wordml" xmlns:w16du="http://schemas.microsoft.com/office/word/2023/wordml/word16du" xmlns:w16sdtdh="http://schemas.microsoft.com/office/word/2020/wordml/sdtdatahash" xmlns:w16se="http://schemas.microsoft.com/office/word/2015/wordml/symex" xmlns:wpg="http://schemas.microsoft.com/office/word/2010/wordprocessingGroup" xmlns:wpi="http://schemas.microsoft.com/office/word/2010/wordprocessingInk" xmlns:wne="http://schemas.microsoft.com/office/word/2006/wordml" xmlns:wps="http://schemas.microsoft.com/office/word/2010/wordprocessingShape" xmlns:a="http://schemas.openxmlformats.org/drawingml/2006/main" xmlns:pic="http://schemas.openxmlformats.org/drawingml/2006/picture" xmlns:a14="http://schemas.microsoft.com/office/drawing/2010/main" mc:Ignorable="w14 w15 w16se w16cid w16 w16cex w16sdtdh w16du wp14">
+<w:hdr xmlns:wpc="http://schemas.microsoft.com/office/word/2010/wordprocessingCanvas" xmlns:cx="http://schemas.microsoft.com/office/drawing/2014/chartex" xmlns:cx1="http://schemas.microsoft.com/office/drawing/2015/9/8/chartex" xmlns:cx2="http://schemas.microsoft.com/office/drawing/2015/10/21/chartex" xmlns:cx3="http://schemas.microsoft.com/office/drawing/2016/5/9/chartex" xmlns:cx4="http://schemas.microsoft.com/office/drawing/2016/5/10/chartex" xmlns:cx5="http://schemas.microsoft.com/office/drawing/2016/5/11/chartex" xmlns:cx6="http://schemas.microsoft.com/office/drawing/2016/5/12/chartex" xmlns:cx7="http://schemas.microsoft.com/office/drawing/2016/5/13/chartex" xmlns:cx8="http://schemas.microsoft.com/office/drawing/2016/5/14/chartex" xmlns:mc="http://schemas.openxmlformats.org/markup-compatibility/2006" xmlns:aink="http://schemas.microsoft.com/office/drawing/2016/ink" xmlns:am3d="http://schemas.microsoft.com/office/drawing/2017/model3d" xmlns:o="urn:schemas-microsoft-com:office:office" xmlns:oel="http://schemas.microsoft.com/office/2019/extlst" xmlns:r="http://schemas.openxmlformats.org/officeDocument/2006/relationships" xmlns:m="http://schemas.openxmlformats.org/officeDocument/2006/math" xmlns:v="urn:schemas-microsoft-com:vml" xmlns:wp14="http://schemas.microsoft.com/office/word/2010/wordprocessingDrawing" xmlns:wp="http://schemas.openxmlformats.org/drawingml/2006/wordprocessingDrawing" xmlns:w10="urn:schemas-microsoft-com:office:word" xmlns:w="http://schemas.openxmlformats.org/wordprocessingml/2006/main" xmlns:w14="http://schemas.microsoft.com/office/word/2010/wordml" xmlns:w15="http://schemas.microsoft.com/office/word/2012/wordml" xmlns:w16cex="http://schemas.microsoft.com/office/word/2018/wordml/cex" xmlns:w16cid="http://schemas.microsoft.com/office/word/2016/wordml/cid" xmlns:w16="http://schemas.microsoft.com/office/word/2018/wordml" xmlns:w16sdtdh="http://schemas.microsoft.com/office/word/2020/wordml/sdtdatahash" xmlns:w16se="http://schemas.microsoft.com/office/word/2015/wordml/symex" xmlns:wpg="http://schemas.microsoft.com/office/word/2010/wordprocessingGroup" xmlns:wpi="http://schemas.microsoft.com/office/word/2010/wordprocessingInk" xmlns:wne="http://schemas.microsoft.com/office/word/2006/wordml" xmlns:wps="http://schemas.microsoft.com/office/word/2010/wordprocessingShape" mc:Ignorable="w14 w15 w16se w16cid w16 w16cex w16sdtdh wp14">
   <w:p>
     <w:pPr>
       <w:pStyle w:val="Header"/>
@@ -25350,7 +26071,7 @@
             </wp:anchor>
           </w:drawing>
         </mc:Choice>
-        <mc:Fallback xmlns:arto="http://schemas.microsoft.com/office/word/2006/arto">
+        <mc:Fallback xmlns:arto="http://schemas.microsoft.com/office/word/2006/arto" xmlns:a14="http://schemas.microsoft.com/office/drawing/2010/main" xmlns:pic="http://schemas.openxmlformats.org/drawingml/2006/picture" xmlns:a="http://schemas.openxmlformats.org/drawingml/2006/main" xmlns:w16du="http://schemas.microsoft.com/office/word/2023/wordml/word16du">
           <w:pict>
             <v:group id="Group 19" style="position:absolute;margin-left:-24.95pt;margin-top:-5.65pt;width:470.6pt;height:699.95pt;z-index:251661312;mso-width-relative:margin" coordsize="59763,88893" o:spid="_x0000_s1026" w14:anchorId="7ADC9BB5" o:gfxdata="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">
               <v:group id="Group 1" style="position:absolute;width:59709;height:88893" coordsize="61912,86502" o:spid="_x0000_s1027" o:gfxdata="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">
@@ -25486,11 +26207,11 @@
         </mc:Choice>
         <mc:Fallback>
           <w:pict>
-            <v:shapetype id="_x0000_t202" coordsize="21600,21600" o:spt="202" path="m,l,21600r21600,l21600,xe" w14:anchorId="731D6560">
+            <v:shapetype w14:anchorId="731D6560" id="_x0000_t202" coordsize="21600,21600" o:spt="202" path="m,l,21600r21600,l21600,xe">
               <v:stroke joinstyle="miter"/>
               <v:path gradientshapeok="t" o:connecttype="rect"/>
             </v:shapetype>
-            <v:shape id="Text Box 17" style="position:absolute;margin-left:-9.65pt;margin-top:8.4pt;width:446.8pt;height:40.35pt;z-index:251658242;visibility:visible;mso-wrap-style:square;mso-width-percent:0;mso-height-percent:0;mso-wrap-distance-left:9pt;mso-wrap-distance-top:0;mso-wrap-distance-right:9pt;mso-wrap-distance-bottom:0;mso-position-horizontal:absolute;mso-position-horizontal-relative:text;mso-position-vertical:absolute;mso-position-vertical-relative:text;mso-width-percent:0;mso-height-percent:0;mso-width-relative:margin;mso-height-relative:margin;v-text-anchor:top" o:spid="_x0000_s1069" filled="f" stroked="f" strokeweight=".5pt" type="#_x0000_t202" o:gfxdata="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">
+            <v:shape id="Text Box 17" o:spid="_x0000_s1069" type="#_x0000_t202" style="position:absolute;margin-left:-9.65pt;margin-top:8.4pt;width:446.8pt;height:40.35pt;z-index:251658242;visibility:visible;mso-wrap-style:square;mso-width-percent:0;mso-height-percent:0;mso-wrap-distance-left:9pt;mso-wrap-distance-top:0;mso-wrap-distance-right:9pt;mso-wrap-distance-bottom:0;mso-position-horizontal:absolute;mso-position-horizontal-relative:text;mso-position-vertical:absolute;mso-position-vertical-relative:text;mso-width-percent:0;mso-height-percent:0;mso-width-relative:margin;mso-height-relative:margin;v-text-anchor:top" o:gfxdata="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" filled="f" stroked="f" strokeweight=".5pt">
               <v:textbox>
                 <w:txbxContent>
                   <w:p>
@@ -25746,7 +26467,7 @@
         </mc:Choice>
         <mc:Fallback>
           <w:pict>
-            <v:shape id="Text Box 18" style="position:absolute;margin-left:-10.1pt;margin-top:33.3pt;width:447.25pt;height:34.95pt;z-index:251658243;visibility:visible;mso-wrap-style:square;mso-width-percent:0;mso-height-percent:0;mso-wrap-distance-left:9pt;mso-wrap-distance-top:0;mso-wrap-distance-right:9pt;mso-wrap-distance-bottom:0;mso-position-horizontal:absolute;mso-position-horizontal-relative:text;mso-position-vertical:absolute;mso-position-vertical-relative:text;mso-width-percent:0;mso-height-percent:0;mso-width-relative:margin;mso-height-relative:margin;v-text-anchor:top" o:spid="_x0000_s1070" filled="f" stroked="f" strokeweight=".5pt" type="#_x0000_t202" o:gfxdata="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" w14:anchorId="705B8090">
+            <v:shape w14:anchorId="705B8090" id="Text Box 18" o:spid="_x0000_s1070" type="#_x0000_t202" style="position:absolute;margin-left:-10.1pt;margin-top:33.3pt;width:447.25pt;height:34.95pt;z-index:251658243;visibility:visible;mso-wrap-style:square;mso-width-percent:0;mso-height-percent:0;mso-wrap-distance-left:9pt;mso-wrap-distance-top:0;mso-wrap-distance-right:9pt;mso-wrap-distance-bottom:0;mso-position-horizontal:absolute;mso-position-horizontal-relative:text;mso-position-vertical:absolute;mso-position-vertical-relative:text;mso-width-percent:0;mso-height-percent:0;mso-width-relative:margin;mso-height-relative:margin;v-text-anchor:top" o:gfxdata="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" filled="f" stroked="f" strokeweight=".5pt">
               <v:textbox>
                 <w:txbxContent>
                   <w:p>
@@ -25785,7 +26506,7 @@
 </file>
 
 <file path=word/numbering.xml><?xml version="1.0" encoding="utf-8"?>
-<w:numbering xmlns:wpc="http://schemas.microsoft.com/office/word/2010/wordprocessingCanvas" xmlns:cx="http://schemas.microsoft.com/office/drawing/2014/chartex" xmlns:cx1="http://schemas.microsoft.com/office/drawing/2015/9/8/chartex" xmlns:cx2="http://schemas.microsoft.com/office/drawing/2015/10/21/chartex" xmlns:cx3="http://schemas.microsoft.com/office/drawing/2016/5/9/chartex" xmlns:cx4="http://schemas.microsoft.com/office/drawing/2016/5/10/chartex" xmlns:cx5="http://schemas.microsoft.com/office/drawing/2016/5/11/chartex" xmlns:cx6="http://schemas.microsoft.com/office/drawing/2016/5/12/chartex" xmlns:cx7="http://schemas.microsoft.com/office/drawing/2016/5/13/chartex" xmlns:cx8="http://schemas.microsoft.com/office/drawing/2016/5/14/chartex" xmlns:mc="http://schemas.openxmlformats.org/markup-compatibility/2006" xmlns:aink="http://schemas.microsoft.com/office/drawing/2016/ink" xmlns:am3d="http://schemas.microsoft.com/office/drawing/2017/model3d" xmlns:o="urn:schemas-microsoft-com:office:office" xmlns:oel="http://schemas.microsoft.com/office/2019/extlst" xmlns:r="http://schemas.openxmlformats.org/officeDocument/2006/relationships" xmlns:m="http://schemas.openxmlformats.org/officeDocument/2006/math" xmlns:v="urn:schemas-microsoft-com:vml" xmlns:wp14="http://schemas.microsoft.com/office/word/2010/wordprocessingDrawing" xmlns:wp="http://schemas.openxmlformats.org/drawingml/2006/wordprocessingDrawing" xmlns:w10="urn:schemas-microsoft-com:office:word" xmlns:w="http://schemas.openxmlformats.org/wordprocessingml/2006/main" xmlns:w14="http://schemas.microsoft.com/office/word/2010/wordml" xmlns:w15="http://schemas.microsoft.com/office/word/2012/wordml" xmlns:w16cex="http://schemas.microsoft.com/office/word/2018/wordml/cex" xmlns:w16cid="http://schemas.microsoft.com/office/word/2016/wordml/cid" xmlns:w16="http://schemas.microsoft.com/office/word/2018/wordml" xmlns:w16du="http://schemas.microsoft.com/office/word/2023/wordml/word16du" xmlns:w16sdtdh="http://schemas.microsoft.com/office/word/2020/wordml/sdtdatahash" xmlns:w16se="http://schemas.microsoft.com/office/word/2015/wordml/symex" xmlns:wpg="http://schemas.microsoft.com/office/word/2010/wordprocessingGroup" xmlns:wpi="http://schemas.microsoft.com/office/word/2010/wordprocessingInk" xmlns:wne="http://schemas.microsoft.com/office/word/2006/wordml" xmlns:wps="http://schemas.microsoft.com/office/word/2010/wordprocessingShape" mc:Ignorable="w14 w15 w16se w16cid w16 w16cex w16sdtdh w16du wp14">
+<w:numbering xmlns:wpc="http://schemas.microsoft.com/office/word/2010/wordprocessingCanvas" xmlns:cx="http://schemas.microsoft.com/office/drawing/2014/chartex" xmlns:cx1="http://schemas.microsoft.com/office/drawing/2015/9/8/chartex" xmlns:cx2="http://schemas.microsoft.com/office/drawing/2015/10/21/chartex" xmlns:cx3="http://schemas.microsoft.com/office/drawing/2016/5/9/chartex" xmlns:cx4="http://schemas.microsoft.com/office/drawing/2016/5/10/chartex" xmlns:cx5="http://schemas.microsoft.com/office/drawing/2016/5/11/chartex" xmlns:cx6="http://schemas.microsoft.com/office/drawing/2016/5/12/chartex" xmlns:cx7="http://schemas.microsoft.com/office/drawing/2016/5/13/chartex" xmlns:cx8="http://schemas.microsoft.com/office/drawing/2016/5/14/chartex" xmlns:mc="http://schemas.openxmlformats.org/markup-compatibility/2006" xmlns:aink="http://schemas.microsoft.com/office/drawing/2016/ink" xmlns:am3d="http://schemas.microsoft.com/office/drawing/2017/model3d" xmlns:o="urn:schemas-microsoft-com:office:office" xmlns:oel="http://schemas.microsoft.com/office/2019/extlst" xmlns:r="http://schemas.openxmlformats.org/officeDocument/2006/relationships" xmlns:m="http://schemas.openxmlformats.org/officeDocument/2006/math" xmlns:v="urn:schemas-microsoft-com:vml" xmlns:wp14="http://schemas.microsoft.com/office/word/2010/wordprocessingDrawing" xmlns:wp="http://schemas.openxmlformats.org/drawingml/2006/wordprocessingDrawing" xmlns:w10="urn:schemas-microsoft-com:office:word" xmlns:w="http://schemas.openxmlformats.org/wordprocessingml/2006/main" xmlns:w14="http://schemas.microsoft.com/office/word/2010/wordml" xmlns:w15="http://schemas.microsoft.com/office/word/2012/wordml" xmlns:w16cex="http://schemas.microsoft.com/office/word/2018/wordml/cex" xmlns:w16cid="http://schemas.microsoft.com/office/word/2016/wordml/cid" xmlns:w16="http://schemas.microsoft.com/office/word/2018/wordml" xmlns:w16sdtdh="http://schemas.microsoft.com/office/word/2020/wordml/sdtdatahash" xmlns:w16se="http://schemas.microsoft.com/office/word/2015/wordml/symex" xmlns:wpg="http://schemas.microsoft.com/office/word/2010/wordprocessingGroup" xmlns:wpi="http://schemas.microsoft.com/office/word/2010/wordprocessingInk" xmlns:wne="http://schemas.microsoft.com/office/word/2006/wordml" xmlns:wps="http://schemas.microsoft.com/office/word/2010/wordprocessingShape" mc:Ignorable="w14 w15 w16se w16cid w16 w16cex w16sdtdh wp14">
   <w:abstractNum w:abstractNumId="0" w15:restartNumberingAfterBreak="0">
     <w:nsid w:val="097B5779"/>
     <w:multiLevelType w:val="hybridMultilevel"/>
@@ -25799,7 +26520,7 @@
         <w:ind w:left="720" w:hanging="360"/>
       </w:pPr>
       <w:rPr>
-        <w:rFonts w:hint="default" w:ascii="Symbol" w:hAnsi="Symbol"/>
+        <w:rFonts w:ascii="Symbol" w:hAnsi="Symbol" w:hint="default"/>
       </w:rPr>
     </w:lvl>
     <w:lvl w:ilvl="1" w:tplc="04090003" w:tentative="1">
@@ -25811,7 +26532,7 @@
         <w:ind w:left="1440" w:hanging="360"/>
       </w:pPr>
       <w:rPr>
-        <w:rFonts w:hint="default" w:ascii="Courier New" w:hAnsi="Courier New" w:cs="Courier New"/>
+        <w:rFonts w:ascii="Courier New" w:hAnsi="Courier New" w:cs="Courier New" w:hint="default"/>
       </w:rPr>
     </w:lvl>
     <w:lvl w:ilvl="2" w:tplc="04090005" w:tentative="1">
@@ -25823,7 +26544,7 @@
         <w:ind w:left="2160" w:hanging="360"/>
       </w:pPr>
       <w:rPr>
-        <w:rFonts w:hint="default" w:ascii="Wingdings" w:hAnsi="Wingdings"/>
+        <w:rFonts w:ascii="Wingdings" w:hAnsi="Wingdings" w:hint="default"/>
       </w:rPr>
     </w:lvl>
     <w:lvl w:ilvl="3" w:tplc="04090001" w:tentative="1">
@@ -25835,7 +26556,7 @@
         <w:ind w:left="2880" w:hanging="360"/>
       </w:pPr>
       <w:rPr>
-        <w:rFonts w:hint="default" w:ascii="Symbol" w:hAnsi="Symbol"/>
+        <w:rFonts w:ascii="Symbol" w:hAnsi="Symbol" w:hint="default"/>
       </w:rPr>
     </w:lvl>
     <w:lvl w:ilvl="4" w:tplc="04090003" w:tentative="1">
@@ -25847,7 +26568,7 @@
         <w:ind w:left="3600" w:hanging="360"/>
       </w:pPr>
       <w:rPr>
-        <w:rFonts w:hint="default" w:ascii="Courier New" w:hAnsi="Courier New" w:cs="Courier New"/>
+        <w:rFonts w:ascii="Courier New" w:hAnsi="Courier New" w:cs="Courier New" w:hint="default"/>
       </w:rPr>
     </w:lvl>
     <w:lvl w:ilvl="5" w:tplc="04090005" w:tentative="1">
@@ -25859,7 +26580,7 @@
         <w:ind w:left="4320" w:hanging="360"/>
       </w:pPr>
       <w:rPr>
-        <w:rFonts w:hint="default" w:ascii="Wingdings" w:hAnsi="Wingdings"/>
+        <w:rFonts w:ascii="Wingdings" w:hAnsi="Wingdings" w:hint="default"/>
       </w:rPr>
     </w:lvl>
     <w:lvl w:ilvl="6" w:tplc="04090001" w:tentative="1">
@@ -25871,7 +26592,7 @@
         <w:ind w:left="5040" w:hanging="360"/>
       </w:pPr>
       <w:rPr>
-        <w:rFonts w:hint="default" w:ascii="Symbol" w:hAnsi="Symbol"/>
+        <w:rFonts w:ascii="Symbol" w:hAnsi="Symbol" w:hint="default"/>
       </w:rPr>
     </w:lvl>
     <w:lvl w:ilvl="7" w:tplc="04090003" w:tentative="1">
@@ -25883,7 +26604,7 @@
         <w:ind w:left="5760" w:hanging="360"/>
       </w:pPr>
       <w:rPr>
-        <w:rFonts w:hint="default" w:ascii="Courier New" w:hAnsi="Courier New" w:cs="Courier New"/>
+        <w:rFonts w:ascii="Courier New" w:hAnsi="Courier New" w:cs="Courier New" w:hint="default"/>
       </w:rPr>
     </w:lvl>
     <w:lvl w:ilvl="8" w:tplc="04090005" w:tentative="1">
@@ -25895,7 +26616,7 @@
         <w:ind w:left="6480" w:hanging="360"/>
       </w:pPr>
       <w:rPr>
-        <w:rFonts w:hint="default" w:ascii="Wingdings" w:hAnsi="Wingdings"/>
+        <w:rFonts w:ascii="Wingdings" w:hAnsi="Wingdings" w:hint="default"/>
       </w:rPr>
     </w:lvl>
   </w:abstractNum>
@@ -26178,7 +26899,7 @@
         <w:ind w:left="1080" w:hanging="360"/>
       </w:pPr>
       <w:rPr>
-        <w:rFonts w:hint="default" w:ascii="Symbol" w:hAnsi="Symbol"/>
+        <w:rFonts w:ascii="Symbol" w:hAnsi="Symbol" w:hint="default"/>
       </w:rPr>
     </w:lvl>
     <w:lvl w:ilvl="1" w:tplc="04090003" w:tentative="1">
@@ -26190,7 +26911,7 @@
         <w:ind w:left="1800" w:hanging="360"/>
       </w:pPr>
       <w:rPr>
-        <w:rFonts w:hint="default" w:ascii="Courier New" w:hAnsi="Courier New" w:cs="Courier New"/>
+        <w:rFonts w:ascii="Courier New" w:hAnsi="Courier New" w:cs="Courier New" w:hint="default"/>
       </w:rPr>
     </w:lvl>
     <w:lvl w:ilvl="2" w:tplc="04090005" w:tentative="1">
@@ -26202,7 +26923,7 @@
         <w:ind w:left="2520" w:hanging="360"/>
       </w:pPr>
       <w:rPr>
-        <w:rFonts w:hint="default" w:ascii="Wingdings" w:hAnsi="Wingdings"/>
+        <w:rFonts w:ascii="Wingdings" w:hAnsi="Wingdings" w:hint="default"/>
       </w:rPr>
     </w:lvl>
     <w:lvl w:ilvl="3" w:tplc="04090001" w:tentative="1">
@@ -26214,7 +26935,7 @@
         <w:ind w:left="3240" w:hanging="360"/>
       </w:pPr>
       <w:rPr>
-        <w:rFonts w:hint="default" w:ascii="Symbol" w:hAnsi="Symbol"/>
+        <w:rFonts w:ascii="Symbol" w:hAnsi="Symbol" w:hint="default"/>
       </w:rPr>
     </w:lvl>
     <w:lvl w:ilvl="4" w:tplc="04090003" w:tentative="1">
@@ -26226,7 +26947,7 @@
         <w:ind w:left="3960" w:hanging="360"/>
       </w:pPr>
       <w:rPr>
-        <w:rFonts w:hint="default" w:ascii="Courier New" w:hAnsi="Courier New" w:cs="Courier New"/>
+        <w:rFonts w:ascii="Courier New" w:hAnsi="Courier New" w:cs="Courier New" w:hint="default"/>
       </w:rPr>
     </w:lvl>
     <w:lvl w:ilvl="5" w:tplc="04090005" w:tentative="1">
@@ -26238,7 +26959,7 @@
         <w:ind w:left="4680" w:hanging="360"/>
       </w:pPr>
       <w:rPr>
-        <w:rFonts w:hint="default" w:ascii="Wingdings" w:hAnsi="Wingdings"/>
+        <w:rFonts w:ascii="Wingdings" w:hAnsi="Wingdings" w:hint="default"/>
       </w:rPr>
     </w:lvl>
     <w:lvl w:ilvl="6" w:tplc="04090001" w:tentative="1">
@@ -26250,7 +26971,7 @@
         <w:ind w:left="5400" w:hanging="360"/>
       </w:pPr>
       <w:rPr>
-        <w:rFonts w:hint="default" w:ascii="Symbol" w:hAnsi="Symbol"/>
+        <w:rFonts w:ascii="Symbol" w:hAnsi="Symbol" w:hint="default"/>
       </w:rPr>
     </w:lvl>
     <w:lvl w:ilvl="7" w:tplc="04090003" w:tentative="1">
@@ -26262,7 +26983,7 @@
         <w:ind w:left="6120" w:hanging="360"/>
       </w:pPr>
       <w:rPr>
-        <w:rFonts w:hint="default" w:ascii="Courier New" w:hAnsi="Courier New" w:cs="Courier New"/>
+        <w:rFonts w:ascii="Courier New" w:hAnsi="Courier New" w:cs="Courier New" w:hint="default"/>
       </w:rPr>
     </w:lvl>
     <w:lvl w:ilvl="8" w:tplc="04090005" w:tentative="1">
@@ -26274,7 +26995,7 @@
         <w:ind w:left="6840" w:hanging="360"/>
       </w:pPr>
       <w:rPr>
-        <w:rFonts w:hint="default" w:ascii="Wingdings" w:hAnsi="Wingdings"/>
+        <w:rFonts w:ascii="Wingdings" w:hAnsi="Wingdings" w:hint="default"/>
       </w:rPr>
     </w:lvl>
   </w:abstractNum>
@@ -26558,7 +27279,7 @@
         <w:ind w:left="720" w:hanging="360"/>
       </w:pPr>
       <w:rPr>
-        <w:rFonts w:ascii="Courier New" w:hAnsi="Courier New" w:cs="Courier New" w:eastAsiaTheme="minorHAnsi"/>
+        <w:rFonts w:ascii="Courier New" w:eastAsiaTheme="minorHAnsi" w:hAnsi="Courier New" w:cs="Courier New"/>
       </w:rPr>
     </w:lvl>
     <w:lvl w:ilvl="1" w:tplc="04090019" w:tentative="1">
@@ -26757,11 +27478,11 @@
 </file>
 
 <file path=word/styles.xml><?xml version="1.0" encoding="utf-8"?>
-<w:styles xmlns:mc="http://schemas.openxmlformats.org/markup-compatibility/2006" xmlns:r="http://schemas.openxmlformats.org/officeDocument/2006/relationships" xmlns:w="http://schemas.openxmlformats.org/wordprocessingml/2006/main" xmlns:w14="http://schemas.microsoft.com/office/word/2010/wordml" xmlns:w15="http://schemas.microsoft.com/office/word/2012/wordml" xmlns:w16cex="http://schemas.microsoft.com/office/word/2018/wordml/cex" xmlns:w16cid="http://schemas.microsoft.com/office/word/2016/wordml/cid" xmlns:w16="http://schemas.microsoft.com/office/word/2018/wordml" xmlns:w16du="http://schemas.microsoft.com/office/word/2023/wordml/word16du" xmlns:w16sdtdh="http://schemas.microsoft.com/office/word/2020/wordml/sdtdatahash" xmlns:w16se="http://schemas.microsoft.com/office/word/2015/wordml/symex" mc:Ignorable="w14 w15 w16se w16cid w16 w16cex w16sdtdh w16du">
+<w:styles xmlns:mc="http://schemas.openxmlformats.org/markup-compatibility/2006" xmlns:r="http://schemas.openxmlformats.org/officeDocument/2006/relationships" xmlns:w="http://schemas.openxmlformats.org/wordprocessingml/2006/main" xmlns:w14="http://schemas.microsoft.com/office/word/2010/wordml" xmlns:w15="http://schemas.microsoft.com/office/word/2012/wordml" xmlns:w16cex="http://schemas.microsoft.com/office/word/2018/wordml/cex" xmlns:w16cid="http://schemas.microsoft.com/office/word/2016/wordml/cid" xmlns:w16="http://schemas.microsoft.com/office/word/2018/wordml" xmlns:w16sdtdh="http://schemas.microsoft.com/office/word/2020/wordml/sdtdatahash" xmlns:w16se="http://schemas.microsoft.com/office/word/2015/wordml/symex" mc:Ignorable="w14 w15 w16se w16cid w16 w16cex w16sdtdh">
   <w:docDefaults>
     <w:rPrDefault>
       <w:rPr>
-        <w:rFonts w:asciiTheme="minorHAnsi" w:hAnsiTheme="minorHAnsi" w:eastAsiaTheme="minorHAnsi" w:cstheme="minorBidi"/>
+        <w:rFonts w:asciiTheme="minorHAnsi" w:eastAsiaTheme="minorHAnsi" w:hAnsiTheme="minorHAnsi" w:cstheme="minorBidi"/>
         <w:sz w:val="22"/>
         <w:szCs w:val="22"/>
         <w:lang w:val="en-PH" w:eastAsia="en-US" w:bidi="ar-SA"/>
@@ -26776,14 +27497,14 @@
   <w:latentStyles w:defLockedState="0" w:defUIPriority="99" w:defSemiHidden="0" w:defUnhideWhenUsed="0" w:defQFormat="0" w:count="376">
     <w:lsdException w:name="Normal" w:uiPriority="0" w:qFormat="1"/>
     <w:lsdException w:name="heading 1" w:uiPriority="9" w:qFormat="1"/>
-    <w:lsdException w:name="heading 2" w:uiPriority="9" w:semiHidden="1" w:unhideWhenUsed="1" w:qFormat="1"/>
-    <w:lsdException w:name="heading 3" w:uiPriority="9" w:semiHidden="1" w:unhideWhenUsed="1" w:qFormat="1"/>
-    <w:lsdException w:name="heading 4" w:uiPriority="9" w:semiHidden="1" w:unhideWhenUsed="1" w:qFormat="1"/>
-    <w:lsdException w:name="heading 5" w:uiPriority="9" w:semiHidden="1" w:unhideWhenUsed="1" w:qFormat="1"/>
-    <w:lsdException w:name="heading 6" w:uiPriority="9" w:semiHidden="1" w:unhideWhenUsed="1" w:qFormat="1"/>
-    <w:lsdException w:name="heading 7" w:uiPriority="9" w:semiHidden="1" w:unhideWhenUsed="1" w:qFormat="1"/>
-    <w:lsdException w:name="heading 8" w:uiPriority="9" w:semiHidden="1" w:unhideWhenUsed="1" w:qFormat="1"/>
-    <w:lsdException w:name="heading 9" w:uiPriority="9" w:semiHidden="1" w:unhideWhenUsed="1" w:qFormat="1"/>
+    <w:lsdException w:name="heading 2" w:semiHidden="1" w:uiPriority="9" w:unhideWhenUsed="1" w:qFormat="1"/>
+    <w:lsdException w:name="heading 3" w:semiHidden="1" w:uiPriority="9" w:unhideWhenUsed="1" w:qFormat="1"/>
+    <w:lsdException w:name="heading 4" w:semiHidden="1" w:uiPriority="9" w:unhideWhenUsed="1" w:qFormat="1"/>
+    <w:lsdException w:name="heading 5" w:semiHidden="1" w:uiPriority="9" w:unhideWhenUsed="1" w:qFormat="1"/>
+    <w:lsdException w:name="heading 6" w:semiHidden="1" w:uiPriority="9" w:unhideWhenUsed="1" w:qFormat="1"/>
+    <w:lsdException w:name="heading 7" w:semiHidden="1" w:uiPriority="9" w:unhideWhenUsed="1" w:qFormat="1"/>
+    <w:lsdException w:name="heading 8" w:semiHidden="1" w:uiPriority="9" w:unhideWhenUsed="1" w:qFormat="1"/>
+    <w:lsdException w:name="heading 9" w:semiHidden="1" w:uiPriority="9" w:unhideWhenUsed="1" w:qFormat="1"/>
     <w:lsdException w:name="index 1" w:semiHidden="1" w:unhideWhenUsed="1"/>
     <w:lsdException w:name="index 2" w:semiHidden="1" w:unhideWhenUsed="1"/>
     <w:lsdException w:name="index 3" w:semiHidden="1" w:unhideWhenUsed="1"/>
@@ -26793,22 +27514,22 @@
     <w:lsdException w:name="index 7" w:semiHidden="1" w:unhideWhenUsed="1"/>
     <w:lsdException w:name="index 8" w:semiHidden="1" w:unhideWhenUsed="1"/>
     <w:lsdException w:name="index 9" w:semiHidden="1" w:unhideWhenUsed="1"/>
-    <w:lsdException w:name="toc 1" w:uiPriority="39" w:semiHidden="1" w:unhideWhenUsed="1"/>
-    <w:lsdException w:name="toc 2" w:uiPriority="39" w:semiHidden="1" w:unhideWhenUsed="1"/>
-    <w:lsdException w:name="toc 3" w:uiPriority="39" w:semiHidden="1" w:unhideWhenUsed="1"/>
-    <w:lsdException w:name="toc 4" w:uiPriority="39" w:semiHidden="1" w:unhideWhenUsed="1"/>
-    <w:lsdException w:name="toc 5" w:uiPriority="39" w:semiHidden="1" w:unhideWhenUsed="1"/>
-    <w:lsdException w:name="toc 6" w:uiPriority="39" w:semiHidden="1" w:unhideWhenUsed="1"/>
-    <w:lsdException w:name="toc 7" w:uiPriority="39" w:semiHidden="1" w:unhideWhenUsed="1"/>
-    <w:lsdException w:name="toc 8" w:uiPriority="39" w:semiHidden="1" w:unhideWhenUsed="1"/>
-    <w:lsdException w:name="toc 9" w:uiPriority="39" w:semiHidden="1" w:unhideWhenUsed="1"/>
+    <w:lsdException w:name="toc 1" w:semiHidden="1" w:uiPriority="39" w:unhideWhenUsed="1"/>
+    <w:lsdException w:name="toc 2" w:semiHidden="1" w:uiPriority="39" w:unhideWhenUsed="1"/>
+    <w:lsdException w:name="toc 3" w:semiHidden="1" w:uiPriority="39" w:unhideWhenUsed="1"/>
+    <w:lsdException w:name="toc 4" w:semiHidden="1" w:uiPriority="39" w:unhideWhenUsed="1"/>
+    <w:lsdException w:name="toc 5" w:semiHidden="1" w:uiPriority="39" w:unhideWhenUsed="1"/>
+    <w:lsdException w:name="toc 6" w:semiHidden="1" w:uiPriority="39" w:unhideWhenUsed="1"/>
+    <w:lsdException w:name="toc 7" w:semiHidden="1" w:uiPriority="39" w:unhideWhenUsed="1"/>
+    <w:lsdException w:name="toc 8" w:semiHidden="1" w:uiPriority="39" w:unhideWhenUsed="1"/>
+    <w:lsdException w:name="toc 9" w:semiHidden="1" w:uiPriority="39" w:unhideWhenUsed="1"/>
     <w:lsdException w:name="Normal Indent" w:semiHidden="1" w:unhideWhenUsed="1"/>
     <w:lsdException w:name="footnote text" w:semiHidden="1" w:unhideWhenUsed="1"/>
     <w:lsdException w:name="annotation text" w:semiHidden="1" w:unhideWhenUsed="1"/>
     <w:lsdException w:name="header" w:semiHidden="1" w:unhideWhenUsed="1"/>
     <w:lsdException w:name="footer" w:semiHidden="1" w:unhideWhenUsed="1"/>
     <w:lsdException w:name="index heading" w:semiHidden="1" w:unhideWhenUsed="1"/>
-    <w:lsdException w:name="caption" w:uiPriority="35" w:semiHidden="1" w:unhideWhenUsed="1" w:qFormat="1"/>
+    <w:lsdException w:name="caption" w:semiHidden="1" w:uiPriority="35" w:unhideWhenUsed="1" w:qFormat="1"/>
     <w:lsdException w:name="table of figures" w:semiHidden="1" w:unhideWhenUsed="1"/>
     <w:lsdException w:name="envelope address" w:semiHidden="1" w:unhideWhenUsed="1"/>
     <w:lsdException w:name="envelope return" w:semiHidden="1" w:unhideWhenUsed="1"/>
@@ -26839,7 +27560,7 @@
     <w:lsdException w:name="Title" w:uiPriority="10" w:qFormat="1"/>
     <w:lsdException w:name="Closing" w:semiHidden="1" w:unhideWhenUsed="1"/>
     <w:lsdException w:name="Signature" w:semiHidden="1" w:unhideWhenUsed="1"/>
-    <w:lsdException w:name="Default Paragraph Font" w:uiPriority="1" w:semiHidden="1" w:unhideWhenUsed="1"/>
+    <w:lsdException w:name="Default Paragraph Font" w:semiHidden="1" w:uiPriority="1" w:unhideWhenUsed="1"/>
     <w:lsdException w:name="Body Text" w:semiHidden="1" w:unhideWhenUsed="1"/>
     <w:lsdException w:name="Body Text Indent" w:semiHidden="1" w:unhideWhenUsed="1"/>
     <w:lsdException w:name="List Continue" w:semiHidden="1" w:unhideWhenUsed="1"/>
@@ -27039,8 +27760,8 @@
     <w:lsdException w:name="Subtle Reference" w:uiPriority="31" w:qFormat="1"/>
     <w:lsdException w:name="Intense Reference" w:uiPriority="32" w:qFormat="1"/>
     <w:lsdException w:name="Book Title" w:uiPriority="33" w:qFormat="1"/>
-    <w:lsdException w:name="Bibliography" w:uiPriority="37" w:semiHidden="1" w:unhideWhenUsed="1"/>
-    <w:lsdException w:name="TOC Heading" w:uiPriority="39" w:semiHidden="1" w:unhideWhenUsed="1" w:qFormat="1"/>
+    <w:lsdException w:name="Bibliography" w:semiHidden="1" w:uiPriority="37" w:unhideWhenUsed="1"/>
+    <w:lsdException w:name="TOC Heading" w:semiHidden="1" w:uiPriority="39" w:unhideWhenUsed="1" w:qFormat="1"/>
     <w:lsdException w:name="Plain Table 1" w:uiPriority="41"/>
     <w:lsdException w:name="Plain Table 2" w:uiPriority="42"/>
     <w:lsdException w:name="Plain Table 3" w:uiPriority="43"/>
@@ -27151,18 +27872,17 @@
     <w:lsdException w:name="Unresolved Mention" w:semiHidden="1" w:unhideWhenUsed="1"/>
     <w:lsdException w:name="Smart Link" w:semiHidden="1" w:unhideWhenUsed="1"/>
   </w:latentStyles>
-  <w:style w:type="paragraph" w:styleId="Normal" w:default="1">
+  <w:style w:type="paragraph" w:default="1" w:styleId="Normal">
     <w:name w:val="Normal"/>
     <w:qFormat/>
     <w:rsid w:val="004C4249"/>
   </w:style>
-  <w:style w:type="character" w:styleId="DefaultParagraphFont" w:default="1">
+  <w:style w:type="character" w:default="1" w:styleId="DefaultParagraphFont">
     <w:name w:val="Default Paragraph Font"/>
     <w:uiPriority w:val="1"/>
-    <w:semiHidden/>
     <w:unhideWhenUsed/>
   </w:style>
-  <w:style w:type="table" w:styleId="TableNormal" w:default="1">
+  <w:style w:type="table" w:default="1" w:styleId="TableNormal">
     <w:name w:val="Normal Table"/>
     <w:uiPriority w:val="99"/>
     <w:semiHidden/>
@@ -27177,7 +27897,7 @@
       </w:tblCellMar>
     </w:tblPr>
   </w:style>
-  <w:style w:type="numbering" w:styleId="NoList" w:default="1">
+  <w:style w:type="numbering" w:default="1" w:styleId="NoList">
     <w:name w:val="No List"/>
     <w:uiPriority w:val="99"/>
     <w:semiHidden/>
@@ -27198,7 +27918,7 @@
       <w:spacing w:after="0" w:line="240" w:lineRule="auto"/>
     </w:pPr>
   </w:style>
-  <w:style w:type="character" w:styleId="HeaderChar" w:customStyle="1">
+  <w:style w:type="character" w:customStyle="1" w:styleId="HeaderChar">
     <w:name w:val="Header Char"/>
     <w:basedOn w:val="DefaultParagraphFont"/>
     <w:link w:val="Header"/>
@@ -27220,14 +27940,14 @@
       <w:spacing w:after="0" w:line="240" w:lineRule="auto"/>
     </w:pPr>
   </w:style>
-  <w:style w:type="character" w:styleId="FooterChar" w:customStyle="1">
+  <w:style w:type="character" w:customStyle="1" w:styleId="FooterChar">
     <w:name w:val="Footer Char"/>
     <w:basedOn w:val="DefaultParagraphFont"/>
     <w:link w:val="Footer"/>
     <w:uiPriority w:val="99"/>
     <w:rsid w:val="00AB2663"/>
   </w:style>
-  <w:style w:type="paragraph" w:styleId="TableParagraph" w:customStyle="1">
+  <w:style w:type="paragraph" w:customStyle="1" w:styleId="TableParagraph">
     <w:name w:val="Table Paragraph"/>
     <w:basedOn w:val="Normal"/>
     <w:uiPriority w:val="1"/>
@@ -27240,7 +27960,7 @@
       <w:spacing w:after="0" w:line="240" w:lineRule="auto"/>
     </w:pPr>
     <w:rPr>
-      <w:rFonts w:ascii="Arial" w:hAnsi="Arial" w:eastAsia="Arial" w:cs="Arial"/>
+      <w:rFonts w:ascii="Arial" w:eastAsia="Arial" w:hAnsi="Arial" w:cs="Arial"/>
     </w:rPr>
   </w:style>
   <w:style w:type="table" w:styleId="TableGrid">
@@ -27253,12 +27973,12 @@
     </w:pPr>
     <w:tblPr>
       <w:tblBorders>
-        <w:top w:val="single" w:color="auto" w:sz="4" w:space="0"/>
-        <w:left w:val="single" w:color="auto" w:sz="4" w:space="0"/>
-        <w:bottom w:val="single" w:color="auto" w:sz="4" w:space="0"/>
-        <w:right w:val="single" w:color="auto" w:sz="4" w:space="0"/>
-        <w:insideH w:val="single" w:color="auto" w:sz="4" w:space="0"/>
-        <w:insideV w:val="single" w:color="auto" w:sz="4" w:space="0"/>
+        <w:top w:val="single" w:sz="4" w:space="0" w:color="auto"/>
+        <w:left w:val="single" w:sz="4" w:space="0" w:color="auto"/>
+        <w:bottom w:val="single" w:sz="4" w:space="0" w:color="auto"/>
+        <w:right w:val="single" w:sz="4" w:space="0" w:color="auto"/>
+        <w:insideH w:val="single" w:sz="4" w:space="0" w:color="auto"/>
+        <w:insideV w:val="single" w:sz="4" w:space="0" w:color="auto"/>
       </w:tblBorders>
     </w:tblPr>
   </w:style>
@@ -27283,13 +28003,13 @@
       <w:spacing w:before="100" w:beforeAutospacing="1" w:after="100" w:afterAutospacing="1" w:line="240" w:lineRule="auto"/>
     </w:pPr>
     <w:rPr>
-      <w:rFonts w:ascii="Times New Roman" w:hAnsi="Times New Roman" w:eastAsia="Times New Roman" w:cs="Times New Roman"/>
+      <w:rFonts w:ascii="Times New Roman" w:eastAsia="Times New Roman" w:hAnsi="Times New Roman" w:cs="Times New Roman"/>
       <w:sz w:val="24"/>
       <w:szCs w:val="24"/>
       <w:lang w:eastAsia="en-PH"/>
     </w:rPr>
   </w:style>
-  <w:style w:type="character" w:styleId="res9jf" w:customStyle="1">
+  <w:style w:type="character" w:customStyle="1" w:styleId="res9jf">
     <w:name w:val="res9jf"/>
     <w:basedOn w:val="DefaultParagraphFont"/>
     <w:rsid w:val="00BD4D02"/>
@@ -27593,10 +28313,6 @@
 </file>
 
 <file path=customXml/item1.xml><?xml version="1.0" encoding="utf-8"?>
-<b:Sources xmlns:b="http://schemas.openxmlformats.org/officeDocument/2006/bibliography" xmlns="http://schemas.openxmlformats.org/officeDocument/2006/bibliography" SelectedStyle="\APASixthEditionOfficeOnline.xsl" StyleName="APA" Version="6"/>
-</file>
-
-<file path=customXml/item2.xml><?xml version="1.0" encoding="utf-8"?>
 <ct:contentTypeSchema xmlns:ct="http://schemas.microsoft.com/office/2006/metadata/contentType" xmlns:ma="http://schemas.microsoft.com/office/2006/metadata/properties/metaAttributes" ct:_="" ma:_="" ma:contentTypeName="Document" ma:contentTypeID="0x0101006DF4BBEFC4B21A49A81AD941455385B8" ma:contentTypeVersion="8" ma:contentTypeDescription="Create a new document." ma:contentTypeScope="" ma:versionID="297387550b277a6a5108f79710b2f570">
   <xsd:schema xmlns:xsd="http://www.w3.org/2001/XMLSchema" xmlns:xs="http://www.w3.org/2001/XMLSchema" xmlns:p="http://schemas.microsoft.com/office/2006/metadata/properties" xmlns:ns2="278579cd-6720-4821-b232-1735dddbe068" targetNamespace="http://schemas.microsoft.com/office/2006/metadata/properties" ma:root="true" ma:fieldsID="9d5296965b1b891460c471d8bcb44474" ns2:_="">
     <xsd:import namespace="278579cd-6720-4821-b232-1735dddbe068"/>
@@ -27766,7 +28482,19 @@
 </ct:contentTypeSchema>
 </file>
 
+<file path=customXml/item2.xml><?xml version="1.0" encoding="utf-8"?>
+<b:Sources xmlns:b="http://schemas.openxmlformats.org/officeDocument/2006/bibliography" xmlns="http://schemas.openxmlformats.org/officeDocument/2006/bibliography" SelectedStyle="\APASixthEditionOfficeOnline.xsl" StyleName="APA" Version="6"/>
+</file>
+
 <file path=customXml/item3.xml><?xml version="1.0" encoding="utf-8"?>
+<p:properties xmlns:p="http://schemas.microsoft.com/office/2006/metadata/properties" xmlns:xsi="http://www.w3.org/2001/XMLSchema-instance" xmlns:pc="http://schemas.microsoft.com/office/infopath/2007/PartnerControls">
+  <documentManagement>
+    <About xmlns="278579cd-6720-4821-b232-1735dddbe068" xsi:nil="true"/>
+  </documentManagement>
+</p:properties>
+</file>
+
+<file path=customXml/item4.xml><?xml version="1.0" encoding="utf-8"?>
 <?mso-contentType ?>
 <FormTemplates xmlns="http://schemas.microsoft.com/sharepoint/v3/contenttype/forms">
   <Display>DocumentLibraryForm</Display>
@@ -27775,32 +28503,14 @@
 </FormTemplates>
 </file>
 
-<file path=customXml/item4.xml><?xml version="1.0" encoding="utf-8"?>
-<p:properties xmlns:p="http://schemas.microsoft.com/office/2006/metadata/properties" xmlns:xsi="http://www.w3.org/2001/XMLSchema-instance" xmlns:pc="http://schemas.microsoft.com/office/infopath/2007/PartnerControls">
-  <documentManagement>
-    <About xmlns="278579cd-6720-4821-b232-1735dddbe068" xsi:nil="true"/>
-  </documentManagement>
-</p:properties>
-</file>
-
 <file path=customXml/itemProps1.xml><?xml version="1.0" encoding="utf-8"?>
-<ds:datastoreItem xmlns:ds="http://schemas.openxmlformats.org/officeDocument/2006/customXml" ds:itemID="{53035269-E183-4286-8554-AA14DBDB7D9D}">
-  <ds:schemaRefs>
-    <ds:schemaRef ds:uri="http://schemas.openxmlformats.org/officeDocument/2006/bibliography"/>
-    <ds:schemaRef ds:uri="http://www.w3.org/2000/xmlns/"/>
-  </ds:schemaRefs>
-</ds:datastoreItem>
-</file>
-
-<file path=customXml/itemProps2.xml><?xml version="1.0" encoding="utf-8"?>
 <ds:datastoreItem xmlns:ds="http://schemas.openxmlformats.org/officeDocument/2006/customXml" ds:itemID="{5A3C0B4B-4767-463E-987D-B35ED77333BE}">
   <ds:schemaRefs>
     <ds:schemaRef ds:uri="http://schemas.microsoft.com/office/2006/metadata/contentType"/>
     <ds:schemaRef ds:uri="http://schemas.microsoft.com/office/2006/metadata/properties/metaAttributes"/>
-    <ds:schemaRef ds:uri="http://www.w3.org/2000/xmlns/"/>
     <ds:schemaRef ds:uri="http://www.w3.org/2001/XMLSchema"/>
+    <ds:schemaRef ds:uri="http://schemas.microsoft.com/office/2006/metadata/properties"/>
     <ds:schemaRef ds:uri="278579cd-6720-4821-b232-1735dddbe068"/>
-    <ds:schemaRef ds:uri="http://schemas.microsoft.com/office/2006/metadata/properties"/>
     <ds:schemaRef ds:uri="http://schemas.microsoft.com/office/2006/documentManagement/types"/>
     <ds:schemaRef ds:uri="http://schemas.microsoft.com/office/infopath/2007/PartnerControls"/>
     <ds:schemaRef ds:uri="http://schemas.openxmlformats.org/package/2006/metadata/core-properties"/>
@@ -27811,22 +28521,28 @@
 </ds:datastoreItem>
 </file>
 
+<file path=customXml/itemProps2.xml><?xml version="1.0" encoding="utf-8"?>
+<ds:datastoreItem xmlns:ds="http://schemas.openxmlformats.org/officeDocument/2006/customXml" ds:itemID="{53035269-E183-4286-8554-AA14DBDB7D9D}">
+  <ds:schemaRefs>
+    <ds:schemaRef ds:uri="http://schemas.openxmlformats.org/officeDocument/2006/bibliography"/>
+  </ds:schemaRefs>
+</ds:datastoreItem>
+</file>
+
 <file path=customXml/itemProps3.xml><?xml version="1.0" encoding="utf-8"?>
+<ds:datastoreItem xmlns:ds="http://schemas.openxmlformats.org/officeDocument/2006/customXml" ds:itemID="{BB315CA5-2FE3-473A-9E94-068C823E2B26}">
+  <ds:schemaRefs>
+    <ds:schemaRef ds:uri="http://schemas.microsoft.com/office/2006/metadata/properties"/>
+    <ds:schemaRef ds:uri="http://schemas.microsoft.com/office/infopath/2007/PartnerControls"/>
+    <ds:schemaRef ds:uri="278579cd-6720-4821-b232-1735dddbe068"/>
+  </ds:schemaRefs>
+</ds:datastoreItem>
+</file>
+
+<file path=customXml/itemProps4.xml><?xml version="1.0" encoding="utf-8"?>
 <ds:datastoreItem xmlns:ds="http://schemas.openxmlformats.org/officeDocument/2006/customXml" ds:itemID="{A8A3B158-A2E9-4813-8206-90DF8EDEB9B1}">
   <ds:schemaRefs>
     <ds:schemaRef ds:uri="http://schemas.microsoft.com/sharepoint/v3/contenttype/forms"/>
   </ds:schemaRefs>
 </ds:datastoreItem>
-</file>
-
-<file path=customXml/itemProps4.xml><?xml version="1.0" encoding="utf-8"?>
-<ds:datastoreItem xmlns:ds="http://schemas.openxmlformats.org/officeDocument/2006/customXml" ds:itemID="{BB315CA5-2FE3-473A-9E94-068C823E2B26}">
-  <ds:schemaRefs>
-    <ds:schemaRef ds:uri="http://schemas.microsoft.com/office/2006/metadata/properties"/>
-    <ds:schemaRef ds:uri="http://www.w3.org/2000/xmlns/"/>
-    <ds:schemaRef ds:uri="278579cd-6720-4821-b232-1735dddbe068"/>
-    <ds:schemaRef ds:uri="http://www.w3.org/2001/XMLSchema-instance"/>
-    <ds:schemaRef ds:uri="http://schemas.microsoft.com/office/infopath/2007/PartnerControls"/>
-  </ds:schemaRefs>
-</ds:datastoreItem>
 </file>